--- a/【AN6037】BCL603S1 ChipletRing APP SDK说明.docx
+++ b/【AN6037】BCL603S1 ChipletRing APP SDK说明.docx
@@ -106,6 +106,7 @@
           <w:sz w:val="52"/>
         </w:rPr>
       </w:pPr>
+      <w:proofErr w:type="spellStart"/>
       <w:r>
         <w:rPr>
           <w:rFonts w:eastAsia="黑体"/>
@@ -113,7 +114,17 @@
           <w:bCs/>
           <w:sz w:val="52"/>
         </w:rPr>
-        <w:t>ChipletRing APP SDK</w:t>
+        <w:t>ChipletRing</w:t>
+      </w:r>
+      <w:proofErr w:type="spellEnd"/>
+      <w:r>
+        <w:rPr>
+          <w:rFonts w:eastAsia="黑体"/>
+          <w:b/>
+          <w:bCs/>
+          <w:sz w:val="52"/>
+        </w:rPr>
+        <w:t xml:space="preserve"> APP SDK</w:t>
       </w:r>
       <w:r>
         <w:rPr>
@@ -479,6 +490,7 @@
                 <w:szCs w:val="18"/>
               </w:rPr>
             </w:pPr>
+            <w:proofErr w:type="spellStart"/>
             <w:r>
               <w:rPr>
                 <w:rFonts w:eastAsiaTheme="majorEastAsia"/>
@@ -487,6 +499,7 @@
               </w:rPr>
               <w:t>Chiplet</w:t>
             </w:r>
+            <w:proofErr w:type="spellEnd"/>
             <w:r>
               <w:rPr>
                 <w:rFonts w:eastAsiaTheme="majorEastAsia"/>
@@ -1674,6 +1687,18 @@
                 <w:rFonts w:eastAsiaTheme="majorEastAsia"/>
               </w:rPr>
             </w:pPr>
+            <w:r>
+              <w:rPr>
+                <w:rFonts w:eastAsiaTheme="majorEastAsia" w:hint="eastAsia"/>
+              </w:rPr>
+              <w:t>1</w:t>
+            </w:r>
+            <w:r>
+              <w:rPr>
+                <w:rFonts w:eastAsiaTheme="majorEastAsia"/>
+              </w:rPr>
+              <w:t>.1.3</w:t>
+            </w:r>
           </w:p>
         </w:tc>
         <w:tc>
@@ -1688,6 +1713,12 @@
                 <w:rFonts w:eastAsiaTheme="majorEastAsia"/>
               </w:rPr>
             </w:pPr>
+            <w:r>
+              <w:rPr>
+                <w:rFonts w:eastAsiaTheme="majorEastAsia" w:hint="eastAsia"/>
+              </w:rPr>
+              <w:t>郑玉虎</w:t>
+            </w:r>
           </w:p>
         </w:tc>
         <w:tc>
@@ -1702,6 +1733,18 @@
                 <w:rFonts w:eastAsiaTheme="majorEastAsia"/>
               </w:rPr>
             </w:pPr>
+            <w:r>
+              <w:rPr>
+                <w:rFonts w:eastAsiaTheme="majorEastAsia" w:hint="eastAsia"/>
+              </w:rPr>
+              <w:t>2</w:t>
+            </w:r>
+            <w:r>
+              <w:rPr>
+                <w:rFonts w:eastAsiaTheme="majorEastAsia"/>
+              </w:rPr>
+              <w:t>024.04.19</w:t>
+            </w:r>
           </w:p>
         </w:tc>
         <w:tc>
@@ -1711,10 +1754,29 @@
           </w:tcPr>
           <w:p>
             <w:pPr>
+              <w:jc w:val="center"/>
               <w:rPr>
                 <w:rFonts w:eastAsiaTheme="majorEastAsia"/>
               </w:rPr>
             </w:pPr>
+            <w:r>
+              <w:rPr>
+                <w:rFonts w:eastAsiaTheme="majorEastAsia" w:hint="eastAsia"/>
+              </w:rPr>
+              <w:t>增加心率血氧</w:t>
+            </w:r>
+            <w:r>
+              <w:rPr>
+                <w:rFonts w:eastAsiaTheme="majorEastAsia" w:hint="eastAsia"/>
+              </w:rPr>
+              <w:t>PPG</w:t>
+            </w:r>
+            <w:r>
+              <w:rPr>
+                <w:rFonts w:eastAsiaTheme="majorEastAsia" w:hint="eastAsia"/>
+              </w:rPr>
+              <w:t>原始数据解析</w:t>
+            </w:r>
           </w:p>
         </w:tc>
       </w:tr>
@@ -5116,6 +5178,7 @@
                 <w:rFonts w:ascii="Times New Roman" w:eastAsiaTheme="minorEastAsia" w:hAnsi="Times New Roman" w:cs="Times New Roman"/>
               </w:rPr>
             </w:pPr>
+            <w:proofErr w:type="spellStart"/>
             <w:r>
               <w:rPr>
                 <w:rFonts w:ascii="Times New Roman" w:eastAsiaTheme="minorEastAsia" w:hAnsi="Times New Roman" w:cs="Times New Roman"/>
@@ -5124,6 +5187,7 @@
               </w:rPr>
               <w:t>功能模块</w:t>
             </w:r>
+            <w:proofErr w:type="spellEnd"/>
           </w:p>
         </w:tc>
         <w:tc>
@@ -5140,6 +5204,7 @@
                 <w:rFonts w:ascii="Times New Roman" w:eastAsiaTheme="minorEastAsia" w:hAnsi="Times New Roman" w:cs="Times New Roman"/>
               </w:rPr>
             </w:pPr>
+            <w:proofErr w:type="spellStart"/>
             <w:r>
               <w:rPr>
                 <w:rFonts w:ascii="Times New Roman" w:eastAsiaTheme="minorEastAsia" w:hAnsi="Times New Roman" w:cs="Times New Roman"/>
@@ -5148,6 +5213,7 @@
               </w:rPr>
               <w:t>说明</w:t>
             </w:r>
+            <w:proofErr w:type="spellEnd"/>
           </w:p>
         </w:tc>
         <w:tc>
@@ -5164,6 +5230,7 @@
                 <w:rFonts w:ascii="Times New Roman" w:eastAsiaTheme="minorEastAsia" w:hAnsi="Times New Roman" w:cs="Times New Roman"/>
               </w:rPr>
             </w:pPr>
+            <w:proofErr w:type="spellStart"/>
             <w:r>
               <w:rPr>
                 <w:rFonts w:ascii="Times New Roman" w:eastAsiaTheme="minorEastAsia" w:hAnsi="Times New Roman" w:cs="Times New Roman"/>
@@ -5172,6 +5239,7 @@
               </w:rPr>
               <w:t>相关文档</w:t>
             </w:r>
+            <w:proofErr w:type="spellEnd"/>
           </w:p>
         </w:tc>
       </w:tr>
@@ -5194,6 +5262,7 @@
                 <w:rFonts w:ascii="Times New Roman" w:eastAsiaTheme="minorEastAsia" w:hAnsi="Times New Roman" w:cs="Times New Roman"/>
               </w:rPr>
             </w:pPr>
+            <w:proofErr w:type="spellStart"/>
             <w:r>
               <w:rPr>
                 <w:rFonts w:ascii="Times New Roman" w:eastAsiaTheme="minorEastAsia" w:hAnsi="Times New Roman" w:cs="Times New Roman"/>
@@ -5202,6 +5271,7 @@
               </w:rPr>
               <w:t>蓝牙基础模块</w:t>
             </w:r>
+            <w:proofErr w:type="spellEnd"/>
           </w:p>
         </w:tc>
         <w:tc>
@@ -5221,6 +5291,7 @@
                 <w:rFonts w:ascii="Times New Roman" w:eastAsiaTheme="minorEastAsia" w:hAnsi="Times New Roman" w:cs="Times New Roman"/>
               </w:rPr>
             </w:pPr>
+            <w:proofErr w:type="spellStart"/>
             <w:r>
               <w:rPr>
                 <w:rFonts w:ascii="Times New Roman" w:eastAsiaTheme="minorEastAsia" w:hAnsi="Times New Roman" w:cs="Times New Roman"/>
@@ -5229,6 +5300,7 @@
               </w:rPr>
               <w:t>蓝牙的开关操作</w:t>
             </w:r>
+            <w:proofErr w:type="spellEnd"/>
           </w:p>
           <w:p>
             <w:pPr>
@@ -5243,6 +5315,7 @@
                 <w:rFonts w:ascii="Times New Roman" w:eastAsiaTheme="minorEastAsia" w:hAnsi="Times New Roman" w:cs="Times New Roman"/>
               </w:rPr>
             </w:pPr>
+            <w:proofErr w:type="spellStart"/>
             <w:r>
               <w:rPr>
                 <w:rFonts w:ascii="Times New Roman" w:eastAsiaTheme="minorEastAsia" w:hAnsi="Times New Roman" w:cs="Times New Roman"/>
@@ -5251,6 +5324,7 @@
               </w:rPr>
               <w:t>蓝牙的搜索链接操作</w:t>
             </w:r>
+            <w:proofErr w:type="spellEnd"/>
           </w:p>
           <w:p>
             <w:pPr>
@@ -5311,6 +5385,7 @@
                 <w:rFonts w:ascii="Times New Roman" w:eastAsiaTheme="minorEastAsia" w:hAnsi="Times New Roman" w:cs="Times New Roman"/>
               </w:rPr>
             </w:pPr>
+            <w:proofErr w:type="spellStart"/>
             <w:r>
               <w:rPr>
                 <w:rFonts w:ascii="Times New Roman" w:eastAsiaTheme="minorEastAsia" w:hAnsi="Times New Roman" w:cs="Times New Roman"/>
@@ -5319,6 +5394,7 @@
               </w:rPr>
               <w:t>通讯协议模块</w:t>
             </w:r>
+            <w:proofErr w:type="spellEnd"/>
           </w:p>
         </w:tc>
         <w:tc>
@@ -5339,6 +5415,7 @@
                 <w:rFonts w:ascii="Times New Roman" w:eastAsiaTheme="minorEastAsia" w:hAnsi="Times New Roman" w:cs="Times New Roman"/>
               </w:rPr>
             </w:pPr>
+            <w:proofErr w:type="spellStart"/>
             <w:r>
               <w:rPr>
                 <w:rFonts w:ascii="Times New Roman" w:eastAsiaTheme="minorEastAsia" w:hAnsi="Times New Roman" w:cs="Times New Roman"/>
@@ -5348,6 +5425,7 @@
               </w:rPr>
               <w:t>时间管理</w:t>
             </w:r>
+            <w:proofErr w:type="spellEnd"/>
           </w:p>
           <w:p>
             <w:pPr>
@@ -5362,6 +5440,7 @@
                 <w:rFonts w:ascii="Times New Roman" w:eastAsiaTheme="minorEastAsia" w:hAnsi="Times New Roman" w:cs="Times New Roman"/>
               </w:rPr>
             </w:pPr>
+            <w:proofErr w:type="spellStart"/>
             <w:r>
               <w:rPr>
                 <w:rFonts w:ascii="Times New Roman" w:eastAsiaTheme="minorEastAsia" w:hAnsi="Times New Roman" w:cs="Times New Roman"/>
@@ -5370,6 +5449,7 @@
               </w:rPr>
               <w:t>版本号管理</w:t>
             </w:r>
+            <w:proofErr w:type="spellEnd"/>
           </w:p>
           <w:p>
             <w:pPr>
@@ -5384,6 +5464,7 @@
                 <w:rFonts w:ascii="Times New Roman" w:eastAsiaTheme="minorEastAsia" w:hAnsi="Times New Roman" w:cs="Times New Roman"/>
               </w:rPr>
             </w:pPr>
+            <w:proofErr w:type="spellStart"/>
             <w:r>
               <w:rPr>
                 <w:rFonts w:ascii="Times New Roman" w:eastAsiaTheme="minorEastAsia" w:hAnsi="Times New Roman" w:cs="Times New Roman"/>
@@ -5393,6 +5474,7 @@
               </w:rPr>
               <w:t>电池管理</w:t>
             </w:r>
+            <w:proofErr w:type="spellEnd"/>
           </w:p>
           <w:p>
             <w:pPr>
@@ -5407,6 +5489,7 @@
                 <w:rFonts w:ascii="Times New Roman" w:eastAsiaTheme="minorEastAsia" w:hAnsi="Times New Roman" w:cs="Times New Roman"/>
               </w:rPr>
             </w:pPr>
+            <w:proofErr w:type="spellStart"/>
             <w:r>
               <w:rPr>
                 <w:rFonts w:ascii="Times New Roman" w:eastAsiaTheme="minorEastAsia" w:hAnsi="Times New Roman" w:cs="Times New Roman"/>
@@ -5415,6 +5498,7 @@
               </w:rPr>
               <w:t>心率测量</w:t>
             </w:r>
+            <w:proofErr w:type="spellEnd"/>
           </w:p>
           <w:p>
             <w:pPr>
@@ -5429,6 +5513,7 @@
                 <w:rFonts w:ascii="Times New Roman" w:eastAsiaTheme="minorEastAsia" w:hAnsi="Times New Roman" w:cs="Times New Roman"/>
               </w:rPr>
             </w:pPr>
+            <w:proofErr w:type="spellStart"/>
             <w:r>
               <w:rPr>
                 <w:rFonts w:ascii="Times New Roman" w:eastAsiaTheme="minorEastAsia" w:hAnsi="Times New Roman" w:cs="Times New Roman"/>
@@ -5437,6 +5522,7 @@
               </w:rPr>
               <w:t>血氧测量</w:t>
             </w:r>
+            <w:proofErr w:type="spellEnd"/>
           </w:p>
           <w:p>
             <w:pPr>
@@ -5451,6 +5537,7 @@
                 <w:rFonts w:ascii="Times New Roman" w:eastAsiaTheme="minorEastAsia" w:hAnsi="Times New Roman" w:cs="Times New Roman"/>
               </w:rPr>
             </w:pPr>
+            <w:proofErr w:type="spellStart"/>
             <w:r>
               <w:rPr>
                 <w:rFonts w:ascii="Times New Roman" w:eastAsiaTheme="minorEastAsia" w:hAnsi="Times New Roman" w:cs="Times New Roman"/>
@@ -5459,6 +5546,7 @@
               </w:rPr>
               <w:t>温度测量</w:t>
             </w:r>
+            <w:proofErr w:type="spellEnd"/>
           </w:p>
           <w:p>
             <w:pPr>
@@ -5473,6 +5561,7 @@
                 <w:rFonts w:ascii="Times New Roman" w:eastAsiaTheme="minorEastAsia" w:hAnsi="Times New Roman" w:cs="Times New Roman"/>
               </w:rPr>
             </w:pPr>
+            <w:proofErr w:type="spellStart"/>
             <w:r>
               <w:rPr>
                 <w:rFonts w:ascii="Times New Roman" w:eastAsiaTheme="minorEastAsia" w:hAnsi="Times New Roman" w:cs="Times New Roman"/>
@@ -5481,6 +5570,7 @@
               </w:rPr>
               <w:t>计步管理</w:t>
             </w:r>
+            <w:proofErr w:type="spellEnd"/>
           </w:p>
           <w:p>
             <w:pPr>
@@ -5495,6 +5585,7 @@
                 <w:rFonts w:ascii="Times New Roman" w:eastAsiaTheme="minorEastAsia" w:hAnsi="Times New Roman" w:cs="Times New Roman"/>
               </w:rPr>
             </w:pPr>
+            <w:proofErr w:type="spellStart"/>
             <w:r>
               <w:rPr>
                 <w:rFonts w:ascii="Times New Roman" w:eastAsiaTheme="minorEastAsia" w:hAnsi="Times New Roman" w:cs="Times New Roman"/>
@@ -5503,6 +5594,7 @@
               </w:rPr>
               <w:t>历史记录管理</w:t>
             </w:r>
+            <w:proofErr w:type="spellEnd"/>
           </w:p>
           <w:p>
             <w:pPr>
@@ -5520,6 +5612,7 @@
                 <w:position w:val="5"/>
               </w:rPr>
             </w:pPr>
+            <w:proofErr w:type="spellStart"/>
             <w:r>
               <w:rPr>
                 <w:rFonts w:ascii="Times New Roman" w:eastAsiaTheme="minorEastAsia" w:hAnsi="Times New Roman" w:cs="Times New Roman"/>
@@ -5529,6 +5622,7 @@
               </w:rPr>
               <w:t>系统设置</w:t>
             </w:r>
+            <w:proofErr w:type="spellEnd"/>
           </w:p>
           <w:p>
             <w:pPr>
@@ -5656,6 +5750,7 @@
           <w:lang w:eastAsia="en-US"/>
         </w:rPr>
       </w:pPr>
+      <w:proofErr w:type="spellStart"/>
       <w:r>
         <w:rPr>
           <w:snapToGrid w:val="0"/>
@@ -5680,6 +5775,7 @@
         </w:rPr>
         <w:t>系统环境</w:t>
       </w:r>
+      <w:proofErr w:type="spellEnd"/>
       <w:r>
         <w:rPr>
           <w:snapToGrid w:val="0"/>
@@ -5702,8 +5798,22 @@
           <w:szCs w:val="21"/>
           <w:lang w:eastAsia="en-US"/>
         </w:rPr>
-        <w:t>，系统版本</w:t>
-      </w:r>
+        <w:t>，</w:t>
+      </w:r>
+      <w:proofErr w:type="spellStart"/>
+      <w:r>
+        <w:rPr>
+          <w:snapToGrid w:val="0"/>
+          <w:color w:val="1F2329"/>
+          <w:spacing w:val="-6"/>
+          <w:kern w:val="0"/>
+          <w:position w:val="12"/>
+          <w:szCs w:val="21"/>
+          <w:lang w:eastAsia="en-US"/>
+        </w:rPr>
+        <w:t>系统版本</w:t>
+      </w:r>
+      <w:proofErr w:type="spellEnd"/>
       <w:r>
         <w:rPr>
           <w:snapToGrid w:val="0"/>
@@ -5848,6 +5958,7 @@
           <w:lang w:eastAsia="en-US"/>
         </w:rPr>
       </w:pPr>
+      <w:proofErr w:type="spellStart"/>
       <w:r>
         <w:rPr>
           <w:snapToGrid w:val="0"/>
@@ -5860,6 +5971,7 @@
         </w:rPr>
         <w:t>按以下流程使用</w:t>
       </w:r>
+      <w:proofErr w:type="spellEnd"/>
       <w:r>
         <w:rPr>
           <w:snapToGrid w:val="0"/>
@@ -5926,6 +6038,7 @@
         </w:rPr>
         <w:t>—</w:t>
       </w:r>
+      <w:proofErr w:type="spellStart"/>
       <w:r>
         <w:rPr>
           <w:snapToGrid w:val="0"/>
@@ -5937,6 +6050,7 @@
         </w:rPr>
         <w:t>步：集成</w:t>
       </w:r>
+      <w:proofErr w:type="spellEnd"/>
       <w:r>
         <w:rPr>
           <w:snapToGrid w:val="0"/>
@@ -5968,6 +6082,7 @@
           <w:lang w:eastAsia="en-US"/>
         </w:rPr>
       </w:pPr>
+      <w:proofErr w:type="spellStart"/>
       <w:r>
         <w:rPr>
           <w:snapToGrid w:val="0"/>
@@ -5980,6 +6095,7 @@
         </w:rPr>
         <w:t>第二步：初始化</w:t>
       </w:r>
+      <w:proofErr w:type="spellEnd"/>
       <w:r>
         <w:rPr>
           <w:snapToGrid w:val="0"/>
@@ -6012,6 +6128,7 @@
           <w:lang w:eastAsia="en-US"/>
         </w:rPr>
       </w:pPr>
+      <w:proofErr w:type="spellStart"/>
       <w:r>
         <w:rPr>
           <w:snapToGrid w:val="0"/>
@@ -6023,6 +6140,7 @@
         </w:rPr>
         <w:t>第三步：使用</w:t>
       </w:r>
+      <w:proofErr w:type="spellEnd"/>
       <w:r>
         <w:rPr>
           <w:snapToGrid w:val="0"/>
@@ -6114,8 +6232,13 @@
         <w:lastRenderedPageBreak/>
         <w:t>集成</w:t>
       </w:r>
-      <w:r>
-        <w:t>ChipletRing APP SDK</w:t>
+      <w:proofErr w:type="spellStart"/>
+      <w:r>
+        <w:t>ChipletRing</w:t>
+      </w:r>
+      <w:proofErr w:type="spellEnd"/>
+      <w:r>
+        <w:t xml:space="preserve"> APP SDK</w:t>
       </w:r>
       <w:bookmarkEnd w:id="15"/>
     </w:p>
@@ -6133,11 +6256,19 @@
         </w:rPr>
         <w:t>集成</w:t>
       </w:r>
+      <w:proofErr w:type="spellStart"/>
       <w:r>
         <w:rPr>
           <w:rFonts w:ascii="Times New Roman" w:hAnsi="Times New Roman"/>
         </w:rPr>
-        <w:t>ChipletRing APP SDK</w:t>
+        <w:t>ChipletRing</w:t>
+      </w:r>
+      <w:proofErr w:type="spellEnd"/>
+      <w:r>
+        <w:rPr>
+          <w:rFonts w:ascii="Times New Roman" w:hAnsi="Times New Roman"/>
+        </w:rPr>
+        <w:t xml:space="preserve"> APP SDK</w:t>
       </w:r>
       <w:bookmarkEnd w:id="16"/>
     </w:p>
@@ -6167,8 +6298,13 @@
       <w:r>
         <w:t>获取到</w:t>
       </w:r>
-      <w:r>
-        <w:t>ChipletRing APP SDK</w:t>
+      <w:proofErr w:type="spellStart"/>
+      <w:r>
+        <w:t>ChipletRing</w:t>
+      </w:r>
+      <w:proofErr w:type="spellEnd"/>
+      <w:r>
+        <w:t xml:space="preserve"> APP SDK</w:t>
       </w:r>
       <w:r>
         <w:t>的</w:t>
@@ -6811,11 +6947,19 @@
         <w:lastRenderedPageBreak/>
         <w:t>初始化</w:t>
       </w:r>
+      <w:proofErr w:type="spellStart"/>
       <w:r>
         <w:rPr>
           <w:rFonts w:ascii="Times New Roman" w:hAnsi="Times New Roman"/>
         </w:rPr>
-        <w:t>ChipletRing APP SDK</w:t>
+        <w:t>ChipletRing</w:t>
+      </w:r>
+      <w:proofErr w:type="spellEnd"/>
+      <w:r>
+        <w:rPr>
+          <w:rFonts w:ascii="Times New Roman" w:hAnsi="Times New Roman"/>
+        </w:rPr>
+        <w:t xml:space="preserve"> APP SDK</w:t>
       </w:r>
       <w:bookmarkEnd w:id="22"/>
     </w:p>
@@ -6834,9 +6978,11 @@
       <w:r>
         <w:t>的</w:t>
       </w:r>
+      <w:proofErr w:type="spellStart"/>
       <w:r>
         <w:t>onCreate</w:t>
       </w:r>
+      <w:proofErr w:type="spellEnd"/>
       <w:r>
         <w:t>方法中进行初始化</w:t>
       </w:r>
@@ -6874,14 +7020,25 @@
                 <w:color w:val="5C5C5C"/>
               </w:rPr>
             </w:pPr>
-            <w:r>
-              <w:rPr>
-                <w:rFonts w:ascii="Consolas" w:eastAsia="Consolas" w:hAnsi="Consolas" w:cs="Consolas"/>
-                <w:color w:val="5C5C5C"/>
-                <w:szCs w:val="21"/>
-                <w:shd w:val="clear" w:color="auto" w:fill="F8F8F8"/>
-              </w:rPr>
-              <w:t>LmAPI.init(</w:t>
+            <w:proofErr w:type="spellStart"/>
+            <w:r>
+              <w:rPr>
+                <w:rFonts w:ascii="Consolas" w:eastAsia="Consolas" w:hAnsi="Consolas" w:cs="Consolas"/>
+                <w:color w:val="5C5C5C"/>
+                <w:szCs w:val="21"/>
+                <w:shd w:val="clear" w:color="auto" w:fill="F8F8F8"/>
+              </w:rPr>
+              <w:t>LmAPI.init</w:t>
+            </w:r>
+            <w:proofErr w:type="spellEnd"/>
+            <w:r>
+              <w:rPr>
+                <w:rFonts w:ascii="Consolas" w:eastAsia="Consolas" w:hAnsi="Consolas" w:cs="Consolas"/>
+                <w:color w:val="5C5C5C"/>
+                <w:szCs w:val="21"/>
+                <w:shd w:val="clear" w:color="auto" w:fill="F8F8F8"/>
+              </w:rPr>
+              <w:t>(</w:t>
             </w:r>
             <w:r>
               <w:rPr>
@@ -6917,14 +7074,25 @@
               <w:ind w:left="676"/>
               <w:jc w:val="left"/>
             </w:pPr>
-            <w:r>
-              <w:rPr>
-                <w:rFonts w:ascii="Consolas" w:eastAsia="Consolas" w:hAnsi="Consolas" w:cs="Consolas"/>
-                <w:color w:val="5C5C5C"/>
-                <w:szCs w:val="21"/>
-                <w:shd w:val="clear" w:color="auto" w:fill="FFFFFF"/>
-              </w:rPr>
-              <w:t>LmAPI.setDebug(</w:t>
+            <w:proofErr w:type="spellStart"/>
+            <w:r>
+              <w:rPr>
+                <w:rFonts w:ascii="Consolas" w:eastAsia="Consolas" w:hAnsi="Consolas" w:cs="Consolas"/>
+                <w:color w:val="5C5C5C"/>
+                <w:szCs w:val="21"/>
+                <w:shd w:val="clear" w:color="auto" w:fill="FFFFFF"/>
+              </w:rPr>
+              <w:t>LmAPI.setDebug</w:t>
+            </w:r>
+            <w:proofErr w:type="spellEnd"/>
+            <w:r>
+              <w:rPr>
+                <w:rFonts w:ascii="Consolas" w:eastAsia="Consolas" w:hAnsi="Consolas" w:cs="Consolas"/>
+                <w:color w:val="5C5C5C"/>
+                <w:szCs w:val="21"/>
+                <w:shd w:val="clear" w:color="auto" w:fill="FFFFFF"/>
+              </w:rPr>
+              <w:t>(</w:t>
             </w:r>
             <w:r>
               <w:rPr>
@@ -6958,9 +7126,11 @@
       <w:r>
         <w:t>在</w:t>
       </w:r>
+      <w:proofErr w:type="spellStart"/>
       <w:r>
         <w:t>BaseActivity</w:t>
       </w:r>
+      <w:proofErr w:type="spellEnd"/>
       <w:r>
         <w:t>类中</w:t>
       </w:r>
@@ -7010,14 +7180,25 @@
                 <w:color w:val="5C5C5C"/>
               </w:rPr>
             </w:pPr>
-            <w:r>
-              <w:rPr>
-                <w:rFonts w:ascii="Consolas" w:eastAsia="Consolas" w:hAnsi="Consolas" w:cs="Consolas"/>
-                <w:color w:val="5C5C5C"/>
-                <w:szCs w:val="21"/>
-                <w:shd w:val="clear" w:color="auto" w:fill="F8F8F8"/>
-              </w:rPr>
-              <w:t>LmAPI.addWLSCmdListener(</w:t>
+            <w:proofErr w:type="spellStart"/>
+            <w:r>
+              <w:rPr>
+                <w:rFonts w:ascii="Consolas" w:eastAsia="Consolas" w:hAnsi="Consolas" w:cs="Consolas"/>
+                <w:color w:val="5C5C5C"/>
+                <w:szCs w:val="21"/>
+                <w:shd w:val="clear" w:color="auto" w:fill="F8F8F8"/>
+              </w:rPr>
+              <w:t>LmAPI.addWLSCmdListener</w:t>
+            </w:r>
+            <w:proofErr w:type="spellEnd"/>
+            <w:r>
+              <w:rPr>
+                <w:rFonts w:ascii="Consolas" w:eastAsia="Consolas" w:hAnsi="Consolas" w:cs="Consolas"/>
+                <w:color w:val="5C5C5C"/>
+                <w:szCs w:val="21"/>
+                <w:shd w:val="clear" w:color="auto" w:fill="F8F8F8"/>
+              </w:rPr>
+              <w:t>(</w:t>
             </w:r>
             <w:r>
               <w:rPr>
@@ -7111,7 +7292,27 @@
                 <w:szCs w:val="21"/>
                 <w:shd w:val="clear" w:color="auto" w:fill="F8F8F8"/>
               </w:rPr>
-              <w:t>IntentFilter intentFilter = </w:t>
+              <w:t>IntentFilter </w:t>
+            </w:r>
+            <w:proofErr w:type="spellStart"/>
+            <w:r>
+              <w:rPr>
+                <w:rFonts w:ascii="Consolas" w:eastAsia="Consolas" w:hAnsi="Consolas" w:cs="Consolas"/>
+                <w:color w:val="5C5C5C"/>
+                <w:szCs w:val="21"/>
+                <w:shd w:val="clear" w:color="auto" w:fill="F8F8F8"/>
+              </w:rPr>
+              <w:t>intentFilter</w:t>
+            </w:r>
+            <w:proofErr w:type="spellEnd"/>
+            <w:r>
+              <w:rPr>
+                <w:rFonts w:ascii="Consolas" w:eastAsia="Consolas" w:hAnsi="Consolas" w:cs="Consolas"/>
+                <w:color w:val="5C5C5C"/>
+                <w:szCs w:val="21"/>
+                <w:shd w:val="clear" w:color="auto" w:fill="F8F8F8"/>
+              </w:rPr>
+              <w:t> = </w:t>
             </w:r>
             <w:r>
               <w:rPr>
@@ -7150,14 +7351,45 @@
                 <w:color w:val="5C5C5C"/>
               </w:rPr>
             </w:pPr>
-            <w:r>
-              <w:rPr>
-                <w:rFonts w:ascii="Consolas" w:eastAsia="Consolas" w:hAnsi="Consolas" w:cs="Consolas"/>
-                <w:color w:val="5C5C5C"/>
-                <w:szCs w:val="21"/>
-                <w:shd w:val="clear" w:color="auto" w:fill="FFFFFF"/>
-              </w:rPr>
-              <w:t>intentFilter.addAction(BluetoothAdapter.ACTION_STATE_CHANGED);</w:t>
+            <w:proofErr w:type="spellStart"/>
+            <w:r>
+              <w:rPr>
+                <w:rFonts w:ascii="Consolas" w:eastAsia="Consolas" w:hAnsi="Consolas" w:cs="Consolas"/>
+                <w:color w:val="5C5C5C"/>
+                <w:szCs w:val="21"/>
+                <w:shd w:val="clear" w:color="auto" w:fill="FFFFFF"/>
+              </w:rPr>
+              <w:t>intentFilter.addAction</w:t>
+            </w:r>
+            <w:proofErr w:type="spellEnd"/>
+            <w:r>
+              <w:rPr>
+                <w:rFonts w:ascii="Consolas" w:eastAsia="Consolas" w:hAnsi="Consolas" w:cs="Consolas"/>
+                <w:color w:val="5C5C5C"/>
+                <w:szCs w:val="21"/>
+                <w:shd w:val="clear" w:color="auto" w:fill="FFFFFF"/>
+              </w:rPr>
+              <w:t>(</w:t>
+            </w:r>
+            <w:proofErr w:type="spellStart"/>
+            <w:r>
+              <w:rPr>
+                <w:rFonts w:ascii="Consolas" w:eastAsia="Consolas" w:hAnsi="Consolas" w:cs="Consolas"/>
+                <w:color w:val="5C5C5C"/>
+                <w:szCs w:val="21"/>
+                <w:shd w:val="clear" w:color="auto" w:fill="FFFFFF"/>
+              </w:rPr>
+              <w:t>BluetoothAdapter.ACTION_STATE_CHANGED</w:t>
+            </w:r>
+            <w:proofErr w:type="spellEnd"/>
+            <w:r>
+              <w:rPr>
+                <w:rFonts w:ascii="Consolas" w:eastAsia="Consolas" w:hAnsi="Consolas" w:cs="Consolas"/>
+                <w:color w:val="5C5C5C"/>
+                <w:szCs w:val="21"/>
+                <w:shd w:val="clear" w:color="auto" w:fill="FFFFFF"/>
+              </w:rPr>
+              <w:t>);</w:t>
             </w:r>
           </w:p>
           <w:p>
@@ -7178,14 +7410,45 @@
                 <w:color w:val="5C5C5C"/>
               </w:rPr>
             </w:pPr>
-            <w:r>
-              <w:rPr>
-                <w:rFonts w:ascii="Consolas" w:eastAsia="Consolas" w:hAnsi="Consolas" w:cs="Consolas"/>
-                <w:color w:val="5C5C5C"/>
-                <w:szCs w:val="21"/>
-                <w:shd w:val="clear" w:color="auto" w:fill="F8F8F8"/>
-              </w:rPr>
-              <w:t>intentFilter.addAction(BluetoothDevice.ACTION_ACL_DISCONNECTED);</w:t>
+            <w:proofErr w:type="spellStart"/>
+            <w:r>
+              <w:rPr>
+                <w:rFonts w:ascii="Consolas" w:eastAsia="Consolas" w:hAnsi="Consolas" w:cs="Consolas"/>
+                <w:color w:val="5C5C5C"/>
+                <w:szCs w:val="21"/>
+                <w:shd w:val="clear" w:color="auto" w:fill="F8F8F8"/>
+              </w:rPr>
+              <w:t>intentFilter.addAction</w:t>
+            </w:r>
+            <w:proofErr w:type="spellEnd"/>
+            <w:r>
+              <w:rPr>
+                <w:rFonts w:ascii="Consolas" w:eastAsia="Consolas" w:hAnsi="Consolas" w:cs="Consolas"/>
+                <w:color w:val="5C5C5C"/>
+                <w:szCs w:val="21"/>
+                <w:shd w:val="clear" w:color="auto" w:fill="F8F8F8"/>
+              </w:rPr>
+              <w:t>(</w:t>
+            </w:r>
+            <w:proofErr w:type="spellStart"/>
+            <w:r>
+              <w:rPr>
+                <w:rFonts w:ascii="Consolas" w:eastAsia="Consolas" w:hAnsi="Consolas" w:cs="Consolas"/>
+                <w:color w:val="5C5C5C"/>
+                <w:szCs w:val="21"/>
+                <w:shd w:val="clear" w:color="auto" w:fill="F8F8F8"/>
+              </w:rPr>
+              <w:t>BluetoothDevice.ACTION_ACL_DISCONNECTED</w:t>
+            </w:r>
+            <w:proofErr w:type="spellEnd"/>
+            <w:r>
+              <w:rPr>
+                <w:rFonts w:ascii="Consolas" w:eastAsia="Consolas" w:hAnsi="Consolas" w:cs="Consolas"/>
+                <w:color w:val="5C5C5C"/>
+                <w:szCs w:val="21"/>
+                <w:shd w:val="clear" w:color="auto" w:fill="F8F8F8"/>
+              </w:rPr>
+              <w:t>);</w:t>
             </w:r>
           </w:p>
           <w:p>
@@ -7206,14 +7469,45 @@
                 <w:color w:val="5C5C5C"/>
               </w:rPr>
             </w:pPr>
-            <w:r>
-              <w:rPr>
-                <w:rFonts w:ascii="Consolas" w:eastAsia="Consolas" w:hAnsi="Consolas" w:cs="Consolas"/>
-                <w:color w:val="5C5C5C"/>
-                <w:szCs w:val="21"/>
-                <w:shd w:val="clear" w:color="auto" w:fill="FFFFFF"/>
-              </w:rPr>
-              <w:t>intentFilter.addAction(BluetoothDevice.ACTION_ACL_CONNECTED);</w:t>
+            <w:proofErr w:type="spellStart"/>
+            <w:r>
+              <w:rPr>
+                <w:rFonts w:ascii="Consolas" w:eastAsia="Consolas" w:hAnsi="Consolas" w:cs="Consolas"/>
+                <w:color w:val="5C5C5C"/>
+                <w:szCs w:val="21"/>
+                <w:shd w:val="clear" w:color="auto" w:fill="FFFFFF"/>
+              </w:rPr>
+              <w:t>intentFilter.addAction</w:t>
+            </w:r>
+            <w:proofErr w:type="spellEnd"/>
+            <w:r>
+              <w:rPr>
+                <w:rFonts w:ascii="Consolas" w:eastAsia="Consolas" w:hAnsi="Consolas" w:cs="Consolas"/>
+                <w:color w:val="5C5C5C"/>
+                <w:szCs w:val="21"/>
+                <w:shd w:val="clear" w:color="auto" w:fill="FFFFFF"/>
+              </w:rPr>
+              <w:t>(</w:t>
+            </w:r>
+            <w:proofErr w:type="spellStart"/>
+            <w:r>
+              <w:rPr>
+                <w:rFonts w:ascii="Consolas" w:eastAsia="Consolas" w:hAnsi="Consolas" w:cs="Consolas"/>
+                <w:color w:val="5C5C5C"/>
+                <w:szCs w:val="21"/>
+                <w:shd w:val="clear" w:color="auto" w:fill="FFFFFF"/>
+              </w:rPr>
+              <w:t>BluetoothDevice.ACTION_ACL_CONNECTED</w:t>
+            </w:r>
+            <w:proofErr w:type="spellEnd"/>
+            <w:r>
+              <w:rPr>
+                <w:rFonts w:ascii="Consolas" w:eastAsia="Consolas" w:hAnsi="Consolas" w:cs="Consolas"/>
+                <w:color w:val="5C5C5C"/>
+                <w:szCs w:val="21"/>
+                <w:shd w:val="clear" w:color="auto" w:fill="FFFFFF"/>
+              </w:rPr>
+              <w:t>);</w:t>
             </w:r>
           </w:p>
           <w:p>
@@ -7234,14 +7528,45 @@
                 <w:color w:val="5C5C5C"/>
               </w:rPr>
             </w:pPr>
-            <w:r>
-              <w:rPr>
-                <w:rFonts w:ascii="Consolas" w:eastAsia="Consolas" w:hAnsi="Consolas" w:cs="Consolas"/>
-                <w:color w:val="5C5C5C"/>
-                <w:szCs w:val="21"/>
-                <w:shd w:val="clear" w:color="auto" w:fill="F8F8F8"/>
-              </w:rPr>
-              <w:t>registerReceiver(broadcastReceiver,intentFilter);</w:t>
+            <w:proofErr w:type="spellStart"/>
+            <w:r>
+              <w:rPr>
+                <w:rFonts w:ascii="Consolas" w:eastAsia="Consolas" w:hAnsi="Consolas" w:cs="Consolas"/>
+                <w:color w:val="5C5C5C"/>
+                <w:szCs w:val="21"/>
+                <w:shd w:val="clear" w:color="auto" w:fill="F8F8F8"/>
+              </w:rPr>
+              <w:t>registerReceiver</w:t>
+            </w:r>
+            <w:proofErr w:type="spellEnd"/>
+            <w:r>
+              <w:rPr>
+                <w:rFonts w:ascii="Consolas" w:eastAsia="Consolas" w:hAnsi="Consolas" w:cs="Consolas"/>
+                <w:color w:val="5C5C5C"/>
+                <w:szCs w:val="21"/>
+                <w:shd w:val="clear" w:color="auto" w:fill="F8F8F8"/>
+              </w:rPr>
+              <w:t>(</w:t>
+            </w:r>
+            <w:proofErr w:type="spellStart"/>
+            <w:r>
+              <w:rPr>
+                <w:rFonts w:ascii="Consolas" w:eastAsia="Consolas" w:hAnsi="Consolas" w:cs="Consolas"/>
+                <w:color w:val="5C5C5C"/>
+                <w:szCs w:val="21"/>
+                <w:shd w:val="clear" w:color="auto" w:fill="F8F8F8"/>
+              </w:rPr>
+              <w:t>broadcastReceiver,intentFilter</w:t>
+            </w:r>
+            <w:proofErr w:type="spellEnd"/>
+            <w:r>
+              <w:rPr>
+                <w:rFonts w:ascii="Consolas" w:eastAsia="Consolas" w:hAnsi="Consolas" w:cs="Consolas"/>
+                <w:color w:val="5C5C5C"/>
+                <w:szCs w:val="21"/>
+                <w:shd w:val="clear" w:color="auto" w:fill="F8F8F8"/>
+              </w:rPr>
+              <w:t>);</w:t>
             </w:r>
           </w:p>
           <w:p>
@@ -7327,7 +7652,47 @@
                 <w:szCs w:val="21"/>
                 <w:shd w:val="clear" w:color="auto" w:fill="FFFFFF"/>
               </w:rPr>
-              <w:t> (Build.VERSION.SDK_INT &gt;= Build.VERSION_CODES.S) {</w:t>
+              <w:t> (</w:t>
+            </w:r>
+            <w:proofErr w:type="spellStart"/>
+            <w:r>
+              <w:rPr>
+                <w:rFonts w:ascii="Consolas" w:eastAsia="Consolas" w:hAnsi="Consolas" w:cs="Consolas"/>
+                <w:color w:val="5C5C5C"/>
+                <w:szCs w:val="21"/>
+                <w:shd w:val="clear" w:color="auto" w:fill="FFFFFF"/>
+              </w:rPr>
+              <w:t>Build.VERSION.SDK_INT</w:t>
+            </w:r>
+            <w:proofErr w:type="spellEnd"/>
+            <w:r>
+              <w:rPr>
+                <w:rFonts w:ascii="Consolas" w:eastAsia="Consolas" w:hAnsi="Consolas" w:cs="Consolas"/>
+                <w:color w:val="5C5C5C"/>
+                <w:szCs w:val="21"/>
+                <w:shd w:val="clear" w:color="auto" w:fill="FFFFFF"/>
+              </w:rPr>
+              <w:t> &gt;= </w:t>
+            </w:r>
+            <w:proofErr w:type="spellStart"/>
+            <w:r>
+              <w:rPr>
+                <w:rFonts w:ascii="Consolas" w:eastAsia="Consolas" w:hAnsi="Consolas" w:cs="Consolas"/>
+                <w:color w:val="5C5C5C"/>
+                <w:szCs w:val="21"/>
+                <w:shd w:val="clear" w:color="auto" w:fill="FFFFFF"/>
+              </w:rPr>
+              <w:t>Build.VERSION_CODES.S</w:t>
+            </w:r>
+            <w:proofErr w:type="spellEnd"/>
+            <w:r>
+              <w:rPr>
+                <w:rFonts w:ascii="Consolas" w:eastAsia="Consolas" w:hAnsi="Consolas" w:cs="Consolas"/>
+                <w:color w:val="5C5C5C"/>
+                <w:szCs w:val="21"/>
+                <w:shd w:val="clear" w:color="auto" w:fill="FFFFFF"/>
+              </w:rPr>
+              <w:t>) {</w:t>
             </w:r>
           </w:p>
           <w:p>
@@ -7501,7 +7866,27 @@
                 <w:szCs w:val="21"/>
                 <w:shd w:val="clear" w:color="auto" w:fill="F8F8F8"/>
               </w:rPr>
-              <w:t> OnConfirmListener() {</w:t>
+              <w:t> </w:t>
+            </w:r>
+            <w:proofErr w:type="spellStart"/>
+            <w:r>
+              <w:rPr>
+                <w:rFonts w:ascii="Consolas" w:eastAsia="Consolas" w:hAnsi="Consolas" w:cs="Consolas"/>
+                <w:color w:val="5C5C5C"/>
+                <w:szCs w:val="21"/>
+                <w:shd w:val="clear" w:color="auto" w:fill="F8F8F8"/>
+              </w:rPr>
+              <w:t>OnConfirmListener</w:t>
+            </w:r>
+            <w:proofErr w:type="spellEnd"/>
+            <w:r>
+              <w:rPr>
+                <w:rFonts w:ascii="Consolas" w:eastAsia="Consolas" w:hAnsi="Consolas" w:cs="Consolas"/>
+                <w:color w:val="5C5C5C"/>
+                <w:szCs w:val="21"/>
+                <w:shd w:val="clear" w:color="auto" w:fill="F8F8F8"/>
+              </w:rPr>
+              <w:t>() {</w:t>
             </w:r>
           </w:p>
           <w:p>
@@ -7604,6 +7989,7 @@
               </w:rPr>
               <w:t> </w:t>
             </w:r>
+            <w:proofErr w:type="spellStart"/>
             <w:r>
               <w:rPr>
                 <w:rFonts w:ascii="Consolas" w:eastAsia="Consolas" w:hAnsi="Consolas" w:cs="Consolas"/>
@@ -7613,6 +7999,7 @@
               </w:rPr>
               <w:t>onConfirm</w:t>
             </w:r>
+            <w:proofErr w:type="spellEnd"/>
             <w:r>
               <w:rPr>
                 <w:rFonts w:ascii="Consolas" w:eastAsia="Consolas" w:hAnsi="Consolas" w:cs="Consolas"/>
@@ -8054,7 +8441,27 @@
                 <w:szCs w:val="21"/>
                 <w:shd w:val="clear" w:color="auto" w:fill="F8F8F8"/>
               </w:rPr>
-              <w:t> OnConfirmListener() {</w:t>
+              <w:t> </w:t>
+            </w:r>
+            <w:proofErr w:type="spellStart"/>
+            <w:r>
+              <w:rPr>
+                <w:rFonts w:ascii="Consolas" w:eastAsia="Consolas" w:hAnsi="Consolas" w:cs="Consolas"/>
+                <w:color w:val="5C5C5C"/>
+                <w:szCs w:val="21"/>
+                <w:shd w:val="clear" w:color="auto" w:fill="F8F8F8"/>
+              </w:rPr>
+              <w:t>OnConfirmListener</w:t>
+            </w:r>
+            <w:proofErr w:type="spellEnd"/>
+            <w:r>
+              <w:rPr>
+                <w:rFonts w:ascii="Consolas" w:eastAsia="Consolas" w:hAnsi="Consolas" w:cs="Consolas"/>
+                <w:color w:val="5C5C5C"/>
+                <w:szCs w:val="21"/>
+                <w:shd w:val="clear" w:color="auto" w:fill="F8F8F8"/>
+              </w:rPr>
+              <w:t>() {</w:t>
             </w:r>
           </w:p>
           <w:p>
@@ -8157,6 +8564,7 @@
               </w:rPr>
               <w:t> </w:t>
             </w:r>
+            <w:proofErr w:type="spellStart"/>
             <w:r>
               <w:rPr>
                 <w:rFonts w:ascii="Consolas" w:eastAsia="Consolas" w:hAnsi="Consolas" w:cs="Consolas"/>
@@ -8166,6 +8574,7 @@
               </w:rPr>
               <w:t>onConfirm</w:t>
             </w:r>
+            <w:proofErr w:type="spellEnd"/>
             <w:r>
               <w:rPr>
                 <w:rFonts w:ascii="Consolas" w:eastAsia="Consolas" w:hAnsi="Consolas" w:cs="Consolas"/>
@@ -8418,11 +8827,19 @@
         </w:rPr>
         <w:t>使用</w:t>
       </w:r>
+      <w:proofErr w:type="spellStart"/>
       <w:r>
         <w:rPr>
           <w:rFonts w:ascii="Times New Roman" w:hAnsi="Times New Roman"/>
         </w:rPr>
-        <w:t>ChipletRing APP SDK</w:t>
+        <w:t>ChipletRing</w:t>
+      </w:r>
+      <w:proofErr w:type="spellEnd"/>
+      <w:r>
+        <w:rPr>
+          <w:rFonts w:ascii="Times New Roman" w:hAnsi="Times New Roman"/>
+        </w:rPr>
+        <w:t xml:space="preserve"> APP SDK</w:t>
       </w:r>
       <w:bookmarkEnd w:id="25"/>
     </w:p>
@@ -8441,12 +8858,14 @@
         </w:rPr>
         <w:t>蓝牙操作（</w:t>
       </w:r>
+      <w:proofErr w:type="spellStart"/>
       <w:r>
         <w:rPr>
           <w:rFonts w:cs="Times New Roman"/>
         </w:rPr>
         <w:t>BLEUtils</w:t>
       </w:r>
+      <w:proofErr w:type="spellEnd"/>
       <w:r>
         <w:rPr>
           <w:rFonts w:cs="Times New Roman"/>
@@ -8480,9 +8899,11 @@
       <w:r>
         <w:t>由</w:t>
       </w:r>
+      <w:proofErr w:type="spellStart"/>
       <w:r>
         <w:t>IResponseListener</w:t>
       </w:r>
+      <w:proofErr w:type="spellEnd"/>
       <w:r>
         <w:t>接口反馈。</w:t>
       </w:r>
@@ -8709,8 +9130,16 @@
         <w:rPr>
           <w:szCs w:val="21"/>
         </w:rPr>
-        <w:t xml:space="preserve">     leScanCallback</w:t>
-      </w:r>
+        <w:t xml:space="preserve">     </w:t>
+      </w:r>
+      <w:proofErr w:type="spellStart"/>
+      <w:r>
+        <w:rPr>
+          <w:szCs w:val="21"/>
+        </w:rPr>
+        <w:t>leScanCallback</w:t>
+      </w:r>
+      <w:proofErr w:type="spellEnd"/>
       <w:r>
         <w:rPr>
           <w:szCs w:val="21"/>
@@ -8735,7 +9164,49 @@
         <w:rPr>
           <w:szCs w:val="21"/>
         </w:rPr>
-        <w:t>void onLeScan(BluetoothDevice device, intrssi, byte[] bytes)</w:t>
+        <w:t xml:space="preserve">void </w:t>
+      </w:r>
+      <w:proofErr w:type="spellStart"/>
+      <w:r>
+        <w:rPr>
+          <w:szCs w:val="21"/>
+        </w:rPr>
+        <w:t>onLeScan</w:t>
+      </w:r>
+      <w:proofErr w:type="spellEnd"/>
+      <w:r>
+        <w:rPr>
+          <w:szCs w:val="21"/>
+        </w:rPr>
+        <w:t>(</w:t>
+      </w:r>
+      <w:proofErr w:type="spellStart"/>
+      <w:r>
+        <w:rPr>
+          <w:szCs w:val="21"/>
+        </w:rPr>
+        <w:t>BluetoothDevice</w:t>
+      </w:r>
+      <w:proofErr w:type="spellEnd"/>
+      <w:r>
+        <w:rPr>
+          <w:szCs w:val="21"/>
+        </w:rPr>
+        <w:t xml:space="preserve"> device, </w:t>
+      </w:r>
+      <w:proofErr w:type="spellStart"/>
+      <w:r>
+        <w:rPr>
+          <w:szCs w:val="21"/>
+        </w:rPr>
+        <w:t>intrssi</w:t>
+      </w:r>
+      <w:proofErr w:type="spellEnd"/>
+      <w:r>
+        <w:rPr>
+          <w:szCs w:val="21"/>
+        </w:rPr>
+        <w:t>, byte[] bytes)</w:t>
       </w:r>
       <w:r>
         <w:rPr>
@@ -9299,8 +9770,13 @@
         <w:t>：上下文</w:t>
       </w:r>
       <w:r>
-        <w:t xml:space="preserve">    leScanCallback</w:t>
-      </w:r>
+        <w:t xml:space="preserve">    </w:t>
+      </w:r>
+      <w:proofErr w:type="spellStart"/>
+      <w:r>
+        <w:t>leScanCallback</w:t>
+      </w:r>
+      <w:proofErr w:type="spellEnd"/>
       <w:r>
         <w:t>：蓝牙搜索的回调</w:t>
       </w:r>
@@ -9435,7 +9911,15 @@
         <w:t>：上下文</w:t>
       </w:r>
       <w:r>
-        <w:t xml:space="preserve">       bluetoothDevice </w:t>
+        <w:t xml:space="preserve">       </w:t>
+      </w:r>
+      <w:proofErr w:type="spellStart"/>
+      <w:r>
+        <w:t>bluetoothDevice</w:t>
+      </w:r>
+      <w:proofErr w:type="spellEnd"/>
+      <w:r>
+        <w:t xml:space="preserve"> </w:t>
       </w:r>
       <w:r>
         <w:t>：蓝牙设备</w:t>
@@ -9545,6 +10029,7 @@
               </w:rPr>
               <w:t> </w:t>
             </w:r>
+            <w:proofErr w:type="spellStart"/>
             <w:r>
               <w:rPr>
                 <w:rFonts w:ascii="Consolas" w:eastAsia="Consolas" w:hAnsi="Consolas" w:cs="Consolas"/>
@@ -9554,6 +10039,7 @@
               </w:rPr>
               <w:t>lmBleConnecting</w:t>
             </w:r>
+            <w:proofErr w:type="spellEnd"/>
             <w:r>
               <w:rPr>
                 <w:rFonts w:ascii="Consolas" w:eastAsia="Consolas" w:hAnsi="Consolas" w:cs="Consolas"/>
@@ -9769,6 +10255,7 @@
               </w:rPr>
               <w:t> </w:t>
             </w:r>
+            <w:proofErr w:type="spellStart"/>
             <w:r>
               <w:rPr>
                 <w:rFonts w:ascii="Consolas" w:eastAsia="Consolas" w:hAnsi="Consolas" w:cs="Consolas"/>
@@ -9778,6 +10265,7 @@
               </w:rPr>
               <w:t>lmBleConnectionSucceeded</w:t>
             </w:r>
+            <w:proofErr w:type="spellEnd"/>
             <w:r>
               <w:rPr>
                 <w:rFonts w:ascii="Consolas" w:eastAsia="Consolas" w:hAnsi="Consolas" w:cs="Consolas"/>
@@ -9974,6 +10462,7 @@
               </w:rPr>
               <w:t> </w:t>
             </w:r>
+            <w:proofErr w:type="spellStart"/>
             <w:r>
               <w:rPr>
                 <w:rFonts w:ascii="Consolas" w:eastAsia="Consolas" w:hAnsi="Consolas" w:cs="Consolas"/>
@@ -9983,6 +10472,7 @@
               </w:rPr>
               <w:t>lmBleConnectionFailed</w:t>
             </w:r>
+            <w:proofErr w:type="spellEnd"/>
             <w:r>
               <w:rPr>
                 <w:rFonts w:ascii="Consolas" w:eastAsia="Consolas" w:hAnsi="Consolas" w:cs="Consolas"/>
@@ -10153,14 +10643,25 @@
               <w:ind w:left="676"/>
               <w:jc w:val="left"/>
             </w:pPr>
-            <w:r>
-              <w:rPr>
-                <w:rFonts w:ascii="Consolas" w:eastAsia="Consolas" w:hAnsi="Consolas" w:cs="Consolas"/>
-                <w:color w:val="5C5C5C"/>
-                <w:szCs w:val="21"/>
-                <w:shd w:val="clear" w:color="auto" w:fill="F8F8F8"/>
-              </w:rPr>
-              <w:t>BLEUtils.disconnectBLE(Context context);</w:t>
+            <w:proofErr w:type="spellStart"/>
+            <w:r>
+              <w:rPr>
+                <w:rFonts w:ascii="Consolas" w:eastAsia="Consolas" w:hAnsi="Consolas" w:cs="Consolas"/>
+                <w:color w:val="5C5C5C"/>
+                <w:szCs w:val="21"/>
+                <w:shd w:val="clear" w:color="auto" w:fill="F8F8F8"/>
+              </w:rPr>
+              <w:t>BLEUtils.disconnectBLE</w:t>
+            </w:r>
+            <w:proofErr w:type="spellEnd"/>
+            <w:r>
+              <w:rPr>
+                <w:rFonts w:ascii="Consolas" w:eastAsia="Consolas" w:hAnsi="Consolas" w:cs="Consolas"/>
+                <w:color w:val="5C5C5C"/>
+                <w:szCs w:val="21"/>
+                <w:shd w:val="clear" w:color="auto" w:fill="F8F8F8"/>
+              </w:rPr>
+              <w:t>(Context context);</w:t>
             </w:r>
           </w:p>
         </w:tc>
@@ -10220,12 +10721,14 @@
         </w:rPr>
         <w:t>指令功能（</w:t>
       </w:r>
+      <w:proofErr w:type="spellStart"/>
       <w:r>
         <w:rPr>
           <w:rFonts w:hint="eastAsia"/>
         </w:rPr>
         <w:t>LmAPI</w:t>
       </w:r>
+      <w:proofErr w:type="spellEnd"/>
       <w:r>
         <w:rPr>
           <w:rFonts w:hint="eastAsia"/>
@@ -10266,9 +10769,11 @@
       <w:r>
         <w:t>由</w:t>
       </w:r>
+      <w:proofErr w:type="spellStart"/>
       <w:r>
         <w:t>IResponseListener</w:t>
       </w:r>
+      <w:proofErr w:type="spellEnd"/>
       <w:r>
         <w:t>接口反馈</w:t>
       </w:r>
@@ -10346,14 +10851,25 @@
                 <w:rFonts w:ascii="宋体" w:hAnsi="宋体" w:cs="宋体"/>
               </w:rPr>
             </w:pPr>
-            <w:r>
-              <w:rPr>
-                <w:rFonts w:ascii="Consolas" w:eastAsia="Consolas" w:hAnsi="Consolas" w:cs="Consolas"/>
-                <w:color w:val="5C5C5C"/>
-                <w:szCs w:val="21"/>
-                <w:shd w:val="clear" w:color="auto" w:fill="F8F8F8"/>
-              </w:rPr>
-              <w:t>LmAPI.SYNC_TIME();</w:t>
+            <w:proofErr w:type="spellStart"/>
+            <w:r>
+              <w:rPr>
+                <w:rFonts w:ascii="Consolas" w:eastAsia="Consolas" w:hAnsi="Consolas" w:cs="Consolas"/>
+                <w:color w:val="5C5C5C"/>
+                <w:szCs w:val="21"/>
+                <w:shd w:val="clear" w:color="auto" w:fill="F8F8F8"/>
+              </w:rPr>
+              <w:t>LmAPI.SYNC_TIME</w:t>
+            </w:r>
+            <w:proofErr w:type="spellEnd"/>
+            <w:r>
+              <w:rPr>
+                <w:rFonts w:ascii="Consolas" w:eastAsia="Consolas" w:hAnsi="Consolas" w:cs="Consolas"/>
+                <w:color w:val="5C5C5C"/>
+                <w:szCs w:val="21"/>
+                <w:shd w:val="clear" w:color="auto" w:fill="F8F8F8"/>
+              </w:rPr>
+              <w:t>();</w:t>
             </w:r>
           </w:p>
         </w:tc>
@@ -10397,7 +10913,15 @@
         <w:t>返回值（</w:t>
       </w:r>
       <w:r>
-        <w:t>void syncTime(byte datum)</w:t>
+        <w:t xml:space="preserve">void </w:t>
+      </w:r>
+      <w:proofErr w:type="spellStart"/>
+      <w:r>
+        <w:t>syncTime</w:t>
+      </w:r>
+      <w:proofErr w:type="spellEnd"/>
+      <w:r>
+        <w:t>(byte datum)</w:t>
       </w:r>
       <w:r>
         <w:t>）</w:t>
@@ -10446,6 +10970,7 @@
                 <w:rFonts w:ascii="Times New Roman" w:eastAsia="宋体" w:hAnsi="Times New Roman" w:cs="Times New Roman"/>
               </w:rPr>
             </w:pPr>
+            <w:proofErr w:type="spellStart"/>
             <w:r>
               <w:rPr>
                 <w:rFonts w:ascii="Times New Roman" w:eastAsia="宋体" w:hAnsi="Times New Roman" w:cs="Times New Roman"/>
@@ -10454,6 +10979,7 @@
               </w:rPr>
               <w:t>参数名称</w:t>
             </w:r>
+            <w:proofErr w:type="spellEnd"/>
           </w:p>
         </w:tc>
         <w:tc>
@@ -10471,6 +10997,7 @@
                 <w:rFonts w:ascii="Times New Roman" w:eastAsia="宋体" w:hAnsi="Times New Roman" w:cs="Times New Roman"/>
               </w:rPr>
             </w:pPr>
+            <w:proofErr w:type="spellStart"/>
             <w:r>
               <w:rPr>
                 <w:rFonts w:ascii="Times New Roman" w:eastAsia="宋体" w:hAnsi="Times New Roman" w:cs="Times New Roman"/>
@@ -10479,6 +11006,7 @@
               </w:rPr>
               <w:t>类型</w:t>
             </w:r>
+            <w:proofErr w:type="spellEnd"/>
           </w:p>
         </w:tc>
         <w:tc>
@@ -10496,6 +11024,7 @@
                 <w:rFonts w:ascii="Times New Roman" w:eastAsia="宋体" w:hAnsi="Times New Roman" w:cs="Times New Roman"/>
               </w:rPr>
             </w:pPr>
+            <w:proofErr w:type="spellStart"/>
             <w:r>
               <w:rPr>
                 <w:rFonts w:ascii="Times New Roman" w:eastAsia="宋体" w:hAnsi="Times New Roman" w:cs="Times New Roman"/>
@@ -10504,6 +11033,7 @@
               </w:rPr>
               <w:t>示例值</w:t>
             </w:r>
+            <w:proofErr w:type="spellEnd"/>
           </w:p>
         </w:tc>
         <w:tc>
@@ -10521,6 +11051,7 @@
                 <w:rFonts w:ascii="Times New Roman" w:eastAsia="宋体" w:hAnsi="Times New Roman" w:cs="Times New Roman"/>
               </w:rPr>
             </w:pPr>
+            <w:proofErr w:type="spellStart"/>
             <w:r>
               <w:rPr>
                 <w:rFonts w:ascii="Times New Roman" w:eastAsia="宋体" w:hAnsi="Times New Roman" w:cs="Times New Roman"/>
@@ -10529,6 +11060,7 @@
               </w:rPr>
               <w:t>说明</w:t>
             </w:r>
+            <w:proofErr w:type="spellEnd"/>
           </w:p>
         </w:tc>
       </w:tr>
@@ -10765,14 +11297,25 @@
               <w:ind w:left="676"/>
               <w:jc w:val="left"/>
             </w:pPr>
-            <w:r>
-              <w:rPr>
-                <w:rFonts w:ascii="Consolas" w:eastAsia="Consolas" w:hAnsi="Consolas" w:cs="Consolas"/>
-                <w:color w:val="5C5C5C"/>
-                <w:szCs w:val="21"/>
-                <w:shd w:val="clear" w:color="auto" w:fill="F8F8F8"/>
-              </w:rPr>
-              <w:t>LmAPI.READ_TIME();</w:t>
+            <w:proofErr w:type="spellStart"/>
+            <w:r>
+              <w:rPr>
+                <w:rFonts w:ascii="Consolas" w:eastAsia="Consolas" w:hAnsi="Consolas" w:cs="Consolas"/>
+                <w:color w:val="5C5C5C"/>
+                <w:szCs w:val="21"/>
+                <w:shd w:val="clear" w:color="auto" w:fill="F8F8F8"/>
+              </w:rPr>
+              <w:t>LmAPI.READ_TIME</w:t>
+            </w:r>
+            <w:proofErr w:type="spellEnd"/>
+            <w:r>
+              <w:rPr>
+                <w:rFonts w:ascii="Consolas" w:eastAsia="Consolas" w:hAnsi="Consolas" w:cs="Consolas"/>
+                <w:color w:val="5C5C5C"/>
+                <w:szCs w:val="21"/>
+                <w:shd w:val="clear" w:color="auto" w:fill="F8F8F8"/>
+              </w:rPr>
+              <w:t>();</w:t>
             </w:r>
           </w:p>
         </w:tc>
@@ -10791,7 +11334,15 @@
         <w:t>返回值（</w:t>
       </w:r>
       <w:r>
-        <w:t>void readTime(longtime)</w:t>
+        <w:t xml:space="preserve">void </w:t>
+      </w:r>
+      <w:proofErr w:type="spellStart"/>
+      <w:r>
+        <w:t>readTime</w:t>
+      </w:r>
+      <w:proofErr w:type="spellEnd"/>
+      <w:r>
+        <w:t>(longtime)</w:t>
       </w:r>
       <w:r>
         <w:t>）</w:t>
@@ -10846,6 +11397,7 @@
                 <w:rFonts w:ascii="Times New Roman" w:eastAsia="宋体" w:hAnsi="Times New Roman" w:cs="Times New Roman"/>
               </w:rPr>
             </w:pPr>
+            <w:proofErr w:type="spellStart"/>
             <w:r>
               <w:rPr>
                 <w:rFonts w:ascii="Times New Roman" w:eastAsia="宋体" w:hAnsi="Times New Roman" w:cs="Times New Roman"/>
@@ -10854,6 +11406,7 @@
               </w:rPr>
               <w:t>参数名称</w:t>
             </w:r>
+            <w:proofErr w:type="spellEnd"/>
           </w:p>
         </w:tc>
         <w:tc>
@@ -10877,6 +11430,7 @@
                 <w:rFonts w:ascii="Times New Roman" w:eastAsia="宋体" w:hAnsi="Times New Roman" w:cs="Times New Roman"/>
               </w:rPr>
             </w:pPr>
+            <w:proofErr w:type="spellStart"/>
             <w:r>
               <w:rPr>
                 <w:rFonts w:ascii="Times New Roman" w:eastAsia="宋体" w:hAnsi="Times New Roman" w:cs="Times New Roman"/>
@@ -10885,6 +11439,7 @@
               </w:rPr>
               <w:t>类型</w:t>
             </w:r>
+            <w:proofErr w:type="spellEnd"/>
           </w:p>
         </w:tc>
         <w:tc>
@@ -10908,6 +11463,7 @@
                 <w:rFonts w:ascii="Times New Roman" w:eastAsia="宋体" w:hAnsi="Times New Roman" w:cs="Times New Roman"/>
               </w:rPr>
             </w:pPr>
+            <w:proofErr w:type="spellStart"/>
             <w:r>
               <w:rPr>
                 <w:rFonts w:ascii="Times New Roman" w:eastAsia="宋体" w:hAnsi="Times New Roman" w:cs="Times New Roman"/>
@@ -10916,6 +11472,7 @@
               </w:rPr>
               <w:t>示例值</w:t>
             </w:r>
+            <w:proofErr w:type="spellEnd"/>
           </w:p>
         </w:tc>
         <w:tc>
@@ -10939,6 +11496,7 @@
                 <w:rFonts w:ascii="Times New Roman" w:eastAsia="宋体" w:hAnsi="Times New Roman" w:cs="Times New Roman"/>
               </w:rPr>
             </w:pPr>
+            <w:proofErr w:type="spellStart"/>
             <w:r>
               <w:rPr>
                 <w:rFonts w:ascii="Times New Roman" w:eastAsia="宋体" w:hAnsi="Times New Roman" w:cs="Times New Roman"/>
@@ -10947,6 +11505,7 @@
               </w:rPr>
               <w:t>说明</w:t>
             </w:r>
+            <w:proofErr w:type="spellEnd"/>
           </w:p>
         </w:tc>
       </w:tr>
@@ -11069,6 +11628,7 @@
                 <w:rFonts w:ascii="Times New Roman" w:eastAsia="宋体" w:hAnsi="Times New Roman" w:cs="Times New Roman"/>
               </w:rPr>
             </w:pPr>
+            <w:proofErr w:type="spellStart"/>
             <w:r>
               <w:rPr>
                 <w:rFonts w:ascii="Times New Roman" w:eastAsia="宋体" w:hAnsi="Times New Roman" w:cs="Times New Roman"/>
@@ -11078,6 +11638,7 @@
               </w:rPr>
               <w:t>时间戳</w:t>
             </w:r>
+            <w:proofErr w:type="spellEnd"/>
           </w:p>
         </w:tc>
       </w:tr>
@@ -11146,14 +11707,25 @@
               <w:ind w:left="676"/>
               <w:jc w:val="left"/>
             </w:pPr>
-            <w:r>
-              <w:rPr>
-                <w:rFonts w:ascii="Consolas" w:eastAsia="Consolas" w:hAnsi="Consolas" w:cs="Consolas"/>
-                <w:color w:val="5C5C5C"/>
-                <w:szCs w:val="21"/>
-                <w:shd w:val="clear" w:color="auto" w:fill="F8F8F8"/>
-              </w:rPr>
-              <w:t>LmAPI.GET_VERSION((</w:t>
+            <w:proofErr w:type="spellStart"/>
+            <w:r>
+              <w:rPr>
+                <w:rFonts w:ascii="Consolas" w:eastAsia="Consolas" w:hAnsi="Consolas" w:cs="Consolas"/>
+                <w:color w:val="5C5C5C"/>
+                <w:szCs w:val="21"/>
+                <w:shd w:val="clear" w:color="auto" w:fill="F8F8F8"/>
+              </w:rPr>
+              <w:t>LmAPI.GET_VERSION</w:t>
+            </w:r>
+            <w:proofErr w:type="spellEnd"/>
+            <w:r>
+              <w:rPr>
+                <w:rFonts w:ascii="Consolas" w:eastAsia="Consolas" w:hAnsi="Consolas" w:cs="Consolas"/>
+                <w:color w:val="5C5C5C"/>
+                <w:szCs w:val="21"/>
+                <w:shd w:val="clear" w:color="auto" w:fill="F8F8F8"/>
+              </w:rPr>
+              <w:t>((</w:t>
             </w:r>
             <w:r>
               <w:rPr>
@@ -11314,6 +11886,7 @@
                 <w:rFonts w:ascii="Times New Roman" w:eastAsia="宋体" w:hAnsi="Times New Roman" w:cs="Times New Roman"/>
               </w:rPr>
             </w:pPr>
+            <w:proofErr w:type="spellStart"/>
             <w:r>
               <w:rPr>
                 <w:rFonts w:ascii="Times New Roman" w:eastAsia="宋体" w:hAnsi="Times New Roman" w:cs="Times New Roman"/>
@@ -11322,6 +11895,7 @@
               </w:rPr>
               <w:t>参数名称</w:t>
             </w:r>
+            <w:proofErr w:type="spellEnd"/>
           </w:p>
         </w:tc>
         <w:tc>
@@ -11339,6 +11913,7 @@
                 <w:rFonts w:ascii="Times New Roman" w:eastAsia="宋体" w:hAnsi="Times New Roman" w:cs="Times New Roman"/>
               </w:rPr>
             </w:pPr>
+            <w:proofErr w:type="spellStart"/>
             <w:r>
               <w:rPr>
                 <w:rFonts w:ascii="Times New Roman" w:eastAsia="宋体" w:hAnsi="Times New Roman" w:cs="Times New Roman"/>
@@ -11347,6 +11922,7 @@
               </w:rPr>
               <w:t>类型</w:t>
             </w:r>
+            <w:proofErr w:type="spellEnd"/>
           </w:p>
         </w:tc>
         <w:tc>
@@ -11364,6 +11940,7 @@
                 <w:rFonts w:ascii="Times New Roman" w:eastAsia="宋体" w:hAnsi="Times New Roman" w:cs="Times New Roman"/>
               </w:rPr>
             </w:pPr>
+            <w:proofErr w:type="spellStart"/>
             <w:r>
               <w:rPr>
                 <w:rFonts w:ascii="Times New Roman" w:eastAsia="宋体" w:hAnsi="Times New Roman" w:cs="Times New Roman"/>
@@ -11372,6 +11949,7 @@
               </w:rPr>
               <w:t>示例值</w:t>
             </w:r>
+            <w:proofErr w:type="spellEnd"/>
           </w:p>
         </w:tc>
         <w:tc>
@@ -11389,6 +11967,7 @@
                 <w:rFonts w:ascii="Times New Roman" w:eastAsia="宋体" w:hAnsi="Times New Roman" w:cs="Times New Roman"/>
               </w:rPr>
             </w:pPr>
+            <w:proofErr w:type="spellStart"/>
             <w:r>
               <w:rPr>
                 <w:rFonts w:ascii="Times New Roman" w:eastAsia="宋体" w:hAnsi="Times New Roman" w:cs="Times New Roman"/>
@@ -11397,6 +11976,7 @@
               </w:rPr>
               <w:t>说明</w:t>
             </w:r>
+            <w:proofErr w:type="spellEnd"/>
           </w:p>
         </w:tc>
       </w:tr>
@@ -11667,6 +12247,7 @@
                 <w:rFonts w:ascii="Times New Roman" w:eastAsia="宋体" w:hAnsi="Times New Roman" w:cs="Times New Roman"/>
               </w:rPr>
             </w:pPr>
+            <w:proofErr w:type="spellStart"/>
             <w:r>
               <w:rPr>
                 <w:rFonts w:ascii="Times New Roman" w:eastAsia="宋体" w:hAnsi="Times New Roman" w:cs="Times New Roman"/>
@@ -11676,6 +12257,7 @@
               </w:rPr>
               <w:t>版本号</w:t>
             </w:r>
+            <w:proofErr w:type="spellEnd"/>
           </w:p>
         </w:tc>
       </w:tr>
@@ -11753,14 +12335,25 @@
                 <w:rFonts w:ascii="宋体" w:hAnsi="宋体" w:cs="宋体"/>
               </w:rPr>
             </w:pPr>
-            <w:r>
-              <w:rPr>
-                <w:rFonts w:ascii="Consolas" w:eastAsia="Consolas" w:hAnsi="Consolas" w:cs="Consolas"/>
-                <w:color w:val="5C5C5C"/>
-                <w:szCs w:val="21"/>
-                <w:shd w:val="clear" w:color="auto" w:fill="F8F8F8"/>
-              </w:rPr>
-              <w:t>LmAPI.GET_BATTERY((</w:t>
+            <w:proofErr w:type="spellStart"/>
+            <w:r>
+              <w:rPr>
+                <w:rFonts w:ascii="Consolas" w:eastAsia="Consolas" w:hAnsi="Consolas" w:cs="Consolas"/>
+                <w:color w:val="5C5C5C"/>
+                <w:szCs w:val="21"/>
+                <w:shd w:val="clear" w:color="auto" w:fill="F8F8F8"/>
+              </w:rPr>
+              <w:t>LmAPI.GET_BATTERY</w:t>
+            </w:r>
+            <w:proofErr w:type="spellEnd"/>
+            <w:r>
+              <w:rPr>
+                <w:rFonts w:ascii="Consolas" w:eastAsia="Consolas" w:hAnsi="Consolas" w:cs="Consolas"/>
+                <w:color w:val="5C5C5C"/>
+                <w:szCs w:val="21"/>
+                <w:shd w:val="clear" w:color="auto" w:fill="F8F8F8"/>
+              </w:rPr>
+              <w:t>((</w:t>
             </w:r>
             <w:r>
               <w:rPr>
@@ -11925,6 +12518,7 @@
                 <w:rFonts w:ascii="Times New Roman" w:eastAsia="宋体" w:hAnsi="Times New Roman" w:cs="Times New Roman"/>
               </w:rPr>
             </w:pPr>
+            <w:proofErr w:type="spellStart"/>
             <w:r>
               <w:rPr>
                 <w:rFonts w:ascii="Times New Roman" w:eastAsia="宋体" w:hAnsi="Times New Roman" w:cs="Times New Roman"/>
@@ -11933,6 +12527,7 @@
               </w:rPr>
               <w:t>参数名称</w:t>
             </w:r>
+            <w:proofErr w:type="spellEnd"/>
           </w:p>
         </w:tc>
         <w:tc>
@@ -11950,6 +12545,7 @@
                 <w:rFonts w:ascii="Times New Roman" w:eastAsia="宋体" w:hAnsi="Times New Roman" w:cs="Times New Roman"/>
               </w:rPr>
             </w:pPr>
+            <w:proofErr w:type="spellStart"/>
             <w:r>
               <w:rPr>
                 <w:rFonts w:ascii="Times New Roman" w:eastAsia="宋体" w:hAnsi="Times New Roman" w:cs="Times New Roman"/>
@@ -11958,6 +12554,7 @@
               </w:rPr>
               <w:t>类型</w:t>
             </w:r>
+            <w:proofErr w:type="spellEnd"/>
           </w:p>
         </w:tc>
         <w:tc>
@@ -11975,6 +12572,7 @@
                 <w:rFonts w:ascii="Times New Roman" w:eastAsia="宋体" w:hAnsi="Times New Roman" w:cs="Times New Roman"/>
               </w:rPr>
             </w:pPr>
+            <w:proofErr w:type="spellStart"/>
             <w:r>
               <w:rPr>
                 <w:rFonts w:ascii="Times New Roman" w:eastAsia="宋体" w:hAnsi="Times New Roman" w:cs="Times New Roman"/>
@@ -11983,6 +12581,7 @@
               </w:rPr>
               <w:t>示例值</w:t>
             </w:r>
+            <w:proofErr w:type="spellEnd"/>
           </w:p>
         </w:tc>
         <w:tc>
@@ -12000,6 +12599,7 @@
                 <w:rFonts w:ascii="Times New Roman" w:eastAsia="宋体" w:hAnsi="Times New Roman" w:cs="Times New Roman"/>
               </w:rPr>
             </w:pPr>
+            <w:proofErr w:type="spellStart"/>
             <w:r>
               <w:rPr>
                 <w:rFonts w:ascii="Times New Roman" w:eastAsia="宋体" w:hAnsi="Times New Roman" w:cs="Times New Roman"/>
@@ -12008,6 +12608,7 @@
               </w:rPr>
               <w:t>说明</w:t>
             </w:r>
+            <w:proofErr w:type="spellEnd"/>
           </w:p>
         </w:tc>
       </w:tr>
@@ -12325,6 +12926,7 @@
                 <w:rFonts w:ascii="Times New Roman" w:eastAsia="宋体" w:hAnsi="Times New Roman" w:cs="Times New Roman"/>
               </w:rPr>
             </w:pPr>
+            <w:proofErr w:type="spellStart"/>
             <w:r>
               <w:rPr>
                 <w:rFonts w:ascii="Times New Roman" w:eastAsia="宋体" w:hAnsi="Times New Roman" w:cs="Times New Roman"/>
@@ -12334,6 +12936,7 @@
               </w:rPr>
               <w:t>电量</w:t>
             </w:r>
+            <w:proofErr w:type="spellEnd"/>
           </w:p>
         </w:tc>
       </w:tr>
@@ -12411,14 +13014,25 @@
                 <w:rFonts w:ascii="宋体" w:hAnsi="宋体" w:cs="宋体"/>
               </w:rPr>
             </w:pPr>
-            <w:r>
-              <w:rPr>
-                <w:rFonts w:ascii="Consolas" w:eastAsia="Consolas" w:hAnsi="Consolas" w:cs="Consolas"/>
-                <w:color w:val="5C5C5C"/>
-                <w:szCs w:val="21"/>
-                <w:shd w:val="clear" w:color="auto" w:fill="F8F8F8"/>
-              </w:rPr>
-              <w:t>LmAPI.STEP_COUNTING（）</w:t>
+            <w:proofErr w:type="spellStart"/>
+            <w:r>
+              <w:rPr>
+                <w:rFonts w:ascii="Consolas" w:eastAsia="Consolas" w:hAnsi="Consolas" w:cs="Consolas"/>
+                <w:color w:val="5C5C5C"/>
+                <w:szCs w:val="21"/>
+                <w:shd w:val="clear" w:color="auto" w:fill="F8F8F8"/>
+              </w:rPr>
+              <w:t>LmAPI.STEP_COUNTING</w:t>
+            </w:r>
+            <w:proofErr w:type="spellEnd"/>
+            <w:r>
+              <w:rPr>
+                <w:rFonts w:ascii="Consolas" w:eastAsia="Consolas" w:hAnsi="Consolas" w:cs="Consolas"/>
+                <w:color w:val="5C5C5C"/>
+                <w:szCs w:val="21"/>
+                <w:shd w:val="clear" w:color="auto" w:fill="F8F8F8"/>
+              </w:rPr>
+              <w:t>（）</w:t>
             </w:r>
           </w:p>
         </w:tc>
@@ -12462,7 +13076,23 @@
         <w:t>返回值（</w:t>
       </w:r>
       <w:r>
-        <w:t>void stepCount(int stepCount)</w:t>
+        <w:t xml:space="preserve">void </w:t>
+      </w:r>
+      <w:proofErr w:type="spellStart"/>
+      <w:r>
+        <w:t>stepCount</w:t>
+      </w:r>
+      <w:proofErr w:type="spellEnd"/>
+      <w:r>
+        <w:t xml:space="preserve">(int </w:t>
+      </w:r>
+      <w:proofErr w:type="spellStart"/>
+      <w:r>
+        <w:t>stepCount</w:t>
+      </w:r>
+      <w:proofErr w:type="spellEnd"/>
+      <w:r>
+        <w:t>)</w:t>
       </w:r>
       <w:r>
         <w:t>）</w:t>
@@ -12517,6 +13147,7 @@
                 <w:rFonts w:ascii="Times New Roman" w:eastAsia="宋体" w:hAnsi="Times New Roman" w:cs="Times New Roman"/>
               </w:rPr>
             </w:pPr>
+            <w:proofErr w:type="spellStart"/>
             <w:r>
               <w:rPr>
                 <w:rFonts w:ascii="Times New Roman" w:eastAsia="宋体" w:hAnsi="Times New Roman" w:cs="Times New Roman"/>
@@ -12525,6 +13156,7 @@
               </w:rPr>
               <w:t>参数名称</w:t>
             </w:r>
+            <w:proofErr w:type="spellEnd"/>
           </w:p>
         </w:tc>
         <w:tc>
@@ -12548,6 +13180,7 @@
                 <w:rFonts w:ascii="Times New Roman" w:eastAsia="宋体" w:hAnsi="Times New Roman" w:cs="Times New Roman"/>
               </w:rPr>
             </w:pPr>
+            <w:proofErr w:type="spellStart"/>
             <w:r>
               <w:rPr>
                 <w:rFonts w:ascii="Times New Roman" w:eastAsia="宋体" w:hAnsi="Times New Roman" w:cs="Times New Roman"/>
@@ -12556,6 +13189,7 @@
               </w:rPr>
               <w:t>类型</w:t>
             </w:r>
+            <w:proofErr w:type="spellEnd"/>
           </w:p>
         </w:tc>
         <w:tc>
@@ -12579,6 +13213,7 @@
                 <w:rFonts w:ascii="Times New Roman" w:eastAsia="宋体" w:hAnsi="Times New Roman" w:cs="Times New Roman"/>
               </w:rPr>
             </w:pPr>
+            <w:proofErr w:type="spellStart"/>
             <w:r>
               <w:rPr>
                 <w:rFonts w:ascii="Times New Roman" w:eastAsia="宋体" w:hAnsi="Times New Roman" w:cs="Times New Roman"/>
@@ -12587,6 +13222,7 @@
               </w:rPr>
               <w:t>示例值</w:t>
             </w:r>
+            <w:proofErr w:type="spellEnd"/>
           </w:p>
         </w:tc>
         <w:tc>
@@ -12610,6 +13246,7 @@
                 <w:rFonts w:ascii="Times New Roman" w:eastAsia="宋体" w:hAnsi="Times New Roman" w:cs="Times New Roman"/>
               </w:rPr>
             </w:pPr>
+            <w:proofErr w:type="spellStart"/>
             <w:r>
               <w:rPr>
                 <w:rFonts w:ascii="Times New Roman" w:eastAsia="宋体" w:hAnsi="Times New Roman" w:cs="Times New Roman"/>
@@ -12618,6 +13255,7 @@
               </w:rPr>
               <w:t>说明</w:t>
             </w:r>
+            <w:proofErr w:type="spellEnd"/>
           </w:p>
         </w:tc>
       </w:tr>
@@ -12647,6 +13285,7 @@
                 <w:rFonts w:ascii="Times New Roman" w:eastAsia="宋体" w:hAnsi="Times New Roman" w:cs="Times New Roman"/>
               </w:rPr>
             </w:pPr>
+            <w:proofErr w:type="spellStart"/>
             <w:r>
               <w:rPr>
                 <w:rFonts w:ascii="Times New Roman" w:eastAsia="宋体" w:hAnsi="Times New Roman" w:cs="Times New Roman"/>
@@ -12655,6 +13294,7 @@
               </w:rPr>
               <w:t>stepCount</w:t>
             </w:r>
+            <w:proofErr w:type="spellEnd"/>
           </w:p>
         </w:tc>
         <w:tc>
@@ -12743,6 +13383,7 @@
                 <w:rFonts w:ascii="Times New Roman" w:eastAsia="宋体" w:hAnsi="Times New Roman" w:cs="Times New Roman"/>
               </w:rPr>
             </w:pPr>
+            <w:proofErr w:type="spellStart"/>
             <w:r>
               <w:rPr>
                 <w:rFonts w:ascii="Times New Roman" w:eastAsia="宋体" w:hAnsi="Times New Roman" w:cs="Times New Roman"/>
@@ -12752,6 +13393,7 @@
               </w:rPr>
               <w:t>步数</w:t>
             </w:r>
+            <w:proofErr w:type="spellEnd"/>
           </w:p>
         </w:tc>
       </w:tr>
@@ -12815,14 +13457,25 @@
               <w:ind w:left="676"/>
               <w:jc w:val="left"/>
             </w:pPr>
-            <w:r>
-              <w:rPr>
-                <w:rFonts w:ascii="Consolas" w:eastAsia="Consolas" w:hAnsi="Consolas" w:cs="Consolas"/>
-                <w:color w:val="5C5C5C"/>
-                <w:szCs w:val="21"/>
-                <w:shd w:val="clear" w:color="auto" w:fill="F8F8F8"/>
-              </w:rPr>
-              <w:t>LmAPI.CLEAR_COUNTING（）</w:t>
+            <w:proofErr w:type="spellStart"/>
+            <w:r>
+              <w:rPr>
+                <w:rFonts w:ascii="Consolas" w:eastAsia="Consolas" w:hAnsi="Consolas" w:cs="Consolas"/>
+                <w:color w:val="5C5C5C"/>
+                <w:szCs w:val="21"/>
+                <w:shd w:val="clear" w:color="auto" w:fill="F8F8F8"/>
+              </w:rPr>
+              <w:t>LmAPI.CLEAR_COUNTING</w:t>
+            </w:r>
+            <w:proofErr w:type="spellEnd"/>
+            <w:r>
+              <w:rPr>
+                <w:rFonts w:ascii="Consolas" w:eastAsia="Consolas" w:hAnsi="Consolas" w:cs="Consolas"/>
+                <w:color w:val="5C5C5C"/>
+                <w:szCs w:val="21"/>
+                <w:shd w:val="clear" w:color="auto" w:fill="F8F8F8"/>
+              </w:rPr>
+              <w:t>（）</w:t>
             </w:r>
           </w:p>
         </w:tc>
@@ -12949,14 +13602,25 @@
                 <w:rFonts w:ascii="宋体" w:hAnsi="宋体" w:cs="宋体"/>
               </w:rPr>
             </w:pPr>
-            <w:r>
-              <w:rPr>
-                <w:rFonts w:ascii="Consolas" w:eastAsia="Consolas" w:hAnsi="Consolas" w:cs="Consolas"/>
-                <w:color w:val="5C5C5C"/>
-                <w:szCs w:val="21"/>
-                <w:shd w:val="clear" w:color="auto" w:fill="F8F8F8"/>
-              </w:rPr>
-              <w:t>LmAPI.RESET（）</w:t>
+            <w:proofErr w:type="spellStart"/>
+            <w:r>
+              <w:rPr>
+                <w:rFonts w:ascii="Consolas" w:eastAsia="Consolas" w:hAnsi="Consolas" w:cs="Consolas"/>
+                <w:color w:val="5C5C5C"/>
+                <w:szCs w:val="21"/>
+                <w:shd w:val="clear" w:color="auto" w:fill="F8F8F8"/>
+              </w:rPr>
+              <w:t>LmAPI.RESET</w:t>
+            </w:r>
+            <w:proofErr w:type="spellEnd"/>
+            <w:r>
+              <w:rPr>
+                <w:rFonts w:ascii="Consolas" w:eastAsia="Consolas" w:hAnsi="Consolas" w:cs="Consolas"/>
+                <w:color w:val="5C5C5C"/>
+                <w:szCs w:val="21"/>
+                <w:shd w:val="clear" w:color="auto" w:fill="F8F8F8"/>
+              </w:rPr>
+              <w:t>（）</w:t>
             </w:r>
           </w:p>
         </w:tc>
@@ -13085,14 +13749,25 @@
                 <w:rFonts w:ascii="宋体" w:hAnsi="宋体" w:cs="宋体"/>
               </w:rPr>
             </w:pPr>
-            <w:r>
-              <w:rPr>
-                <w:rFonts w:ascii="Consolas" w:eastAsia="Consolas" w:hAnsi="Consolas" w:cs="Consolas"/>
-                <w:color w:val="5C5C5C"/>
-                <w:szCs w:val="21"/>
-                <w:shd w:val="clear" w:color="auto" w:fill="F8F8F8"/>
-              </w:rPr>
-              <w:t>LmAPI.SET_COLLECTION（collection）</w:t>
+            <w:proofErr w:type="spellStart"/>
+            <w:r>
+              <w:rPr>
+                <w:rFonts w:ascii="Consolas" w:eastAsia="Consolas" w:hAnsi="Consolas" w:cs="Consolas"/>
+                <w:color w:val="5C5C5C"/>
+                <w:szCs w:val="21"/>
+                <w:shd w:val="clear" w:color="auto" w:fill="F8F8F8"/>
+              </w:rPr>
+              <w:t>LmAPI.SET_COLLECTION</w:t>
+            </w:r>
+            <w:proofErr w:type="spellEnd"/>
+            <w:r>
+              <w:rPr>
+                <w:rFonts w:ascii="Consolas" w:eastAsia="Consolas" w:hAnsi="Consolas" w:cs="Consolas"/>
+                <w:color w:val="5C5C5C"/>
+                <w:szCs w:val="21"/>
+                <w:shd w:val="clear" w:color="auto" w:fill="F8F8F8"/>
+              </w:rPr>
+              <w:t>（collection）</w:t>
             </w:r>
             <w:r>
               <w:rPr>
@@ -13138,9 +13813,11 @@
       <w:r>
         <w:t>参数说明：</w:t>
       </w:r>
+      <w:proofErr w:type="spellStart"/>
       <w:r>
         <w:t>colection</w:t>
       </w:r>
+      <w:proofErr w:type="spellEnd"/>
       <w:r>
         <w:t>：采集间隔，单位秒</w:t>
       </w:r>
@@ -13199,6 +13876,7 @@
                 <w:rFonts w:ascii="Times New Roman" w:eastAsia="宋体" w:hAnsi="Times New Roman" w:cs="Times New Roman"/>
               </w:rPr>
             </w:pPr>
+            <w:proofErr w:type="spellStart"/>
             <w:r>
               <w:rPr>
                 <w:rFonts w:ascii="Times New Roman" w:eastAsia="宋体" w:hAnsi="Times New Roman" w:cs="Times New Roman"/>
@@ -13207,6 +13885,7 @@
               </w:rPr>
               <w:t>参数名称</w:t>
             </w:r>
+            <w:proofErr w:type="spellEnd"/>
           </w:p>
         </w:tc>
         <w:tc>
@@ -13224,6 +13903,7 @@
                 <w:rFonts w:ascii="Times New Roman" w:eastAsia="宋体" w:hAnsi="Times New Roman" w:cs="Times New Roman"/>
               </w:rPr>
             </w:pPr>
+            <w:proofErr w:type="spellStart"/>
             <w:r>
               <w:rPr>
                 <w:rFonts w:ascii="Times New Roman" w:eastAsia="宋体" w:hAnsi="Times New Roman" w:cs="Times New Roman"/>
@@ -13232,6 +13912,7 @@
               </w:rPr>
               <w:t>类型</w:t>
             </w:r>
+            <w:proofErr w:type="spellEnd"/>
           </w:p>
         </w:tc>
         <w:tc>
@@ -13249,6 +13930,7 @@
                 <w:rFonts w:ascii="Times New Roman" w:eastAsia="宋体" w:hAnsi="Times New Roman" w:cs="Times New Roman"/>
               </w:rPr>
             </w:pPr>
+            <w:proofErr w:type="spellStart"/>
             <w:r>
               <w:rPr>
                 <w:rFonts w:ascii="Times New Roman" w:eastAsia="宋体" w:hAnsi="Times New Roman" w:cs="Times New Roman"/>
@@ -13257,6 +13939,7 @@
               </w:rPr>
               <w:t>示例值</w:t>
             </w:r>
+            <w:proofErr w:type="spellEnd"/>
           </w:p>
         </w:tc>
         <w:tc>
@@ -13274,6 +13957,7 @@
                 <w:rFonts w:ascii="Times New Roman" w:eastAsia="宋体" w:hAnsi="Times New Roman" w:cs="Times New Roman"/>
               </w:rPr>
             </w:pPr>
+            <w:proofErr w:type="spellStart"/>
             <w:r>
               <w:rPr>
                 <w:rFonts w:ascii="Times New Roman" w:eastAsia="宋体" w:hAnsi="Times New Roman" w:cs="Times New Roman"/>
@@ -13282,6 +13966,7 @@
               </w:rPr>
               <w:t>说明</w:t>
             </w:r>
+            <w:proofErr w:type="spellEnd"/>
           </w:p>
         </w:tc>
       </w:tr>
@@ -13584,14 +14269,25 @@
                 <w:rFonts w:ascii="宋体" w:hAnsi="宋体" w:cs="宋体"/>
               </w:rPr>
             </w:pPr>
-            <w:r>
-              <w:rPr>
-                <w:rFonts w:ascii="Consolas" w:eastAsia="Consolas" w:hAnsi="Consolas" w:cs="Consolas"/>
-                <w:color w:val="5C5C5C"/>
-                <w:szCs w:val="21"/>
-                <w:shd w:val="clear" w:color="auto" w:fill="F8F8F8"/>
-              </w:rPr>
-              <w:t>LmAPI.GET_COLLECTION（）</w:t>
+            <w:proofErr w:type="spellStart"/>
+            <w:r>
+              <w:rPr>
+                <w:rFonts w:ascii="Consolas" w:eastAsia="Consolas" w:hAnsi="Consolas" w:cs="Consolas"/>
+                <w:color w:val="5C5C5C"/>
+                <w:szCs w:val="21"/>
+                <w:shd w:val="clear" w:color="auto" w:fill="F8F8F8"/>
+              </w:rPr>
+              <w:t>LmAPI.GET_COLLECTION</w:t>
+            </w:r>
+            <w:proofErr w:type="spellEnd"/>
+            <w:r>
+              <w:rPr>
+                <w:rFonts w:ascii="Consolas" w:eastAsia="Consolas" w:hAnsi="Consolas" w:cs="Consolas"/>
+                <w:color w:val="5C5C5C"/>
+                <w:szCs w:val="21"/>
+                <w:shd w:val="clear" w:color="auto" w:fill="F8F8F8"/>
+              </w:rPr>
+              <w:t>（）</w:t>
             </w:r>
             <w:r>
               <w:rPr>
@@ -13646,7 +14342,15 @@
         <w:t>返回值：</w:t>
       </w:r>
       <w:r>
-        <w:t>(void collectionResult(int time))</w:t>
+        <w:t xml:space="preserve">(void </w:t>
+      </w:r>
+      <w:proofErr w:type="spellStart"/>
+      <w:r>
+        <w:t>collectionResult</w:t>
+      </w:r>
+      <w:proofErr w:type="spellEnd"/>
+      <w:r>
+        <w:t>(int time))</w:t>
       </w:r>
     </w:p>
     <w:tbl>
@@ -13692,6 +14396,7 @@
                 <w:rFonts w:ascii="Times New Roman" w:eastAsia="宋体" w:hAnsi="Times New Roman" w:cs="Times New Roman"/>
               </w:rPr>
             </w:pPr>
+            <w:proofErr w:type="spellStart"/>
             <w:r>
               <w:rPr>
                 <w:rFonts w:ascii="Times New Roman" w:eastAsia="宋体" w:hAnsi="Times New Roman" w:cs="Times New Roman"/>
@@ -13700,6 +14405,7 @@
               </w:rPr>
               <w:t>参数名称</w:t>
             </w:r>
+            <w:proofErr w:type="spellEnd"/>
           </w:p>
         </w:tc>
         <w:tc>
@@ -13717,6 +14423,7 @@
                 <w:rFonts w:ascii="Times New Roman" w:eastAsia="宋体" w:hAnsi="Times New Roman" w:cs="Times New Roman"/>
               </w:rPr>
             </w:pPr>
+            <w:proofErr w:type="spellStart"/>
             <w:r>
               <w:rPr>
                 <w:rFonts w:ascii="Times New Roman" w:eastAsia="宋体" w:hAnsi="Times New Roman" w:cs="Times New Roman"/>
@@ -13725,6 +14432,7 @@
               </w:rPr>
               <w:t>类型</w:t>
             </w:r>
+            <w:proofErr w:type="spellEnd"/>
           </w:p>
         </w:tc>
         <w:tc>
@@ -13742,6 +14450,7 @@
                 <w:rFonts w:ascii="Times New Roman" w:eastAsia="宋体" w:hAnsi="Times New Roman" w:cs="Times New Roman"/>
               </w:rPr>
             </w:pPr>
+            <w:proofErr w:type="spellStart"/>
             <w:r>
               <w:rPr>
                 <w:rFonts w:ascii="Times New Roman" w:eastAsia="宋体" w:hAnsi="Times New Roman" w:cs="Times New Roman"/>
@@ -13750,6 +14459,7 @@
               </w:rPr>
               <w:t>示例值</w:t>
             </w:r>
+            <w:proofErr w:type="spellEnd"/>
           </w:p>
         </w:tc>
         <w:tc>
@@ -13767,6 +14477,7 @@
                 <w:rFonts w:ascii="Times New Roman" w:eastAsia="宋体" w:hAnsi="Times New Roman" w:cs="Times New Roman"/>
               </w:rPr>
             </w:pPr>
+            <w:proofErr w:type="spellStart"/>
             <w:r>
               <w:rPr>
                 <w:rFonts w:ascii="Times New Roman" w:eastAsia="宋体" w:hAnsi="Times New Roman" w:cs="Times New Roman"/>
@@ -13775,6 +14486,7 @@
               </w:rPr>
               <w:t>说明</w:t>
             </w:r>
+            <w:proofErr w:type="spellEnd"/>
           </w:p>
         </w:tc>
       </w:tr>
@@ -13986,6 +14698,7 @@
                 <w:szCs w:val="21"/>
               </w:rPr>
             </w:pPr>
+            <w:proofErr w:type="spellStart"/>
             <w:r>
               <w:rPr>
                 <w:rFonts w:ascii="Consolas" w:hAnsi="Consolas"/>
@@ -13995,6 +14708,7 @@
               </w:rPr>
               <w:t>LmAPI.GET_HEART_ROTA</w:t>
             </w:r>
+            <w:proofErr w:type="spellEnd"/>
             <w:r>
               <w:rPr>
                 <w:rFonts w:ascii="Consolas" w:hAnsi="Consolas"/>
@@ -14021,8 +14735,39 @@
                 <w:sz w:val="21"/>
                 <w:szCs w:val="21"/>
               </w:rPr>
-              <w:t> waveForm,IHeartListener iHeartListener</w:t>
-            </w:r>
+              <w:t> </w:t>
+            </w:r>
+            <w:proofErr w:type="spellStart"/>
+            <w:r>
+              <w:rPr>
+                <w:rFonts w:ascii="Consolas" w:hAnsi="Consolas"/>
+                <w:color w:val="5C5C5C"/>
+                <w:sz w:val="21"/>
+                <w:szCs w:val="21"/>
+              </w:rPr>
+              <w:t>waveForm,IHeartListener</w:t>
+            </w:r>
+            <w:proofErr w:type="spellEnd"/>
+            <w:r>
+              <w:rPr>
+                <w:rFonts w:ascii="Consolas" w:hAnsi="Consolas"/>
+                <w:color w:val="5C5C5C"/>
+                <w:sz w:val="21"/>
+                <w:szCs w:val="21"/>
+              </w:rPr>
+              <w:t> </w:t>
+            </w:r>
+            <w:proofErr w:type="spellStart"/>
+            <w:r>
+              <w:rPr>
+                <w:rFonts w:ascii="Consolas" w:hAnsi="Consolas"/>
+                <w:color w:val="5C5C5C"/>
+                <w:sz w:val="21"/>
+                <w:szCs w:val="21"/>
+              </w:rPr>
+              <w:t>iHeartListener</w:t>
+            </w:r>
+            <w:proofErr w:type="spellEnd"/>
             <w:r>
               <w:rPr>
                 <w:rFonts w:ascii="Consolas" w:hAnsi="Consolas"/>
@@ -14070,6 +14815,7 @@
       <w:pPr>
         <w:spacing w:line="360" w:lineRule="auto"/>
       </w:pPr>
+      <w:proofErr w:type="spellStart"/>
       <w:r>
         <w:rPr>
           <w:rFonts w:ascii="Consolas" w:hAnsi="Consolas"/>
@@ -14077,6 +14823,7 @@
         </w:rPr>
         <w:t>waveForm</w:t>
       </w:r>
+      <w:proofErr w:type="spellEnd"/>
       <w:r>
         <w:rPr>
           <w:rFonts w:ascii="Consolas" w:hAnsi="Consolas" w:hint="eastAsia"/>
@@ -14117,6 +14864,7 @@
       <w:pPr>
         <w:spacing w:line="360" w:lineRule="auto"/>
       </w:pPr>
+      <w:proofErr w:type="spellStart"/>
       <w:r>
         <w:rPr>
           <w:rFonts w:ascii="Consolas" w:hAnsi="Consolas"/>
@@ -14124,6 +14872,7 @@
         </w:rPr>
         <w:t>iHeartListener</w:t>
       </w:r>
+      <w:proofErr w:type="spellEnd"/>
       <w:r>
         <w:t xml:space="preserve">:  </w:t>
       </w:r>
@@ -14180,7 +14929,27 @@
                 <w:kern w:val="0"/>
                 <w:szCs w:val="21"/>
               </w:rPr>
-              <w:t> LmAPI.GET_HEART_ROTA(</w:t>
+              <w:t> </w:t>
+            </w:r>
+            <w:proofErr w:type="spellStart"/>
+            <w:r>
+              <w:rPr>
+                <w:rFonts w:ascii="Consolas" w:hAnsi="Consolas" w:cs="宋体"/>
+                <w:color w:val="5C5C5C"/>
+                <w:kern w:val="0"/>
+                <w:szCs w:val="21"/>
+              </w:rPr>
+              <w:t>LmAPI.GET_HEART_ROTA</w:t>
+            </w:r>
+            <w:proofErr w:type="spellEnd"/>
+            <w:r>
+              <w:rPr>
+                <w:rFonts w:ascii="Consolas" w:hAnsi="Consolas" w:cs="宋体"/>
+                <w:color w:val="5C5C5C"/>
+                <w:kern w:val="0"/>
+                <w:szCs w:val="21"/>
+              </w:rPr>
+              <w:t>(</w:t>
             </w:r>
             <w:r>
               <w:rPr>
@@ -14198,7 +14967,27 @@
                 <w:kern w:val="0"/>
                 <w:szCs w:val="21"/>
               </w:rPr>
-              <w:t> IHeartListener() {</w:t>
+              <w:t> </w:t>
+            </w:r>
+            <w:proofErr w:type="spellStart"/>
+            <w:r>
+              <w:rPr>
+                <w:rFonts w:ascii="Consolas" w:hAnsi="Consolas" w:cs="宋体"/>
+                <w:color w:val="5C5C5C"/>
+                <w:kern w:val="0"/>
+                <w:szCs w:val="21"/>
+              </w:rPr>
+              <w:t>IHeartListener</w:t>
+            </w:r>
+            <w:proofErr w:type="spellEnd"/>
+            <w:r>
+              <w:rPr>
+                <w:rFonts w:ascii="Consolas" w:hAnsi="Consolas" w:cs="宋体"/>
+                <w:color w:val="5C5C5C"/>
+                <w:kern w:val="0"/>
+                <w:szCs w:val="21"/>
+              </w:rPr>
+              <w:t>() {</w:t>
             </w:r>
           </w:p>
           <w:p>
@@ -14369,7 +15158,27 @@
                 <w:kern w:val="0"/>
                 <w:szCs w:val="21"/>
               </w:rPr>
-              <w:t>         setMessage(</w:t>
+              <w:t>         </w:t>
+            </w:r>
+            <w:proofErr w:type="spellStart"/>
+            <w:r>
+              <w:rPr>
+                <w:rFonts w:ascii="Consolas" w:hAnsi="Consolas" w:cs="宋体"/>
+                <w:color w:val="5C5C5C"/>
+                <w:kern w:val="0"/>
+                <w:szCs w:val="21"/>
+              </w:rPr>
+              <w:t>setMessage</w:t>
+            </w:r>
+            <w:proofErr w:type="spellEnd"/>
+            <w:r>
+              <w:rPr>
+                <w:rFonts w:ascii="Consolas" w:hAnsi="Consolas" w:cs="宋体"/>
+                <w:color w:val="5C5C5C"/>
+                <w:kern w:val="0"/>
+                <w:szCs w:val="21"/>
+              </w:rPr>
+              <w:t>(</w:t>
             </w:r>
             <w:r>
               <w:rPr>
@@ -14405,8 +15214,19 @@
                 <w:kern w:val="0"/>
                 <w:szCs w:val="21"/>
               </w:rPr>
-              <w:t> + String.format</w:t>
-            </w:r>
+              <w:t> + </w:t>
+            </w:r>
+            <w:proofErr w:type="spellStart"/>
+            <w:r>
+              <w:rPr>
+                <w:rFonts w:ascii="Consolas" w:hAnsi="Consolas" w:cs="宋体"/>
+                <w:color w:val="5C5C5C"/>
+                <w:kern w:val="0"/>
+                <w:szCs w:val="21"/>
+              </w:rPr>
+              <w:t>String.format</w:t>
+            </w:r>
+            <w:proofErr w:type="spellEnd"/>
           </w:p>
           <w:p>
             <w:pPr>
@@ -14756,7 +15576,27 @@
                 <w:kern w:val="0"/>
                 <w:szCs w:val="21"/>
               </w:rPr>
-              <w:t> (colorFragment != </w:t>
+              <w:t> (</w:t>
+            </w:r>
+            <w:proofErr w:type="spellStart"/>
+            <w:r>
+              <w:rPr>
+                <w:rFonts w:ascii="Consolas" w:hAnsi="Consolas" w:cs="宋体"/>
+                <w:color w:val="5C5C5C"/>
+                <w:kern w:val="0"/>
+                <w:szCs w:val="21"/>
+              </w:rPr>
+              <w:t>colorFragment</w:t>
+            </w:r>
+            <w:proofErr w:type="spellEnd"/>
+            <w:r>
+              <w:rPr>
+                <w:rFonts w:ascii="Consolas" w:hAnsi="Consolas" w:cs="宋体"/>
+                <w:color w:val="5C5C5C"/>
+                <w:kern w:val="0"/>
+                <w:szCs w:val="21"/>
+              </w:rPr>
+              <w:t> != </w:t>
             </w:r>
             <w:r>
               <w:rPr>
@@ -15032,8 +15872,9 @@
                 <w:kern w:val="0"/>
                 <w:szCs w:val="21"/>
               </w:rPr>
-              <w:t>byte</w:t>
-            </w:r>
+              <w:t xml:space="preserve">String </w:t>
+            </w:r>
+            <w:proofErr w:type="spellStart"/>
             <w:r>
               <w:rPr>
                 <w:rFonts w:ascii="Consolas" w:hAnsi="Consolas" w:cs="宋体"/>
@@ -15041,7 +15882,17 @@
                 <w:kern w:val="0"/>
                 <w:szCs w:val="21"/>
               </w:rPr>
-              <w:t>[] data) {</w:t>
+              <w:t>waveData</w:t>
+            </w:r>
+            <w:proofErr w:type="spellEnd"/>
+            <w:r>
+              <w:rPr>
+                <w:rFonts w:ascii="Consolas" w:hAnsi="Consolas" w:cs="宋体"/>
+                <w:color w:val="5C5C5C"/>
+                <w:kern w:val="0"/>
+                <w:szCs w:val="21"/>
+              </w:rPr>
+              <w:t>) {</w:t>
             </w:r>
           </w:p>
           <w:p>
@@ -15064,6 +15915,47 @@
                 <w:szCs w:val="21"/>
               </w:rPr>
             </w:pPr>
+            <w:r>
+              <w:rPr>
+                <w:color w:val="5C5C5C"/>
+              </w:rPr>
+              <w:t xml:space="preserve">                  </w:t>
+            </w:r>
+            <w:r>
+              <w:rPr>
+                <w:color w:val="5C5C5C"/>
+              </w:rPr>
+              <w:t>//</w:t>
+            </w:r>
+            <w:r>
+              <w:rPr>
+                <w:rFonts w:hint="eastAsia"/>
+                <w:color w:val="5C5C5C"/>
+              </w:rPr>
+              <w:t>心率</w:t>
+            </w:r>
+            <w:r>
+              <w:rPr>
+                <w:rFonts w:hint="eastAsia"/>
+                <w:color w:val="5C5C5C"/>
+              </w:rPr>
+              <w:t>返回波形图数据分析：</w:t>
+            </w:r>
+            <w:proofErr w:type="spellStart"/>
+            <w:r>
+              <w:rPr>
+                <w:rFonts w:hint="eastAsia"/>
+                <w:color w:val="5C5C5C"/>
+              </w:rPr>
+              <w:t>wave</w:t>
+            </w:r>
+            <w:r>
+              <w:rPr>
+                <w:color w:val="5C5C5C"/>
+              </w:rPr>
+              <w:t>Data</w:t>
+            </w:r>
+            <w:proofErr w:type="spellEnd"/>
           </w:p>
           <w:p>
             <w:pPr>
@@ -15398,7 +16290,27 @@
                 <w:kern w:val="0"/>
                 <w:szCs w:val="21"/>
               </w:rPr>
-              <w:t>                 dismissProgressDialog();</w:t>
+              <w:t>                 </w:t>
+            </w:r>
+            <w:proofErr w:type="spellStart"/>
+            <w:r>
+              <w:rPr>
+                <w:rFonts w:ascii="Consolas" w:hAnsi="Consolas" w:cs="宋体"/>
+                <w:color w:val="5C5C5C"/>
+                <w:kern w:val="0"/>
+                <w:szCs w:val="21"/>
+              </w:rPr>
+              <w:t>dismissProgressDialog</w:t>
+            </w:r>
+            <w:proofErr w:type="spellEnd"/>
+            <w:r>
+              <w:rPr>
+                <w:rFonts w:ascii="Consolas" w:hAnsi="Consolas" w:cs="宋体"/>
+                <w:color w:val="5C5C5C"/>
+                <w:kern w:val="0"/>
+                <w:szCs w:val="21"/>
+              </w:rPr>
+              <w:t>();</w:t>
             </w:r>
           </w:p>
           <w:p>
@@ -15428,7 +16340,27 @@
                 <w:kern w:val="0"/>
                 <w:szCs w:val="21"/>
               </w:rPr>
-              <w:t>                 ToastUtils.show(</w:t>
+              <w:t>                 </w:t>
+            </w:r>
+            <w:proofErr w:type="spellStart"/>
+            <w:r>
+              <w:rPr>
+                <w:rFonts w:ascii="Consolas" w:hAnsi="Consolas" w:cs="宋体"/>
+                <w:color w:val="5C5C5C"/>
+                <w:kern w:val="0"/>
+                <w:szCs w:val="21"/>
+              </w:rPr>
+              <w:t>ToastUtils.show</w:t>
+            </w:r>
+            <w:proofErr w:type="spellEnd"/>
+            <w:r>
+              <w:rPr>
+                <w:rFonts w:ascii="Consolas" w:hAnsi="Consolas" w:cs="宋体"/>
+                <w:color w:val="5C5C5C"/>
+                <w:kern w:val="0"/>
+                <w:szCs w:val="21"/>
+              </w:rPr>
+              <w:t>(</w:t>
             </w:r>
             <w:r>
               <w:rPr>
@@ -15609,7 +16541,27 @@
                 <w:kern w:val="0"/>
                 <w:szCs w:val="21"/>
               </w:rPr>
-              <w:t>                 dismissProgressDialog();</w:t>
+              <w:t>                 </w:t>
+            </w:r>
+            <w:proofErr w:type="spellStart"/>
+            <w:r>
+              <w:rPr>
+                <w:rFonts w:ascii="Consolas" w:hAnsi="Consolas" w:cs="宋体"/>
+                <w:color w:val="5C5C5C"/>
+                <w:kern w:val="0"/>
+                <w:szCs w:val="21"/>
+              </w:rPr>
+              <w:t>dismissProgressDialog</w:t>
+            </w:r>
+            <w:proofErr w:type="spellEnd"/>
+            <w:r>
+              <w:rPr>
+                <w:rFonts w:ascii="Consolas" w:hAnsi="Consolas" w:cs="宋体"/>
+                <w:color w:val="5C5C5C"/>
+                <w:kern w:val="0"/>
+                <w:szCs w:val="21"/>
+              </w:rPr>
+              <w:t>();</w:t>
             </w:r>
           </w:p>
           <w:p>
@@ -15639,7 +16591,27 @@
                 <w:kern w:val="0"/>
                 <w:szCs w:val="21"/>
               </w:rPr>
-              <w:t>                 ToastUtils.show(</w:t>
+              <w:t>                 </w:t>
+            </w:r>
+            <w:proofErr w:type="spellStart"/>
+            <w:r>
+              <w:rPr>
+                <w:rFonts w:ascii="Consolas" w:hAnsi="Consolas" w:cs="宋体"/>
+                <w:color w:val="5C5C5C"/>
+                <w:kern w:val="0"/>
+                <w:szCs w:val="21"/>
+              </w:rPr>
+              <w:t>ToastUtils.show</w:t>
+            </w:r>
+            <w:proofErr w:type="spellEnd"/>
+            <w:r>
+              <w:rPr>
+                <w:rFonts w:ascii="Consolas" w:hAnsi="Consolas" w:cs="宋体"/>
+                <w:color w:val="5C5C5C"/>
+                <w:kern w:val="0"/>
+                <w:szCs w:val="21"/>
+              </w:rPr>
+              <w:t>(</w:t>
             </w:r>
             <w:r>
               <w:rPr>
@@ -15819,7 +16791,27 @@
                 <w:kern w:val="0"/>
                 <w:szCs w:val="21"/>
               </w:rPr>
-              <w:t>                 dismissProgressDialog();</w:t>
+              <w:t>                 </w:t>
+            </w:r>
+            <w:proofErr w:type="spellStart"/>
+            <w:r>
+              <w:rPr>
+                <w:rFonts w:ascii="Consolas" w:hAnsi="Consolas" w:cs="宋体"/>
+                <w:color w:val="5C5C5C"/>
+                <w:kern w:val="0"/>
+                <w:szCs w:val="21"/>
+              </w:rPr>
+              <w:t>dismissProgressDialog</w:t>
+            </w:r>
+            <w:proofErr w:type="spellEnd"/>
+            <w:r>
+              <w:rPr>
+                <w:rFonts w:ascii="Consolas" w:hAnsi="Consolas" w:cs="宋体"/>
+                <w:color w:val="5C5C5C"/>
+                <w:kern w:val="0"/>
+                <w:szCs w:val="21"/>
+              </w:rPr>
+              <w:t>();</w:t>
             </w:r>
           </w:p>
           <w:p>
@@ -15849,7 +16841,27 @@
                 <w:kern w:val="0"/>
                 <w:szCs w:val="21"/>
               </w:rPr>
-              <w:t>                 ToastUtils.show(</w:t>
+              <w:t>                 </w:t>
+            </w:r>
+            <w:proofErr w:type="spellStart"/>
+            <w:r>
+              <w:rPr>
+                <w:rFonts w:ascii="Consolas" w:hAnsi="Consolas" w:cs="宋体"/>
+                <w:color w:val="5C5C5C"/>
+                <w:kern w:val="0"/>
+                <w:szCs w:val="21"/>
+              </w:rPr>
+              <w:t>ToastUtils.show</w:t>
+            </w:r>
+            <w:proofErr w:type="spellEnd"/>
+            <w:r>
+              <w:rPr>
+                <w:rFonts w:ascii="Consolas" w:hAnsi="Consolas" w:cs="宋体"/>
+                <w:color w:val="5C5C5C"/>
+                <w:kern w:val="0"/>
+                <w:szCs w:val="21"/>
+              </w:rPr>
+              <w:t>(</w:t>
             </w:r>
             <w:r>
               <w:rPr>
@@ -16272,7 +17284,27 @@
                 <w:kern w:val="0"/>
                 <w:szCs w:val="21"/>
               </w:rPr>
-              <w:t>         dismissProgressDialog();</w:t>
+              <w:t>         </w:t>
+            </w:r>
+            <w:proofErr w:type="spellStart"/>
+            <w:r>
+              <w:rPr>
+                <w:rFonts w:ascii="Consolas" w:hAnsi="Consolas" w:cs="宋体"/>
+                <w:color w:val="5C5C5C"/>
+                <w:kern w:val="0"/>
+                <w:szCs w:val="21"/>
+              </w:rPr>
+              <w:t>dismissProgressDialog</w:t>
+            </w:r>
+            <w:proofErr w:type="spellEnd"/>
+            <w:r>
+              <w:rPr>
+                <w:rFonts w:ascii="Consolas" w:hAnsi="Consolas" w:cs="宋体"/>
+                <w:color w:val="5C5C5C"/>
+                <w:kern w:val="0"/>
+                <w:szCs w:val="21"/>
+              </w:rPr>
+              <w:t>();</w:t>
             </w:r>
           </w:p>
           <w:p>
@@ -16353,968 +17385,6 @@
         </w:tc>
       </w:tr>
     </w:tbl>
-    <w:p>
-      <w:r>
-        <w:rPr>
-          <w:rFonts w:hint="eastAsia"/>
-        </w:rPr>
-        <w:lastRenderedPageBreak/>
-        <w:t>心率返回波形图数据分析：</w:t>
-      </w:r>
-    </w:p>
-    <w:p>
-      <w:r>
-        <w:rPr>
-          <w:rFonts w:hint="eastAsia"/>
-        </w:rPr>
-        <w:t>注意事项：未集成进</w:t>
-      </w:r>
-      <w:r>
-        <w:rPr>
-          <w:rFonts w:hint="eastAsia"/>
-        </w:rPr>
-        <w:t>SDK</w:t>
-      </w:r>
-      <w:r>
-        <w:rPr>
-          <w:rFonts w:hint="eastAsia"/>
-        </w:rPr>
-        <w:t>，提供方法函数，按需求更改</w:t>
-      </w:r>
-    </w:p>
-    <w:p>
-      <w:r>
-        <w:rPr>
-          <w:rFonts w:hint="eastAsia"/>
-        </w:rPr>
-        <w:t>参数说明：</w:t>
-      </w:r>
-      <w:r>
-        <w:rPr>
-          <w:rFonts w:hint="eastAsia"/>
-        </w:rPr>
-        <w:t>da</w:t>
-      </w:r>
-      <w:r>
-        <w:t>ta</w:t>
-      </w:r>
-      <w:r>
-        <w:rPr>
-          <w:rFonts w:hint="eastAsia"/>
-        </w:rPr>
-        <w:t>为</w:t>
-      </w:r>
-      <w:r>
-        <w:rPr>
-          <w:rFonts w:ascii="Consolas" w:hAnsi="Consolas" w:cs="宋体"/>
-          <w:color w:val="4078F2"/>
-          <w:kern w:val="0"/>
-          <w:szCs w:val="21"/>
-        </w:rPr>
-        <w:t>waveformData</w:t>
-      </w:r>
-      <w:r>
-        <w:rPr>
-          <w:rFonts w:ascii="Consolas" w:hAnsi="Consolas" w:cs="宋体" w:hint="eastAsia"/>
-          <w:kern w:val="0"/>
-          <w:szCs w:val="21"/>
-        </w:rPr>
-        <w:t>的返回值</w:t>
-      </w:r>
-      <w:r>
-        <w:rPr>
-          <w:rFonts w:ascii="Consolas" w:hAnsi="Consolas" w:cs="宋体" w:hint="eastAsia"/>
-          <w:kern w:val="0"/>
-          <w:szCs w:val="21"/>
-        </w:rPr>
-        <w:t>b</w:t>
-      </w:r>
-      <w:r>
-        <w:rPr>
-          <w:rFonts w:ascii="Consolas" w:hAnsi="Consolas" w:cs="宋体"/>
-          <w:kern w:val="0"/>
-          <w:szCs w:val="21"/>
-        </w:rPr>
-        <w:t>yte[] data</w:t>
-      </w:r>
-    </w:p>
-    <w:tbl>
-      <w:tblPr>
-        <w:tblStyle w:val="aff0"/>
-        <w:tblW w:w="0" w:type="auto"/>
-        <w:tblLook w:val="04A0" w:firstRow="1" w:lastRow="0" w:firstColumn="1" w:lastColumn="0" w:noHBand="0" w:noVBand="1"/>
-      </w:tblPr>
-      <w:tblGrid>
-        <w:gridCol w:w="9350"/>
-      </w:tblGrid>
-      <w:tr>
-        <w:tc>
-          <w:tcPr>
-            <w:tcW w:w="9350" w:type="dxa"/>
-          </w:tcPr>
-          <w:p>
-            <w:pPr>
-              <w:widowControl/>
-              <w:numPr>
-                <w:ilvl w:val="0"/>
-                <w:numId w:val="49"/>
-              </w:numPr>
-              <w:pBdr>
-                <w:left w:val="single" w:sz="18" w:space="0" w:color="6CE26C"/>
-              </w:pBdr>
-              <w:shd w:val="clear" w:color="auto" w:fill="F8F8F8"/>
-              <w:spacing w:line="270" w:lineRule="atLeast"/>
-              <w:ind w:left="1395"/>
-              <w:jc w:val="left"/>
-              <w:rPr>
-                <w:rFonts w:ascii="Consolas" w:hAnsi="Consolas" w:cs="宋体"/>
-                <w:color w:val="5C5C5C"/>
-                <w:kern w:val="0"/>
-                <w:szCs w:val="21"/>
-              </w:rPr>
-            </w:pPr>
-            <w:r>
-              <w:rPr>
-                <w:rFonts w:ascii="Consolas" w:hAnsi="Consolas" w:cs="宋体"/>
-                <w:color w:val="5C5C5C"/>
-                <w:kern w:val="0"/>
-                <w:szCs w:val="21"/>
-              </w:rPr>
-              <w:t> </w:t>
-            </w:r>
-            <w:r>
-              <w:rPr>
-                <w:rFonts w:ascii="Consolas" w:hAnsi="Consolas" w:cs="宋体"/>
-                <w:color w:val="A626A4"/>
-                <w:kern w:val="0"/>
-                <w:szCs w:val="21"/>
-              </w:rPr>
-              <w:t>private</w:t>
-            </w:r>
-            <w:r>
-              <w:rPr>
-                <w:rFonts w:ascii="Consolas" w:hAnsi="Consolas" w:cs="宋体"/>
-                <w:color w:val="5C5C5C"/>
-                <w:kern w:val="0"/>
-                <w:szCs w:val="21"/>
-              </w:rPr>
-              <w:t> String </w:t>
-            </w:r>
-            <w:r>
-              <w:rPr>
-                <w:rFonts w:ascii="Consolas" w:hAnsi="Consolas" w:cs="宋体"/>
-                <w:color w:val="4078F2"/>
-                <w:kern w:val="0"/>
-                <w:szCs w:val="21"/>
-              </w:rPr>
-              <w:t>hrhrv</w:t>
-            </w:r>
-            <w:r>
-              <w:rPr>
-                <w:rFonts w:ascii="Consolas" w:hAnsi="Consolas" w:cs="宋体"/>
-                <w:color w:val="5C5C5C"/>
-                <w:kern w:val="0"/>
-                <w:szCs w:val="21"/>
-              </w:rPr>
-              <w:t>(</w:t>
-            </w:r>
-            <w:r>
-              <w:rPr>
-                <w:rFonts w:ascii="Consolas" w:hAnsi="Consolas" w:cs="宋体"/>
-                <w:color w:val="A626A4"/>
-                <w:kern w:val="0"/>
-                <w:szCs w:val="21"/>
-              </w:rPr>
-              <w:t>byte</w:t>
-            </w:r>
-            <w:r>
-              <w:rPr>
-                <w:rFonts w:ascii="Consolas" w:hAnsi="Consolas" w:cs="宋体"/>
-                <w:color w:val="5C5C5C"/>
-                <w:kern w:val="0"/>
-                <w:szCs w:val="21"/>
-              </w:rPr>
-              <w:t>[] data){</w:t>
-            </w:r>
-          </w:p>
-          <w:p>
-            <w:pPr>
-              <w:widowControl/>
-              <w:numPr>
-                <w:ilvl w:val="0"/>
-                <w:numId w:val="49"/>
-              </w:numPr>
-              <w:pBdr>
-                <w:left w:val="single" w:sz="18" w:space="0" w:color="6CE26C"/>
-              </w:pBdr>
-              <w:shd w:val="clear" w:color="auto" w:fill="FFFFFF"/>
-              <w:spacing w:line="270" w:lineRule="atLeast"/>
-              <w:ind w:left="1395"/>
-              <w:jc w:val="left"/>
-              <w:rPr>
-                <w:rFonts w:ascii="Consolas" w:hAnsi="Consolas" w:cs="宋体"/>
-                <w:color w:val="5C5C5C"/>
-                <w:kern w:val="0"/>
-                <w:szCs w:val="21"/>
-              </w:rPr>
-            </w:pPr>
-            <w:r>
-              <w:rPr>
-                <w:rFonts w:ascii="Consolas" w:hAnsi="Consolas" w:cs="宋体"/>
-                <w:color w:val="5C5C5C"/>
-                <w:kern w:val="0"/>
-                <w:szCs w:val="21"/>
-              </w:rPr>
-              <w:t>        String str = </w:t>
-            </w:r>
-            <w:r>
-              <w:rPr>
-                <w:rFonts w:ascii="Consolas" w:hAnsi="Consolas" w:cs="宋体"/>
-                <w:color w:val="50A14F"/>
-                <w:kern w:val="0"/>
-                <w:szCs w:val="21"/>
-              </w:rPr>
-              <w:t>""</w:t>
-            </w:r>
-            <w:r>
-              <w:rPr>
-                <w:rFonts w:ascii="Consolas" w:hAnsi="Consolas" w:cs="宋体"/>
-                <w:color w:val="5C5C5C"/>
-                <w:kern w:val="0"/>
-                <w:szCs w:val="21"/>
-              </w:rPr>
-              <w:t>;</w:t>
-            </w:r>
-          </w:p>
-          <w:p>
-            <w:pPr>
-              <w:widowControl/>
-              <w:numPr>
-                <w:ilvl w:val="0"/>
-                <w:numId w:val="49"/>
-              </w:numPr>
-              <w:pBdr>
-                <w:left w:val="single" w:sz="18" w:space="0" w:color="6CE26C"/>
-              </w:pBdr>
-              <w:shd w:val="clear" w:color="auto" w:fill="F8F8F8"/>
-              <w:spacing w:line="270" w:lineRule="atLeast"/>
-              <w:ind w:left="1395"/>
-              <w:jc w:val="left"/>
-              <w:rPr>
-                <w:rFonts w:ascii="Consolas" w:hAnsi="Consolas" w:cs="宋体"/>
-                <w:color w:val="5C5C5C"/>
-                <w:kern w:val="0"/>
-                <w:szCs w:val="21"/>
-              </w:rPr>
-            </w:pPr>
-            <w:r>
-              <w:rPr>
-                <w:rFonts w:ascii="Consolas" w:hAnsi="Consolas" w:cs="宋体"/>
-                <w:color w:val="5C5C5C"/>
-                <w:kern w:val="0"/>
-                <w:szCs w:val="21"/>
-              </w:rPr>
-              <w:t>        </w:t>
-            </w:r>
-            <w:r>
-              <w:rPr>
-                <w:rFonts w:ascii="Consolas" w:hAnsi="Consolas" w:cs="宋体"/>
-                <w:color w:val="A626A4"/>
-                <w:kern w:val="0"/>
-                <w:szCs w:val="21"/>
-              </w:rPr>
-              <w:t>for</w:t>
-            </w:r>
-            <w:r>
-              <w:rPr>
-                <w:rFonts w:ascii="Consolas" w:hAnsi="Consolas" w:cs="宋体"/>
-                <w:color w:val="5C5C5C"/>
-                <w:kern w:val="0"/>
-                <w:szCs w:val="21"/>
-              </w:rPr>
-              <w:t> (</w:t>
-            </w:r>
-            <w:r>
-              <w:rPr>
-                <w:rFonts w:ascii="Consolas" w:hAnsi="Consolas" w:cs="宋体"/>
-                <w:color w:val="A626A4"/>
-                <w:kern w:val="0"/>
-                <w:szCs w:val="21"/>
-              </w:rPr>
-              <w:t>int</w:t>
-            </w:r>
-            <w:r>
-              <w:rPr>
-                <w:rFonts w:ascii="Consolas" w:hAnsi="Consolas" w:cs="宋体"/>
-                <w:color w:val="5C5C5C"/>
-                <w:kern w:val="0"/>
-                <w:szCs w:val="21"/>
-              </w:rPr>
-              <w:t> i = </w:t>
-            </w:r>
-            <w:r>
-              <w:rPr>
-                <w:rFonts w:ascii="Consolas" w:hAnsi="Consolas" w:cs="宋体"/>
-                <w:color w:val="986801"/>
-                <w:kern w:val="0"/>
-                <w:szCs w:val="21"/>
-              </w:rPr>
-              <w:t>0</w:t>
-            </w:r>
-            <w:r>
-              <w:rPr>
-                <w:rFonts w:ascii="Consolas" w:hAnsi="Consolas" w:cs="宋体"/>
-                <w:color w:val="5C5C5C"/>
-                <w:kern w:val="0"/>
-                <w:szCs w:val="21"/>
-              </w:rPr>
-              <w:t>; i &lt; data.length/</w:t>
-            </w:r>
-            <w:r>
-              <w:rPr>
-                <w:rFonts w:ascii="Consolas" w:hAnsi="Consolas" w:cs="宋体"/>
-                <w:color w:val="986801"/>
-                <w:kern w:val="0"/>
-                <w:szCs w:val="21"/>
-              </w:rPr>
-              <w:t>10</w:t>
-            </w:r>
-            <w:r>
-              <w:rPr>
-                <w:rFonts w:ascii="Consolas" w:hAnsi="Consolas" w:cs="宋体"/>
-                <w:color w:val="5C5C5C"/>
-                <w:kern w:val="0"/>
-                <w:szCs w:val="21"/>
-              </w:rPr>
-              <w:t>; i++) {</w:t>
-            </w:r>
-          </w:p>
-          <w:p>
-            <w:pPr>
-              <w:widowControl/>
-              <w:numPr>
-                <w:ilvl w:val="0"/>
-                <w:numId w:val="49"/>
-              </w:numPr>
-              <w:pBdr>
-                <w:left w:val="single" w:sz="18" w:space="0" w:color="6CE26C"/>
-              </w:pBdr>
-              <w:shd w:val="clear" w:color="auto" w:fill="FFFFFF"/>
-              <w:spacing w:line="270" w:lineRule="atLeast"/>
-              <w:ind w:left="1395"/>
-              <w:jc w:val="left"/>
-              <w:rPr>
-                <w:rFonts w:ascii="Consolas" w:hAnsi="Consolas" w:cs="宋体"/>
-                <w:color w:val="5C5C5C"/>
-                <w:kern w:val="0"/>
-                <w:szCs w:val="21"/>
-              </w:rPr>
-            </w:pPr>
-            <w:r>
-              <w:rPr>
-                <w:rFonts w:ascii="Consolas" w:hAnsi="Consolas" w:cs="宋体"/>
-                <w:color w:val="5C5C5C"/>
-                <w:kern w:val="0"/>
-                <w:szCs w:val="21"/>
-              </w:rPr>
-              <w:t>            ByteBuffer buffer = ByteBuffer.wrap(data,i * </w:t>
-            </w:r>
-            <w:r>
-              <w:rPr>
-                <w:rFonts w:ascii="Consolas" w:hAnsi="Consolas" w:cs="宋体"/>
-                <w:color w:val="986801"/>
-                <w:kern w:val="0"/>
-                <w:szCs w:val="21"/>
-              </w:rPr>
-              <w:t>10</w:t>
-            </w:r>
-            <w:r>
-              <w:rPr>
-                <w:rFonts w:ascii="Consolas" w:hAnsi="Consolas" w:cs="宋体"/>
-                <w:color w:val="5C5C5C"/>
-                <w:kern w:val="0"/>
-                <w:szCs w:val="21"/>
-              </w:rPr>
-              <w:t>,</w:t>
-            </w:r>
-            <w:r>
-              <w:rPr>
-                <w:rFonts w:ascii="Consolas" w:hAnsi="Consolas" w:cs="宋体"/>
-                <w:color w:val="986801"/>
-                <w:kern w:val="0"/>
-                <w:szCs w:val="21"/>
-              </w:rPr>
-              <w:t>10</w:t>
-            </w:r>
-            <w:r>
-              <w:rPr>
-                <w:rFonts w:ascii="Consolas" w:hAnsi="Consolas" w:cs="宋体"/>
-                <w:color w:val="5C5C5C"/>
-                <w:kern w:val="0"/>
-                <w:szCs w:val="21"/>
-              </w:rPr>
-              <w:t>);</w:t>
-            </w:r>
-          </w:p>
-          <w:p>
-            <w:pPr>
-              <w:widowControl/>
-              <w:numPr>
-                <w:ilvl w:val="0"/>
-                <w:numId w:val="49"/>
-              </w:numPr>
-              <w:pBdr>
-                <w:left w:val="single" w:sz="18" w:space="0" w:color="6CE26C"/>
-              </w:pBdr>
-              <w:shd w:val="clear" w:color="auto" w:fill="F8F8F8"/>
-              <w:spacing w:line="270" w:lineRule="atLeast"/>
-              <w:ind w:left="1395"/>
-              <w:jc w:val="left"/>
-              <w:rPr>
-                <w:rFonts w:ascii="Consolas" w:hAnsi="Consolas" w:cs="宋体"/>
-                <w:color w:val="5C5C5C"/>
-                <w:kern w:val="0"/>
-                <w:szCs w:val="21"/>
-              </w:rPr>
-            </w:pPr>
-            <w:r>
-              <w:rPr>
-                <w:rFonts w:ascii="Consolas" w:hAnsi="Consolas" w:cs="宋体"/>
-                <w:color w:val="5C5C5C"/>
-                <w:kern w:val="0"/>
-                <w:szCs w:val="21"/>
-              </w:rPr>
-              <w:t>            buffer.order(ByteOrder.LITTLE_ENDIAN);</w:t>
-            </w:r>
-          </w:p>
-          <w:p>
-            <w:pPr>
-              <w:widowControl/>
-              <w:numPr>
-                <w:ilvl w:val="0"/>
-                <w:numId w:val="49"/>
-              </w:numPr>
-              <w:pBdr>
-                <w:left w:val="single" w:sz="18" w:space="0" w:color="6CE26C"/>
-              </w:pBdr>
-              <w:shd w:val="clear" w:color="auto" w:fill="FFFFFF"/>
-              <w:spacing w:line="270" w:lineRule="atLeast"/>
-              <w:ind w:left="1395"/>
-              <w:jc w:val="left"/>
-              <w:rPr>
-                <w:rFonts w:ascii="Consolas" w:hAnsi="Consolas" w:cs="宋体"/>
-                <w:color w:val="5C5C5C"/>
-                <w:kern w:val="0"/>
-                <w:szCs w:val="21"/>
-              </w:rPr>
-            </w:pPr>
-          </w:p>
-          <w:p>
-            <w:pPr>
-              <w:widowControl/>
-              <w:numPr>
-                <w:ilvl w:val="0"/>
-                <w:numId w:val="49"/>
-              </w:numPr>
-              <w:pBdr>
-                <w:left w:val="single" w:sz="18" w:space="0" w:color="6CE26C"/>
-              </w:pBdr>
-              <w:shd w:val="clear" w:color="auto" w:fill="F8F8F8"/>
-              <w:spacing w:line="270" w:lineRule="atLeast"/>
-              <w:ind w:left="1395"/>
-              <w:jc w:val="left"/>
-              <w:rPr>
-                <w:rFonts w:ascii="Consolas" w:hAnsi="Consolas" w:cs="宋体"/>
-                <w:color w:val="5C5C5C"/>
-                <w:kern w:val="0"/>
-                <w:szCs w:val="21"/>
-              </w:rPr>
-            </w:pPr>
-            <w:r>
-              <w:rPr>
-                <w:rFonts w:ascii="Consolas" w:hAnsi="Consolas" w:cs="宋体"/>
-                <w:color w:val="5C5C5C"/>
-                <w:kern w:val="0"/>
-                <w:szCs w:val="21"/>
-              </w:rPr>
-              <w:t>            </w:t>
-            </w:r>
-            <w:r>
-              <w:rPr>
-                <w:rFonts w:ascii="Consolas" w:hAnsi="Consolas" w:cs="宋体"/>
-                <w:color w:val="A626A4"/>
-                <w:kern w:val="0"/>
-                <w:szCs w:val="21"/>
-              </w:rPr>
-              <w:t>int</w:t>
-            </w:r>
-            <w:r>
-              <w:rPr>
-                <w:rFonts w:ascii="Consolas" w:hAnsi="Consolas" w:cs="宋体"/>
-                <w:color w:val="5C5C5C"/>
-                <w:kern w:val="0"/>
-                <w:szCs w:val="21"/>
-              </w:rPr>
-              <w:t> green = buffer.getInt();</w:t>
-            </w:r>
-          </w:p>
-          <w:p>
-            <w:pPr>
-              <w:widowControl/>
-              <w:numPr>
-                <w:ilvl w:val="0"/>
-                <w:numId w:val="49"/>
-              </w:numPr>
-              <w:pBdr>
-                <w:left w:val="single" w:sz="18" w:space="0" w:color="6CE26C"/>
-              </w:pBdr>
-              <w:shd w:val="clear" w:color="auto" w:fill="FFFFFF"/>
-              <w:spacing w:line="270" w:lineRule="atLeast"/>
-              <w:ind w:left="1395"/>
-              <w:jc w:val="left"/>
-              <w:rPr>
-                <w:rFonts w:ascii="Consolas" w:hAnsi="Consolas" w:cs="宋体"/>
-                <w:color w:val="5C5C5C"/>
-                <w:kern w:val="0"/>
-                <w:szCs w:val="21"/>
-              </w:rPr>
-            </w:pPr>
-            <w:r>
-              <w:rPr>
-                <w:rFonts w:ascii="Consolas" w:hAnsi="Consolas" w:cs="宋体"/>
-                <w:color w:val="5C5C5C"/>
-                <w:kern w:val="0"/>
-                <w:szCs w:val="21"/>
-              </w:rPr>
-              <w:t>            </w:t>
-            </w:r>
-            <w:r>
-              <w:rPr>
-                <w:rFonts w:ascii="Consolas" w:hAnsi="Consolas" w:cs="宋体"/>
-                <w:color w:val="A626A4"/>
-                <w:kern w:val="0"/>
-                <w:szCs w:val="21"/>
-              </w:rPr>
-              <w:t>short</w:t>
-            </w:r>
-            <w:r>
-              <w:rPr>
-                <w:rFonts w:ascii="Consolas" w:hAnsi="Consolas" w:cs="宋体"/>
-                <w:color w:val="5C5C5C"/>
-                <w:kern w:val="0"/>
-                <w:szCs w:val="21"/>
-              </w:rPr>
-              <w:t> accX = buffer.getShort();</w:t>
-            </w:r>
-          </w:p>
-          <w:p>
-            <w:pPr>
-              <w:widowControl/>
-              <w:numPr>
-                <w:ilvl w:val="0"/>
-                <w:numId w:val="49"/>
-              </w:numPr>
-              <w:pBdr>
-                <w:left w:val="single" w:sz="18" w:space="0" w:color="6CE26C"/>
-              </w:pBdr>
-              <w:shd w:val="clear" w:color="auto" w:fill="F8F8F8"/>
-              <w:spacing w:line="270" w:lineRule="atLeast"/>
-              <w:ind w:left="1395"/>
-              <w:jc w:val="left"/>
-              <w:rPr>
-                <w:rFonts w:ascii="Consolas" w:hAnsi="Consolas" w:cs="宋体"/>
-                <w:color w:val="5C5C5C"/>
-                <w:kern w:val="0"/>
-                <w:szCs w:val="21"/>
-              </w:rPr>
-            </w:pPr>
-            <w:r>
-              <w:rPr>
-                <w:rFonts w:ascii="Consolas" w:hAnsi="Consolas" w:cs="宋体"/>
-                <w:color w:val="5C5C5C"/>
-                <w:kern w:val="0"/>
-                <w:szCs w:val="21"/>
-              </w:rPr>
-              <w:t>            </w:t>
-            </w:r>
-            <w:r>
-              <w:rPr>
-                <w:rFonts w:ascii="Consolas" w:hAnsi="Consolas" w:cs="宋体"/>
-                <w:color w:val="A626A4"/>
-                <w:kern w:val="0"/>
-                <w:szCs w:val="21"/>
-              </w:rPr>
-              <w:t>short</w:t>
-            </w:r>
-            <w:r>
-              <w:rPr>
-                <w:rFonts w:ascii="Consolas" w:hAnsi="Consolas" w:cs="宋体"/>
-                <w:color w:val="5C5C5C"/>
-                <w:kern w:val="0"/>
-                <w:szCs w:val="21"/>
-              </w:rPr>
-              <w:t> accY = buffer.getShort();</w:t>
-            </w:r>
-          </w:p>
-          <w:p>
-            <w:pPr>
-              <w:widowControl/>
-              <w:numPr>
-                <w:ilvl w:val="0"/>
-                <w:numId w:val="49"/>
-              </w:numPr>
-              <w:pBdr>
-                <w:left w:val="single" w:sz="18" w:space="0" w:color="6CE26C"/>
-              </w:pBdr>
-              <w:shd w:val="clear" w:color="auto" w:fill="FFFFFF"/>
-              <w:spacing w:line="270" w:lineRule="atLeast"/>
-              <w:ind w:left="1395"/>
-              <w:jc w:val="left"/>
-              <w:rPr>
-                <w:rFonts w:ascii="Consolas" w:hAnsi="Consolas" w:cs="宋体"/>
-                <w:color w:val="5C5C5C"/>
-                <w:kern w:val="0"/>
-                <w:szCs w:val="21"/>
-              </w:rPr>
-            </w:pPr>
-            <w:r>
-              <w:rPr>
-                <w:rFonts w:ascii="Consolas" w:hAnsi="Consolas" w:cs="宋体"/>
-                <w:color w:val="5C5C5C"/>
-                <w:kern w:val="0"/>
-                <w:szCs w:val="21"/>
-              </w:rPr>
-              <w:t>            </w:t>
-            </w:r>
-            <w:r>
-              <w:rPr>
-                <w:rFonts w:ascii="Consolas" w:hAnsi="Consolas" w:cs="宋体"/>
-                <w:color w:val="A626A4"/>
-                <w:kern w:val="0"/>
-                <w:szCs w:val="21"/>
-              </w:rPr>
-              <w:t>short</w:t>
-            </w:r>
-            <w:r>
-              <w:rPr>
-                <w:rFonts w:ascii="Consolas" w:hAnsi="Consolas" w:cs="宋体"/>
-                <w:color w:val="5C5C5C"/>
-                <w:kern w:val="0"/>
-                <w:szCs w:val="21"/>
-              </w:rPr>
-              <w:t> accZ = buffer.getShort();</w:t>
-            </w:r>
-          </w:p>
-          <w:p>
-            <w:pPr>
-              <w:widowControl/>
-              <w:numPr>
-                <w:ilvl w:val="0"/>
-                <w:numId w:val="49"/>
-              </w:numPr>
-              <w:pBdr>
-                <w:left w:val="single" w:sz="18" w:space="0" w:color="6CE26C"/>
-              </w:pBdr>
-              <w:shd w:val="clear" w:color="auto" w:fill="F8F8F8"/>
-              <w:spacing w:line="270" w:lineRule="atLeast"/>
-              <w:ind w:left="1395"/>
-              <w:jc w:val="left"/>
-              <w:rPr>
-                <w:rFonts w:ascii="Consolas" w:hAnsi="Consolas" w:cs="宋体"/>
-                <w:color w:val="5C5C5C"/>
-                <w:kern w:val="0"/>
-                <w:szCs w:val="21"/>
-              </w:rPr>
-            </w:pPr>
-            <w:r>
-              <w:rPr>
-                <w:rFonts w:ascii="Consolas" w:hAnsi="Consolas" w:cs="宋体"/>
-                <w:color w:val="5C5C5C"/>
-                <w:kern w:val="0"/>
-                <w:szCs w:val="21"/>
-              </w:rPr>
-              <w:t>            </w:t>
-            </w:r>
-            <w:r>
-              <w:rPr>
-                <w:rFonts w:ascii="Consolas" w:hAnsi="Consolas" w:cs="宋体"/>
-                <w:i/>
-                <w:iCs/>
-                <w:color w:val="A0A1A7"/>
-                <w:kern w:val="0"/>
-                <w:szCs w:val="21"/>
-              </w:rPr>
-              <w:t>//green</w:t>
-            </w:r>
-            <w:r>
-              <w:rPr>
-                <w:rFonts w:ascii="Consolas" w:hAnsi="Consolas" w:cs="宋体"/>
-                <w:i/>
-                <w:iCs/>
-                <w:color w:val="A0A1A7"/>
-                <w:kern w:val="0"/>
-                <w:szCs w:val="21"/>
-              </w:rPr>
-              <w:t>是心率，</w:t>
-            </w:r>
-            <w:r>
-              <w:rPr>
-                <w:rFonts w:ascii="Consolas" w:hAnsi="Consolas" w:cs="宋体"/>
-                <w:i/>
-                <w:iCs/>
-                <w:color w:val="A0A1A7"/>
-                <w:kern w:val="0"/>
-                <w:szCs w:val="21"/>
-              </w:rPr>
-              <w:t>X,Y,Z</w:t>
-            </w:r>
-            <w:r>
-              <w:rPr>
-                <w:rFonts w:ascii="Consolas" w:hAnsi="Consolas" w:cs="宋体"/>
-                <w:i/>
-                <w:iCs/>
-                <w:color w:val="A0A1A7"/>
-                <w:kern w:val="0"/>
-                <w:szCs w:val="21"/>
-              </w:rPr>
-              <w:t>为加速度。视需求返回</w:t>
-            </w:r>
-          </w:p>
-          <w:p>
-            <w:pPr>
-              <w:widowControl/>
-              <w:numPr>
-                <w:ilvl w:val="0"/>
-                <w:numId w:val="49"/>
-              </w:numPr>
-              <w:pBdr>
-                <w:left w:val="single" w:sz="18" w:space="0" w:color="6CE26C"/>
-              </w:pBdr>
-              <w:shd w:val="clear" w:color="auto" w:fill="FFFFFF"/>
-              <w:spacing w:line="270" w:lineRule="atLeast"/>
-              <w:ind w:left="1395"/>
-              <w:jc w:val="left"/>
-              <w:rPr>
-                <w:rFonts w:ascii="Consolas" w:hAnsi="Consolas" w:cs="宋体"/>
-                <w:color w:val="5C5C5C"/>
-                <w:kern w:val="0"/>
-                <w:szCs w:val="21"/>
-              </w:rPr>
-            </w:pPr>
-            <w:r>
-              <w:rPr>
-                <w:rFonts w:ascii="Consolas" w:hAnsi="Consolas" w:cs="宋体"/>
-                <w:color w:val="5C5C5C"/>
-                <w:kern w:val="0"/>
-                <w:szCs w:val="21"/>
-              </w:rPr>
-              <w:t>            str += </w:t>
-            </w:r>
-            <w:r>
-              <w:rPr>
-                <w:rFonts w:ascii="Consolas" w:hAnsi="Consolas" w:cs="宋体"/>
-                <w:color w:val="50A14F"/>
-                <w:kern w:val="0"/>
-                <w:szCs w:val="21"/>
-              </w:rPr>
-              <w:t>"green:"</w:t>
-            </w:r>
-            <w:r>
-              <w:rPr>
-                <w:rFonts w:ascii="Consolas" w:hAnsi="Consolas" w:cs="宋体"/>
-                <w:color w:val="5C5C5C"/>
-                <w:kern w:val="0"/>
-                <w:szCs w:val="21"/>
-              </w:rPr>
-              <w:t> + green + </w:t>
-            </w:r>
-            <w:r>
-              <w:rPr>
-                <w:rFonts w:ascii="Consolas" w:hAnsi="Consolas" w:cs="宋体"/>
-                <w:color w:val="50A14F"/>
-                <w:kern w:val="0"/>
-                <w:szCs w:val="21"/>
-              </w:rPr>
-              <w:t>";accX:"</w:t>
-            </w:r>
-            <w:r>
-              <w:rPr>
-                <w:rFonts w:ascii="Consolas" w:hAnsi="Consolas" w:cs="宋体"/>
-                <w:color w:val="5C5C5C"/>
-                <w:kern w:val="0"/>
-                <w:szCs w:val="21"/>
-              </w:rPr>
-              <w:t> + accX +</w:t>
-            </w:r>
-            <w:r>
-              <w:rPr>
-                <w:rFonts w:ascii="Consolas" w:hAnsi="Consolas" w:cs="宋体"/>
-                <w:color w:val="50A14F"/>
-                <w:kern w:val="0"/>
-                <w:szCs w:val="21"/>
-              </w:rPr>
-              <w:t>";accY:"</w:t>
-            </w:r>
-            <w:r>
-              <w:rPr>
-                <w:rFonts w:ascii="Consolas" w:hAnsi="Consolas" w:cs="宋体"/>
-                <w:color w:val="5C5C5C"/>
-                <w:kern w:val="0"/>
-                <w:szCs w:val="21"/>
-              </w:rPr>
-              <w:t> + accY + </w:t>
-            </w:r>
-            <w:r>
-              <w:rPr>
-                <w:rFonts w:ascii="Consolas" w:hAnsi="Consolas" w:cs="宋体"/>
-                <w:color w:val="50A14F"/>
-                <w:kern w:val="0"/>
-                <w:szCs w:val="21"/>
-              </w:rPr>
-              <w:t>";accZ:"</w:t>
-            </w:r>
-            <w:r>
-              <w:rPr>
-                <w:rFonts w:ascii="Consolas" w:hAnsi="Consolas" w:cs="宋体"/>
-                <w:color w:val="5C5C5C"/>
-                <w:kern w:val="0"/>
-                <w:szCs w:val="21"/>
-              </w:rPr>
-              <w:t> + accZ + </w:t>
-            </w:r>
-            <w:r>
-              <w:rPr>
-                <w:rFonts w:ascii="Consolas" w:hAnsi="Consolas" w:cs="宋体"/>
-                <w:color w:val="50A14F"/>
-                <w:kern w:val="0"/>
-                <w:szCs w:val="21"/>
-              </w:rPr>
-              <w:t>"\r\n"</w:t>
-            </w:r>
-            <w:r>
-              <w:rPr>
-                <w:rFonts w:ascii="Consolas" w:hAnsi="Consolas" w:cs="宋体"/>
-                <w:color w:val="5C5C5C"/>
-                <w:kern w:val="0"/>
-                <w:szCs w:val="21"/>
-              </w:rPr>
-              <w:t>;</w:t>
-            </w:r>
-          </w:p>
-          <w:p>
-            <w:pPr>
-              <w:widowControl/>
-              <w:numPr>
-                <w:ilvl w:val="0"/>
-                <w:numId w:val="49"/>
-              </w:numPr>
-              <w:pBdr>
-                <w:left w:val="single" w:sz="18" w:space="0" w:color="6CE26C"/>
-              </w:pBdr>
-              <w:shd w:val="clear" w:color="auto" w:fill="F8F8F8"/>
-              <w:spacing w:line="270" w:lineRule="atLeast"/>
-              <w:ind w:left="1395"/>
-              <w:jc w:val="left"/>
-              <w:rPr>
-                <w:rFonts w:ascii="Consolas" w:hAnsi="Consolas" w:cs="宋体"/>
-                <w:color w:val="5C5C5C"/>
-                <w:kern w:val="0"/>
-                <w:szCs w:val="21"/>
-              </w:rPr>
-            </w:pPr>
-            <w:r>
-              <w:rPr>
-                <w:rFonts w:ascii="Consolas" w:hAnsi="Consolas" w:cs="宋体"/>
-                <w:color w:val="5C5C5C"/>
-                <w:kern w:val="0"/>
-                <w:szCs w:val="21"/>
-              </w:rPr>
-              <w:t>        }</w:t>
-            </w:r>
-          </w:p>
-          <w:p>
-            <w:pPr>
-              <w:widowControl/>
-              <w:numPr>
-                <w:ilvl w:val="0"/>
-                <w:numId w:val="49"/>
-              </w:numPr>
-              <w:pBdr>
-                <w:left w:val="single" w:sz="18" w:space="0" w:color="6CE26C"/>
-              </w:pBdr>
-              <w:shd w:val="clear" w:color="auto" w:fill="FFFFFF"/>
-              <w:spacing w:line="270" w:lineRule="atLeast"/>
-              <w:ind w:left="1395"/>
-              <w:jc w:val="left"/>
-              <w:rPr>
-                <w:rFonts w:ascii="Consolas" w:hAnsi="Consolas" w:cs="宋体"/>
-                <w:color w:val="5C5C5C"/>
-                <w:kern w:val="0"/>
-                <w:szCs w:val="21"/>
-              </w:rPr>
-            </w:pPr>
-            <w:r>
-              <w:rPr>
-                <w:rFonts w:ascii="Consolas" w:hAnsi="Consolas" w:cs="宋体"/>
-                <w:color w:val="5C5C5C"/>
-                <w:kern w:val="0"/>
-                <w:szCs w:val="21"/>
-              </w:rPr>
-              <w:t>        </w:t>
-            </w:r>
-            <w:r>
-              <w:rPr>
-                <w:rFonts w:ascii="Consolas" w:hAnsi="Consolas" w:cs="宋体"/>
-                <w:color w:val="A626A4"/>
-                <w:kern w:val="0"/>
-                <w:szCs w:val="21"/>
-              </w:rPr>
-              <w:t>return</w:t>
-            </w:r>
-            <w:r>
-              <w:rPr>
-                <w:rFonts w:ascii="Consolas" w:hAnsi="Consolas" w:cs="宋体"/>
-                <w:color w:val="5C5C5C"/>
-                <w:kern w:val="0"/>
-                <w:szCs w:val="21"/>
-              </w:rPr>
-              <w:t> str;</w:t>
-            </w:r>
-          </w:p>
-          <w:p>
-            <w:pPr>
-              <w:widowControl/>
-              <w:numPr>
-                <w:ilvl w:val="0"/>
-                <w:numId w:val="49"/>
-              </w:numPr>
-              <w:pBdr>
-                <w:left w:val="single" w:sz="18" w:space="0" w:color="6CE26C"/>
-              </w:pBdr>
-              <w:shd w:val="clear" w:color="auto" w:fill="F8F8F8"/>
-              <w:spacing w:line="270" w:lineRule="atLeast"/>
-              <w:ind w:left="1395"/>
-              <w:jc w:val="left"/>
-              <w:rPr>
-                <w:rFonts w:ascii="Consolas" w:hAnsi="Consolas" w:cs="宋体"/>
-                <w:color w:val="5C5C5C"/>
-                <w:kern w:val="0"/>
-                <w:szCs w:val="21"/>
-              </w:rPr>
-            </w:pPr>
-            <w:r>
-              <w:rPr>
-                <w:rFonts w:ascii="Consolas" w:hAnsi="Consolas" w:cs="宋体"/>
-                <w:color w:val="5C5C5C"/>
-                <w:kern w:val="0"/>
-                <w:szCs w:val="21"/>
-              </w:rPr>
-              <w:t>    }</w:t>
-            </w:r>
-          </w:p>
-        </w:tc>
-      </w:tr>
-    </w:tbl>
     <w:p/>
     <w:p>
       <w:pPr>
@@ -17354,7 +17424,6 @@
         <w:rPr>
           <w:rFonts w:ascii="宋体" w:hAnsi="宋体" w:cs="宋体" w:hint="eastAsia"/>
         </w:rPr>
-        <w:lastRenderedPageBreak/>
         <w:t>接口声明：</w:t>
       </w:r>
     </w:p>
@@ -17475,6 +17544,7 @@
       <w:pPr>
         <w:spacing w:line="360" w:lineRule="auto"/>
       </w:pPr>
+      <w:proofErr w:type="spellStart"/>
       <w:r>
         <w:rPr>
           <w:rFonts w:ascii="Consolas" w:hAnsi="Consolas"/>
@@ -17482,6 +17552,7 @@
         </w:rPr>
         <w:t>waveForm</w:t>
       </w:r>
+      <w:proofErr w:type="spellEnd"/>
       <w:r>
         <w:rPr>
           <w:rFonts w:ascii="Consolas" w:hAnsi="Consolas" w:hint="eastAsia"/>
@@ -17759,7 +17830,27 @@
                 <w:szCs w:val="21"/>
                 <w:shd w:val="clear" w:color="auto" w:fill="FFFFFF"/>
               </w:rPr>
-              <w:t>        setMessage(</w:t>
+              <w:t>        </w:t>
+            </w:r>
+            <w:proofErr w:type="spellStart"/>
+            <w:r>
+              <w:rPr>
+                <w:rFonts w:ascii="Consolas" w:eastAsia="Consolas" w:hAnsi="Consolas" w:cs="Consolas"/>
+                <w:color w:val="5C5C5C"/>
+                <w:szCs w:val="21"/>
+                <w:shd w:val="clear" w:color="auto" w:fill="FFFFFF"/>
+              </w:rPr>
+              <w:t>setMessage</w:t>
+            </w:r>
+            <w:proofErr w:type="spellEnd"/>
+            <w:r>
+              <w:rPr>
+                <w:rFonts w:ascii="Consolas" w:eastAsia="Consolas" w:hAnsi="Consolas" w:cs="Consolas"/>
+                <w:color w:val="5C5C5C"/>
+                <w:szCs w:val="21"/>
+                <w:shd w:val="clear" w:color="auto" w:fill="FFFFFF"/>
+              </w:rPr>
+              <w:t>(</w:t>
             </w:r>
             <w:r>
               <w:rPr>
@@ -17777,7 +17868,27 @@
                 <w:szCs w:val="21"/>
                 <w:shd w:val="clear" w:color="auto" w:fill="FFFFFF"/>
               </w:rPr>
-              <w:t> + String.format(</w:t>
+              <w:t> + </w:t>
+            </w:r>
+            <w:proofErr w:type="spellStart"/>
+            <w:r>
+              <w:rPr>
+                <w:rFonts w:ascii="Consolas" w:eastAsia="Consolas" w:hAnsi="Consolas" w:cs="Consolas"/>
+                <w:color w:val="5C5C5C"/>
+                <w:szCs w:val="21"/>
+                <w:shd w:val="clear" w:color="auto" w:fill="FFFFFF"/>
+              </w:rPr>
+              <w:t>String.format</w:t>
+            </w:r>
+            <w:proofErr w:type="spellEnd"/>
+            <w:r>
+              <w:rPr>
+                <w:rFonts w:ascii="Consolas" w:eastAsia="Consolas" w:hAnsi="Consolas" w:cs="Consolas"/>
+                <w:color w:val="5C5C5C"/>
+                <w:szCs w:val="21"/>
+                <w:shd w:val="clear" w:color="auto" w:fill="FFFFFF"/>
+              </w:rPr>
+              <w:t>(</w:t>
             </w:r>
             <w:r>
               <w:rPr>
@@ -17945,6 +18056,7 @@
               </w:rPr>
               <w:t> </w:t>
             </w:r>
+            <w:proofErr w:type="spellStart"/>
             <w:r>
               <w:rPr>
                 <w:rFonts w:ascii="Consolas" w:eastAsia="Consolas" w:hAnsi="Consolas" w:cs="Consolas"/>
@@ -17954,6 +18066,7 @@
               </w:rPr>
               <w:t>resultData</w:t>
             </w:r>
+            <w:proofErr w:type="spellEnd"/>
             <w:r>
               <w:rPr>
                 <w:rFonts w:ascii="Consolas" w:eastAsia="Consolas" w:hAnsi="Consolas" w:cs="Consolas"/>
@@ -18043,6 +18156,7 @@
                 <w:szCs w:val="21"/>
                 <w:shd w:val="clear" w:color="auto" w:fill="F8F8F8"/>
               </w:rPr>
+              <w:lastRenderedPageBreak/>
               <w:t>        </w:t>
             </w:r>
             <w:r>
@@ -18061,7 +18175,27 @@
                 <w:szCs w:val="21"/>
                 <w:shd w:val="clear" w:color="auto" w:fill="F8F8F8"/>
               </w:rPr>
-              <w:t> (colorFragment != </w:t>
+              <w:t> (</w:t>
+            </w:r>
+            <w:proofErr w:type="spellStart"/>
+            <w:r>
+              <w:rPr>
+                <w:rFonts w:ascii="Consolas" w:eastAsia="Consolas" w:hAnsi="Consolas" w:cs="Consolas"/>
+                <w:color w:val="5C5C5C"/>
+                <w:szCs w:val="21"/>
+                <w:shd w:val="clear" w:color="auto" w:fill="F8F8F8"/>
+              </w:rPr>
+              <w:t>colorFragment</w:t>
+            </w:r>
+            <w:proofErr w:type="spellEnd"/>
+            <w:r>
+              <w:rPr>
+                <w:rFonts w:ascii="Consolas" w:eastAsia="Consolas" w:hAnsi="Consolas" w:cs="Consolas"/>
+                <w:color w:val="5C5C5C"/>
+                <w:szCs w:val="21"/>
+                <w:shd w:val="clear" w:color="auto" w:fill="F8F8F8"/>
+              </w:rPr>
+              <w:t> != </w:t>
             </w:r>
             <w:r>
               <w:rPr>
@@ -18107,7 +18241,27 @@
                 <w:szCs w:val="21"/>
                 <w:shd w:val="clear" w:color="auto" w:fill="FFFFFF"/>
               </w:rPr>
-              <w:t>            colorFragment.updateData(heart, q2, temp);</w:t>
+              <w:t>            </w:t>
+            </w:r>
+            <w:proofErr w:type="spellStart"/>
+            <w:r>
+              <w:rPr>
+                <w:rFonts w:ascii="Consolas" w:eastAsia="Consolas" w:hAnsi="Consolas" w:cs="Consolas"/>
+                <w:color w:val="5C5C5C"/>
+                <w:szCs w:val="21"/>
+                <w:shd w:val="clear" w:color="auto" w:fill="FFFFFF"/>
+              </w:rPr>
+              <w:t>colorFragment.updateData</w:t>
+            </w:r>
+            <w:proofErr w:type="spellEnd"/>
+            <w:r>
+              <w:rPr>
+                <w:rFonts w:ascii="Consolas" w:eastAsia="Consolas" w:hAnsi="Consolas" w:cs="Consolas"/>
+                <w:color w:val="5C5C5C"/>
+                <w:szCs w:val="21"/>
+                <w:shd w:val="clear" w:color="auto" w:fill="FFFFFF"/>
+              </w:rPr>
+              <w:t>(heart, q2, temp);</w:t>
             </w:r>
           </w:p>
           <w:p>
@@ -18293,6 +18447,7 @@
               </w:rPr>
               <w:t> </w:t>
             </w:r>
+            <w:proofErr w:type="spellStart"/>
             <w:r>
               <w:rPr>
                 <w:rFonts w:ascii="Consolas" w:hAnsi="Consolas" w:cs="宋体"/>
@@ -18302,6 +18457,7 @@
               </w:rPr>
               <w:t>waveformData</w:t>
             </w:r>
+            <w:proofErr w:type="spellEnd"/>
             <w:r>
               <w:rPr>
                 <w:rFonts w:ascii="Consolas" w:eastAsia="Consolas" w:hAnsi="Consolas" w:cs="Consolas"/>
@@ -18349,21 +18505,32 @@
             </w:r>
             <w:r>
               <w:rPr>
-                <w:rFonts w:ascii="Consolas" w:eastAsia="Consolas" w:hAnsi="Consolas" w:cs="Consolas"/>
+                <w:rFonts w:ascii="Consolas" w:hAnsi="Consolas" w:cs="宋体"/>
                 <w:color w:val="A626A4"/>
-                <w:szCs w:val="21"/>
-                <w:shd w:val="clear" w:color="auto" w:fill="FFFFFF"/>
-              </w:rPr>
-              <w:t>byte[]</w:t>
-            </w:r>
-            <w:r>
-              <w:rPr>
-                <w:rFonts w:ascii="Consolas" w:eastAsia="Consolas" w:hAnsi="Consolas" w:cs="Consolas"/>
-                <w:color w:val="5C5C5C"/>
-                <w:szCs w:val="21"/>
-                <w:shd w:val="clear" w:color="auto" w:fill="FFFFFF"/>
-              </w:rPr>
-              <w:t> data) {</w:t>
+                <w:kern w:val="0"/>
+                <w:szCs w:val="21"/>
+              </w:rPr>
+              <w:t xml:space="preserve">String </w:t>
+            </w:r>
+            <w:proofErr w:type="spellStart"/>
+            <w:r>
+              <w:rPr>
+                <w:rFonts w:ascii="Consolas" w:hAnsi="Consolas" w:cs="宋体"/>
+                <w:color w:val="5C5C5C"/>
+                <w:kern w:val="0"/>
+                <w:szCs w:val="21"/>
+              </w:rPr>
+              <w:t>waveData</w:t>
+            </w:r>
+            <w:proofErr w:type="spellEnd"/>
+            <w:r>
+              <w:rPr>
+                <w:rFonts w:ascii="Consolas" w:eastAsia="Consolas" w:hAnsi="Consolas" w:cs="Consolas"/>
+                <w:color w:val="5C5C5C"/>
+                <w:szCs w:val="21"/>
+                <w:shd w:val="clear" w:color="auto" w:fill="FFFFFF"/>
+              </w:rPr>
+              <w:t>) {</w:t>
             </w:r>
           </w:p>
           <w:p>
@@ -18390,6 +18557,34 @@
               </w:rPr>
               <w:t xml:space="preserve"> </w:t>
             </w:r>
+            <w:r>
+              <w:rPr>
+                <w:color w:val="5C5C5C"/>
+              </w:rPr>
+              <w:t xml:space="preserve">               //</w:t>
+            </w:r>
+            <w:r>
+              <w:rPr>
+                <w:rFonts w:hint="eastAsia"/>
+                <w:color w:val="5C5C5C"/>
+              </w:rPr>
+              <w:t>血氧返回波形图数据分析：</w:t>
+            </w:r>
+            <w:proofErr w:type="spellStart"/>
+            <w:r>
+              <w:rPr>
+                <w:rFonts w:hint="eastAsia"/>
+                <w:color w:val="5C5C5C"/>
+              </w:rPr>
+              <w:t>wave</w:t>
+            </w:r>
+            <w:r>
+              <w:rPr>
+                <w:color w:val="5C5C5C"/>
+              </w:rPr>
+              <w:t>Data</w:t>
+            </w:r>
+            <w:proofErr w:type="spellEnd"/>
           </w:p>
           <w:p>
             <w:pPr>
@@ -18695,7 +18890,27 @@
                 <w:szCs w:val="21"/>
                 <w:shd w:val="clear" w:color="auto" w:fill="FFFFFF"/>
               </w:rPr>
-              <w:t>                dismissProgressDialog();</w:t>
+              <w:t>                </w:t>
+            </w:r>
+            <w:proofErr w:type="spellStart"/>
+            <w:r>
+              <w:rPr>
+                <w:rFonts w:ascii="Consolas" w:eastAsia="Consolas" w:hAnsi="Consolas" w:cs="Consolas"/>
+                <w:color w:val="5C5C5C"/>
+                <w:szCs w:val="21"/>
+                <w:shd w:val="clear" w:color="auto" w:fill="FFFFFF"/>
+              </w:rPr>
+              <w:t>dismissProgressDialog</w:t>
+            </w:r>
+            <w:proofErr w:type="spellEnd"/>
+            <w:r>
+              <w:rPr>
+                <w:rFonts w:ascii="Consolas" w:eastAsia="Consolas" w:hAnsi="Consolas" w:cs="Consolas"/>
+                <w:color w:val="5C5C5C"/>
+                <w:szCs w:val="21"/>
+                <w:shd w:val="clear" w:color="auto" w:fill="FFFFFF"/>
+              </w:rPr>
+              <w:t>();</w:t>
             </w:r>
           </w:p>
           <w:p>
@@ -18723,7 +18938,27 @@
                 <w:szCs w:val="21"/>
                 <w:shd w:val="clear" w:color="auto" w:fill="F8F8F8"/>
               </w:rPr>
-              <w:t>                ToastUtils.show(</w:t>
+              <w:t>                </w:t>
+            </w:r>
+            <w:proofErr w:type="spellStart"/>
+            <w:r>
+              <w:rPr>
+                <w:rFonts w:ascii="Consolas" w:eastAsia="Consolas" w:hAnsi="Consolas" w:cs="Consolas"/>
+                <w:color w:val="5C5C5C"/>
+                <w:szCs w:val="21"/>
+                <w:shd w:val="clear" w:color="auto" w:fill="F8F8F8"/>
+              </w:rPr>
+              <w:t>ToastUtils.show</w:t>
+            </w:r>
+            <w:proofErr w:type="spellEnd"/>
+            <w:r>
+              <w:rPr>
+                <w:rFonts w:ascii="Consolas" w:eastAsia="Consolas" w:hAnsi="Consolas" w:cs="Consolas"/>
+                <w:color w:val="5C5C5C"/>
+                <w:szCs w:val="21"/>
+                <w:shd w:val="clear" w:color="auto" w:fill="F8F8F8"/>
+              </w:rPr>
+              <w:t>(</w:t>
             </w:r>
             <w:r>
               <w:rPr>
@@ -18879,7 +19114,27 @@
                 <w:szCs w:val="21"/>
                 <w:shd w:val="clear" w:color="auto" w:fill="FFFFFF"/>
               </w:rPr>
-              <w:t>                dismissProgressDialog();</w:t>
+              <w:t>                </w:t>
+            </w:r>
+            <w:proofErr w:type="spellStart"/>
+            <w:r>
+              <w:rPr>
+                <w:rFonts w:ascii="Consolas" w:eastAsia="Consolas" w:hAnsi="Consolas" w:cs="Consolas"/>
+                <w:color w:val="5C5C5C"/>
+                <w:szCs w:val="21"/>
+                <w:shd w:val="clear" w:color="auto" w:fill="FFFFFF"/>
+              </w:rPr>
+              <w:t>dismissProgressDialog</w:t>
+            </w:r>
+            <w:proofErr w:type="spellEnd"/>
+            <w:r>
+              <w:rPr>
+                <w:rFonts w:ascii="Consolas" w:eastAsia="Consolas" w:hAnsi="Consolas" w:cs="Consolas"/>
+                <w:color w:val="5C5C5C"/>
+                <w:szCs w:val="21"/>
+                <w:shd w:val="clear" w:color="auto" w:fill="FFFFFF"/>
+              </w:rPr>
+              <w:t>();</w:t>
             </w:r>
           </w:p>
           <w:p>
@@ -18907,7 +19162,27 @@
                 <w:szCs w:val="21"/>
                 <w:shd w:val="clear" w:color="auto" w:fill="F8F8F8"/>
               </w:rPr>
-              <w:t>                ToastUtils.show(</w:t>
+              <w:t>                </w:t>
+            </w:r>
+            <w:proofErr w:type="spellStart"/>
+            <w:r>
+              <w:rPr>
+                <w:rFonts w:ascii="Consolas" w:eastAsia="Consolas" w:hAnsi="Consolas" w:cs="Consolas"/>
+                <w:color w:val="5C5C5C"/>
+                <w:szCs w:val="21"/>
+                <w:shd w:val="clear" w:color="auto" w:fill="F8F8F8"/>
+              </w:rPr>
+              <w:t>ToastUtils.show</w:t>
+            </w:r>
+            <w:proofErr w:type="spellEnd"/>
+            <w:r>
+              <w:rPr>
+                <w:rFonts w:ascii="Consolas" w:eastAsia="Consolas" w:hAnsi="Consolas" w:cs="Consolas"/>
+                <w:color w:val="5C5C5C"/>
+                <w:szCs w:val="21"/>
+                <w:shd w:val="clear" w:color="auto" w:fill="F8F8F8"/>
+              </w:rPr>
+              <w:t>(</w:t>
             </w:r>
             <w:r>
               <w:rPr>
@@ -19063,7 +19338,27 @@
                 <w:szCs w:val="21"/>
                 <w:shd w:val="clear" w:color="auto" w:fill="FFFFFF"/>
               </w:rPr>
-              <w:t>                dismissProgressDialog();</w:t>
+              <w:t>                </w:t>
+            </w:r>
+            <w:proofErr w:type="spellStart"/>
+            <w:r>
+              <w:rPr>
+                <w:rFonts w:ascii="Consolas" w:eastAsia="Consolas" w:hAnsi="Consolas" w:cs="Consolas"/>
+                <w:color w:val="5C5C5C"/>
+                <w:szCs w:val="21"/>
+                <w:shd w:val="clear" w:color="auto" w:fill="FFFFFF"/>
+              </w:rPr>
+              <w:t>dismissProgressDialog</w:t>
+            </w:r>
+            <w:proofErr w:type="spellEnd"/>
+            <w:r>
+              <w:rPr>
+                <w:rFonts w:ascii="Consolas" w:eastAsia="Consolas" w:hAnsi="Consolas" w:cs="Consolas"/>
+                <w:color w:val="5C5C5C"/>
+                <w:szCs w:val="21"/>
+                <w:shd w:val="clear" w:color="auto" w:fill="FFFFFF"/>
+              </w:rPr>
+              <w:t>();</w:t>
             </w:r>
           </w:p>
           <w:p>
@@ -19091,7 +19386,27 @@
                 <w:szCs w:val="21"/>
                 <w:shd w:val="clear" w:color="auto" w:fill="F8F8F8"/>
               </w:rPr>
-              <w:t>                ToastUtils.show(</w:t>
+              <w:t>                </w:t>
+            </w:r>
+            <w:proofErr w:type="spellStart"/>
+            <w:r>
+              <w:rPr>
+                <w:rFonts w:ascii="Consolas" w:eastAsia="Consolas" w:hAnsi="Consolas" w:cs="Consolas"/>
+                <w:color w:val="5C5C5C"/>
+                <w:szCs w:val="21"/>
+                <w:shd w:val="clear" w:color="auto" w:fill="F8F8F8"/>
+              </w:rPr>
+              <w:t>ToastUtils.show</w:t>
+            </w:r>
+            <w:proofErr w:type="spellEnd"/>
+            <w:r>
+              <w:rPr>
+                <w:rFonts w:ascii="Consolas" w:eastAsia="Consolas" w:hAnsi="Consolas" w:cs="Consolas"/>
+                <w:color w:val="5C5C5C"/>
+                <w:szCs w:val="21"/>
+                <w:shd w:val="clear" w:color="auto" w:fill="F8F8F8"/>
+              </w:rPr>
+              <w:t>(</w:t>
             </w:r>
             <w:r>
               <w:rPr>
@@ -19229,7 +19544,6 @@
                 <w:szCs w:val="21"/>
                 <w:shd w:val="clear" w:color="auto" w:fill="FFFFFF"/>
               </w:rPr>
-              <w:lastRenderedPageBreak/>
               <w:t>                </w:t>
             </w:r>
             <w:r>
@@ -19470,7 +19784,27 @@
                 <w:szCs w:val="21"/>
                 <w:shd w:val="clear" w:color="auto" w:fill="FFFFFF"/>
               </w:rPr>
-              <w:t>        dismissProgressDialog();</w:t>
+              <w:t>        </w:t>
+            </w:r>
+            <w:proofErr w:type="spellStart"/>
+            <w:r>
+              <w:rPr>
+                <w:rFonts w:ascii="Consolas" w:eastAsia="Consolas" w:hAnsi="Consolas" w:cs="Consolas"/>
+                <w:color w:val="5C5C5C"/>
+                <w:szCs w:val="21"/>
+                <w:shd w:val="clear" w:color="auto" w:fill="FFFFFF"/>
+              </w:rPr>
+              <w:t>dismissProgressDialog</w:t>
+            </w:r>
+            <w:proofErr w:type="spellEnd"/>
+            <w:r>
+              <w:rPr>
+                <w:rFonts w:ascii="Consolas" w:eastAsia="Consolas" w:hAnsi="Consolas" w:cs="Consolas"/>
+                <w:color w:val="5C5C5C"/>
+                <w:szCs w:val="21"/>
+                <w:shd w:val="clear" w:color="auto" w:fill="FFFFFF"/>
+              </w:rPr>
+              <w:t>();</w:t>
             </w:r>
           </w:p>
           <w:p>
@@ -19529,1036 +19863,6 @@
         </w:tc>
       </w:tr>
     </w:tbl>
-    <w:p>
-      <w:r>
-        <w:rPr>
-          <w:rFonts w:hint="eastAsia"/>
-        </w:rPr>
-        <w:lastRenderedPageBreak/>
-        <w:t>血氧返回波形图数据分析：</w:t>
-      </w:r>
-    </w:p>
-    <w:p>
-      <w:r>
-        <w:rPr>
-          <w:rFonts w:hint="eastAsia"/>
-        </w:rPr>
-        <w:t>注意事项：未集成进</w:t>
-      </w:r>
-      <w:r>
-        <w:rPr>
-          <w:rFonts w:hint="eastAsia"/>
-        </w:rPr>
-        <w:t>SDK</w:t>
-      </w:r>
-      <w:r>
-        <w:rPr>
-          <w:rFonts w:hint="eastAsia"/>
-        </w:rPr>
-        <w:t>，提供方法函数，按需求更改</w:t>
-      </w:r>
-    </w:p>
-    <w:p>
-      <w:r>
-        <w:rPr>
-          <w:rFonts w:hint="eastAsia"/>
-        </w:rPr>
-        <w:t>参数说明：</w:t>
-      </w:r>
-      <w:r>
-        <w:rPr>
-          <w:rFonts w:hint="eastAsia"/>
-        </w:rPr>
-        <w:t>da</w:t>
-      </w:r>
-      <w:r>
-        <w:t>ta</w:t>
-      </w:r>
-      <w:r>
-        <w:rPr>
-          <w:rFonts w:hint="eastAsia"/>
-        </w:rPr>
-        <w:t>为</w:t>
-      </w:r>
-      <w:r>
-        <w:rPr>
-          <w:rFonts w:ascii="Consolas" w:hAnsi="Consolas" w:cs="宋体"/>
-          <w:color w:val="4078F2"/>
-          <w:kern w:val="0"/>
-          <w:szCs w:val="21"/>
-        </w:rPr>
-        <w:t>waveformData</w:t>
-      </w:r>
-      <w:r>
-        <w:rPr>
-          <w:rFonts w:ascii="Consolas" w:hAnsi="Consolas" w:cs="宋体" w:hint="eastAsia"/>
-          <w:kern w:val="0"/>
-          <w:szCs w:val="21"/>
-        </w:rPr>
-        <w:t>的返回值</w:t>
-      </w:r>
-      <w:r>
-        <w:rPr>
-          <w:rFonts w:ascii="Consolas" w:hAnsi="Consolas" w:cs="宋体" w:hint="eastAsia"/>
-          <w:kern w:val="0"/>
-          <w:szCs w:val="21"/>
-        </w:rPr>
-        <w:t>b</w:t>
-      </w:r>
-      <w:r>
-        <w:rPr>
-          <w:rFonts w:ascii="Consolas" w:hAnsi="Consolas" w:cs="宋体"/>
-          <w:kern w:val="0"/>
-          <w:szCs w:val="21"/>
-        </w:rPr>
-        <w:t>yte[] data</w:t>
-      </w:r>
-    </w:p>
-    <w:tbl>
-      <w:tblPr>
-        <w:tblStyle w:val="aff0"/>
-        <w:tblW w:w="0" w:type="auto"/>
-        <w:tblLook w:val="04A0" w:firstRow="1" w:lastRow="0" w:firstColumn="1" w:lastColumn="0" w:noHBand="0" w:noVBand="1"/>
-      </w:tblPr>
-      <w:tblGrid>
-        <w:gridCol w:w="9350"/>
-      </w:tblGrid>
-      <w:tr>
-        <w:tc>
-          <w:tcPr>
-            <w:tcW w:w="9350" w:type="dxa"/>
-          </w:tcPr>
-          <w:p>
-            <w:pPr>
-              <w:widowControl/>
-              <w:numPr>
-                <w:ilvl w:val="0"/>
-                <w:numId w:val="48"/>
-              </w:numPr>
-              <w:pBdr>
-                <w:left w:val="single" w:sz="18" w:space="0" w:color="6CE26C"/>
-              </w:pBdr>
-              <w:shd w:val="clear" w:color="auto" w:fill="F8F8F8"/>
-              <w:spacing w:line="270" w:lineRule="atLeast"/>
-              <w:ind w:left="1395"/>
-              <w:jc w:val="left"/>
-              <w:rPr>
-                <w:rFonts w:ascii="Consolas" w:hAnsi="Consolas" w:cs="宋体"/>
-                <w:color w:val="5C5C5C"/>
-                <w:kern w:val="0"/>
-                <w:szCs w:val="21"/>
-              </w:rPr>
-            </w:pPr>
-            <w:r>
-              <w:rPr>
-                <w:rFonts w:ascii="Consolas" w:hAnsi="Consolas" w:cs="宋体"/>
-                <w:color w:val="5C5C5C"/>
-                <w:kern w:val="0"/>
-                <w:szCs w:val="21"/>
-              </w:rPr>
-              <w:t> </w:t>
-            </w:r>
-            <w:r>
-              <w:rPr>
-                <w:rFonts w:ascii="Consolas" w:hAnsi="Consolas" w:cs="宋体"/>
-                <w:color w:val="A626A4"/>
-                <w:kern w:val="0"/>
-                <w:szCs w:val="21"/>
-              </w:rPr>
-              <w:t>private</w:t>
-            </w:r>
-            <w:r>
-              <w:rPr>
-                <w:rFonts w:ascii="Consolas" w:hAnsi="Consolas" w:cs="宋体"/>
-                <w:color w:val="5C5C5C"/>
-                <w:kern w:val="0"/>
-                <w:szCs w:val="21"/>
-              </w:rPr>
-              <w:t> String </w:t>
-            </w:r>
-            <w:r>
-              <w:rPr>
-                <w:rFonts w:ascii="Consolas" w:hAnsi="Consolas" w:cs="宋体"/>
-                <w:color w:val="4078F2"/>
-                <w:kern w:val="0"/>
-                <w:szCs w:val="21"/>
-              </w:rPr>
-              <w:t>spo2hr</w:t>
-            </w:r>
-            <w:r>
-              <w:rPr>
-                <w:rFonts w:ascii="Consolas" w:hAnsi="Consolas" w:cs="宋体"/>
-                <w:color w:val="5C5C5C"/>
-                <w:kern w:val="0"/>
-                <w:szCs w:val="21"/>
-              </w:rPr>
-              <w:t>(</w:t>
-            </w:r>
-            <w:r>
-              <w:rPr>
-                <w:rFonts w:ascii="Consolas" w:hAnsi="Consolas" w:cs="宋体"/>
-                <w:color w:val="A626A4"/>
-                <w:kern w:val="0"/>
-                <w:szCs w:val="21"/>
-              </w:rPr>
-              <w:t>byte</w:t>
-            </w:r>
-            <w:r>
-              <w:rPr>
-                <w:rFonts w:ascii="Consolas" w:hAnsi="Consolas" w:cs="宋体"/>
-                <w:color w:val="5C5C5C"/>
-                <w:kern w:val="0"/>
-                <w:szCs w:val="21"/>
-              </w:rPr>
-              <w:t>[] data){</w:t>
-            </w:r>
-          </w:p>
-          <w:p>
-            <w:pPr>
-              <w:widowControl/>
-              <w:numPr>
-                <w:ilvl w:val="0"/>
-                <w:numId w:val="48"/>
-              </w:numPr>
-              <w:pBdr>
-                <w:left w:val="single" w:sz="18" w:space="0" w:color="6CE26C"/>
-              </w:pBdr>
-              <w:shd w:val="clear" w:color="auto" w:fill="FFFFFF"/>
-              <w:spacing w:line="270" w:lineRule="atLeast"/>
-              <w:ind w:left="1395"/>
-              <w:jc w:val="left"/>
-              <w:rPr>
-                <w:rFonts w:ascii="Consolas" w:hAnsi="Consolas" w:cs="宋体"/>
-                <w:color w:val="5C5C5C"/>
-                <w:kern w:val="0"/>
-                <w:szCs w:val="21"/>
-              </w:rPr>
-            </w:pPr>
-            <w:r>
-              <w:rPr>
-                <w:rFonts w:ascii="Consolas" w:hAnsi="Consolas" w:cs="宋体"/>
-                <w:color w:val="5C5C5C"/>
-                <w:kern w:val="0"/>
-                <w:szCs w:val="21"/>
-              </w:rPr>
-              <w:t>        String str = </w:t>
-            </w:r>
-            <w:r>
-              <w:rPr>
-                <w:rFonts w:ascii="Consolas" w:hAnsi="Consolas" w:cs="宋体"/>
-                <w:color w:val="50A14F"/>
-                <w:kern w:val="0"/>
-                <w:szCs w:val="21"/>
-              </w:rPr>
-              <w:t>""</w:t>
-            </w:r>
-            <w:r>
-              <w:rPr>
-                <w:rFonts w:ascii="Consolas" w:hAnsi="Consolas" w:cs="宋体"/>
-                <w:color w:val="5C5C5C"/>
-                <w:kern w:val="0"/>
-                <w:szCs w:val="21"/>
-              </w:rPr>
-              <w:t>;</w:t>
-            </w:r>
-          </w:p>
-          <w:p>
-            <w:pPr>
-              <w:widowControl/>
-              <w:numPr>
-                <w:ilvl w:val="0"/>
-                <w:numId w:val="48"/>
-              </w:numPr>
-              <w:pBdr>
-                <w:left w:val="single" w:sz="18" w:space="0" w:color="6CE26C"/>
-              </w:pBdr>
-              <w:shd w:val="clear" w:color="auto" w:fill="F8F8F8"/>
-              <w:spacing w:line="270" w:lineRule="atLeast"/>
-              <w:ind w:left="1395"/>
-              <w:jc w:val="left"/>
-              <w:rPr>
-                <w:rFonts w:ascii="Consolas" w:hAnsi="Consolas" w:cs="宋体"/>
-                <w:color w:val="5C5C5C"/>
-                <w:kern w:val="0"/>
-                <w:szCs w:val="21"/>
-              </w:rPr>
-            </w:pPr>
-            <w:r>
-              <w:rPr>
-                <w:rFonts w:ascii="Consolas" w:hAnsi="Consolas" w:cs="宋体"/>
-                <w:color w:val="5C5C5C"/>
-                <w:kern w:val="0"/>
-                <w:szCs w:val="21"/>
-              </w:rPr>
-              <w:t>        </w:t>
-            </w:r>
-            <w:r>
-              <w:rPr>
-                <w:rFonts w:ascii="Consolas" w:hAnsi="Consolas" w:cs="宋体"/>
-                <w:color w:val="A626A4"/>
-                <w:kern w:val="0"/>
-                <w:szCs w:val="21"/>
-              </w:rPr>
-              <w:t>for</w:t>
-            </w:r>
-            <w:r>
-              <w:rPr>
-                <w:rFonts w:ascii="Consolas" w:hAnsi="Consolas" w:cs="宋体"/>
-                <w:color w:val="5C5C5C"/>
-                <w:kern w:val="0"/>
-                <w:szCs w:val="21"/>
-              </w:rPr>
-              <w:t> (</w:t>
-            </w:r>
-            <w:r>
-              <w:rPr>
-                <w:rFonts w:ascii="Consolas" w:hAnsi="Consolas" w:cs="宋体"/>
-                <w:color w:val="A626A4"/>
-                <w:kern w:val="0"/>
-                <w:szCs w:val="21"/>
-              </w:rPr>
-              <w:t>int</w:t>
-            </w:r>
-            <w:r>
-              <w:rPr>
-                <w:rFonts w:ascii="Consolas" w:hAnsi="Consolas" w:cs="宋体"/>
-                <w:color w:val="5C5C5C"/>
-                <w:kern w:val="0"/>
-                <w:szCs w:val="21"/>
-              </w:rPr>
-              <w:t> i = </w:t>
-            </w:r>
-            <w:r>
-              <w:rPr>
-                <w:rFonts w:ascii="Consolas" w:hAnsi="Consolas" w:cs="宋体"/>
-                <w:color w:val="986801"/>
-                <w:kern w:val="0"/>
-                <w:szCs w:val="21"/>
-              </w:rPr>
-              <w:t>0</w:t>
-            </w:r>
-            <w:r>
-              <w:rPr>
-                <w:rFonts w:ascii="Consolas" w:hAnsi="Consolas" w:cs="宋体"/>
-                <w:color w:val="5C5C5C"/>
-                <w:kern w:val="0"/>
-                <w:szCs w:val="21"/>
-              </w:rPr>
-              <w:t>; i &lt; data.length/</w:t>
-            </w:r>
-            <w:r>
-              <w:rPr>
-                <w:rFonts w:ascii="Consolas" w:hAnsi="Consolas" w:cs="宋体"/>
-                <w:color w:val="986801"/>
-                <w:kern w:val="0"/>
-                <w:szCs w:val="21"/>
-              </w:rPr>
-              <w:t>14</w:t>
-            </w:r>
-            <w:r>
-              <w:rPr>
-                <w:rFonts w:ascii="Consolas" w:hAnsi="Consolas" w:cs="宋体"/>
-                <w:color w:val="5C5C5C"/>
-                <w:kern w:val="0"/>
-                <w:szCs w:val="21"/>
-              </w:rPr>
-              <w:t>; i++) {</w:t>
-            </w:r>
-          </w:p>
-          <w:p>
-            <w:pPr>
-              <w:widowControl/>
-              <w:numPr>
-                <w:ilvl w:val="0"/>
-                <w:numId w:val="48"/>
-              </w:numPr>
-              <w:pBdr>
-                <w:left w:val="single" w:sz="18" w:space="0" w:color="6CE26C"/>
-              </w:pBdr>
-              <w:shd w:val="clear" w:color="auto" w:fill="FFFFFF"/>
-              <w:spacing w:line="270" w:lineRule="atLeast"/>
-              <w:ind w:left="1395"/>
-              <w:jc w:val="left"/>
-              <w:rPr>
-                <w:rFonts w:ascii="Consolas" w:hAnsi="Consolas" w:cs="宋体"/>
-                <w:color w:val="5C5C5C"/>
-                <w:kern w:val="0"/>
-                <w:szCs w:val="21"/>
-              </w:rPr>
-            </w:pPr>
-            <w:r>
-              <w:rPr>
-                <w:rFonts w:ascii="Consolas" w:hAnsi="Consolas" w:cs="宋体"/>
-                <w:color w:val="5C5C5C"/>
-                <w:kern w:val="0"/>
-                <w:szCs w:val="21"/>
-              </w:rPr>
-              <w:t>            ByteBuffer buffer = ByteBuffer.wrap(data,i * </w:t>
-            </w:r>
-            <w:r>
-              <w:rPr>
-                <w:rFonts w:ascii="Consolas" w:hAnsi="Consolas" w:cs="宋体"/>
-                <w:color w:val="986801"/>
-                <w:kern w:val="0"/>
-                <w:szCs w:val="21"/>
-              </w:rPr>
-              <w:t>14</w:t>
-            </w:r>
-            <w:r>
-              <w:rPr>
-                <w:rFonts w:ascii="Consolas" w:hAnsi="Consolas" w:cs="宋体"/>
-                <w:color w:val="5C5C5C"/>
-                <w:kern w:val="0"/>
-                <w:szCs w:val="21"/>
-              </w:rPr>
-              <w:t>,</w:t>
-            </w:r>
-            <w:r>
-              <w:rPr>
-                <w:rFonts w:ascii="Consolas" w:hAnsi="Consolas" w:cs="宋体"/>
-                <w:color w:val="986801"/>
-                <w:kern w:val="0"/>
-                <w:szCs w:val="21"/>
-              </w:rPr>
-              <w:t>14</w:t>
-            </w:r>
-            <w:r>
-              <w:rPr>
-                <w:rFonts w:ascii="Consolas" w:hAnsi="Consolas" w:cs="宋体"/>
-                <w:color w:val="5C5C5C"/>
-                <w:kern w:val="0"/>
-                <w:szCs w:val="21"/>
-              </w:rPr>
-              <w:t>);</w:t>
-            </w:r>
-          </w:p>
-          <w:p>
-            <w:pPr>
-              <w:widowControl/>
-              <w:numPr>
-                <w:ilvl w:val="0"/>
-                <w:numId w:val="48"/>
-              </w:numPr>
-              <w:pBdr>
-                <w:left w:val="single" w:sz="18" w:space="0" w:color="6CE26C"/>
-              </w:pBdr>
-              <w:shd w:val="clear" w:color="auto" w:fill="F8F8F8"/>
-              <w:spacing w:line="270" w:lineRule="atLeast"/>
-              <w:ind w:left="1395"/>
-              <w:jc w:val="left"/>
-              <w:rPr>
-                <w:rFonts w:ascii="Consolas" w:hAnsi="Consolas" w:cs="宋体"/>
-                <w:color w:val="5C5C5C"/>
-                <w:kern w:val="0"/>
-                <w:szCs w:val="21"/>
-              </w:rPr>
-            </w:pPr>
-            <w:r>
-              <w:rPr>
-                <w:rFonts w:ascii="Consolas" w:hAnsi="Consolas" w:cs="宋体"/>
-                <w:color w:val="5C5C5C"/>
-                <w:kern w:val="0"/>
-                <w:szCs w:val="21"/>
-              </w:rPr>
-              <w:t>            buffer.order(ByteOrder.LITTLE_ENDIAN);</w:t>
-            </w:r>
-          </w:p>
-          <w:p>
-            <w:pPr>
-              <w:widowControl/>
-              <w:numPr>
-                <w:ilvl w:val="0"/>
-                <w:numId w:val="48"/>
-              </w:numPr>
-              <w:pBdr>
-                <w:left w:val="single" w:sz="18" w:space="0" w:color="6CE26C"/>
-              </w:pBdr>
-              <w:shd w:val="clear" w:color="auto" w:fill="FFFFFF"/>
-              <w:spacing w:line="270" w:lineRule="atLeast"/>
-              <w:ind w:left="1395"/>
-              <w:jc w:val="left"/>
-              <w:rPr>
-                <w:rFonts w:ascii="Consolas" w:hAnsi="Consolas" w:cs="宋体"/>
-                <w:color w:val="5C5C5C"/>
-                <w:kern w:val="0"/>
-                <w:szCs w:val="21"/>
-              </w:rPr>
-            </w:pPr>
-            <w:r>
-              <w:rPr>
-                <w:rFonts w:ascii="Consolas" w:hAnsi="Consolas" w:cs="宋体"/>
-                <w:color w:val="5C5C5C"/>
-                <w:kern w:val="0"/>
-                <w:szCs w:val="21"/>
-              </w:rPr>
-              <w:t>            </w:t>
-            </w:r>
-            <w:r>
-              <w:rPr>
-                <w:rFonts w:ascii="Consolas" w:hAnsi="Consolas" w:cs="宋体"/>
-                <w:color w:val="A626A4"/>
-                <w:kern w:val="0"/>
-                <w:szCs w:val="21"/>
-              </w:rPr>
-              <w:t>int</w:t>
-            </w:r>
-            <w:r>
-              <w:rPr>
-                <w:rFonts w:ascii="Consolas" w:hAnsi="Consolas" w:cs="宋体"/>
-                <w:color w:val="5C5C5C"/>
-                <w:kern w:val="0"/>
-                <w:szCs w:val="21"/>
-              </w:rPr>
-              <w:t> red = buffer.getInt();</w:t>
-            </w:r>
-          </w:p>
-          <w:p>
-            <w:pPr>
-              <w:widowControl/>
-              <w:numPr>
-                <w:ilvl w:val="0"/>
-                <w:numId w:val="48"/>
-              </w:numPr>
-              <w:pBdr>
-                <w:left w:val="single" w:sz="18" w:space="0" w:color="6CE26C"/>
-              </w:pBdr>
-              <w:shd w:val="clear" w:color="auto" w:fill="F8F8F8"/>
-              <w:spacing w:line="270" w:lineRule="atLeast"/>
-              <w:ind w:left="1395"/>
-              <w:jc w:val="left"/>
-              <w:rPr>
-                <w:rFonts w:ascii="Consolas" w:hAnsi="Consolas" w:cs="宋体"/>
-                <w:color w:val="5C5C5C"/>
-                <w:kern w:val="0"/>
-                <w:szCs w:val="21"/>
-              </w:rPr>
-            </w:pPr>
-            <w:r>
-              <w:rPr>
-                <w:rFonts w:ascii="Consolas" w:hAnsi="Consolas" w:cs="宋体"/>
-                <w:color w:val="5C5C5C"/>
-                <w:kern w:val="0"/>
-                <w:szCs w:val="21"/>
-              </w:rPr>
-              <w:t>            </w:t>
-            </w:r>
-            <w:r>
-              <w:rPr>
-                <w:rFonts w:ascii="Consolas" w:hAnsi="Consolas" w:cs="宋体"/>
-                <w:color w:val="A626A4"/>
-                <w:kern w:val="0"/>
-                <w:szCs w:val="21"/>
-              </w:rPr>
-              <w:t>int</w:t>
-            </w:r>
-            <w:r>
-              <w:rPr>
-                <w:rFonts w:ascii="Consolas" w:hAnsi="Consolas" w:cs="宋体"/>
-                <w:color w:val="5C5C5C"/>
-                <w:kern w:val="0"/>
-                <w:szCs w:val="21"/>
-              </w:rPr>
-              <w:t> ied = buffer.getInt();</w:t>
-            </w:r>
-          </w:p>
-          <w:p>
-            <w:pPr>
-              <w:widowControl/>
-              <w:numPr>
-                <w:ilvl w:val="0"/>
-                <w:numId w:val="48"/>
-              </w:numPr>
-              <w:pBdr>
-                <w:left w:val="single" w:sz="18" w:space="0" w:color="6CE26C"/>
-              </w:pBdr>
-              <w:shd w:val="clear" w:color="auto" w:fill="FFFFFF"/>
-              <w:spacing w:line="270" w:lineRule="atLeast"/>
-              <w:ind w:left="1395"/>
-              <w:jc w:val="left"/>
-              <w:rPr>
-                <w:rFonts w:ascii="Consolas" w:hAnsi="Consolas" w:cs="宋体"/>
-                <w:color w:val="5C5C5C"/>
-                <w:kern w:val="0"/>
-                <w:szCs w:val="21"/>
-              </w:rPr>
-            </w:pPr>
-            <w:r>
-              <w:rPr>
-                <w:rFonts w:ascii="Consolas" w:hAnsi="Consolas" w:cs="宋体"/>
-                <w:color w:val="5C5C5C"/>
-                <w:kern w:val="0"/>
-                <w:szCs w:val="21"/>
-              </w:rPr>
-              <w:t>            </w:t>
-            </w:r>
-            <w:r>
-              <w:rPr>
-                <w:rFonts w:ascii="Consolas" w:hAnsi="Consolas" w:cs="宋体"/>
-                <w:color w:val="A626A4"/>
-                <w:kern w:val="0"/>
-                <w:szCs w:val="21"/>
-              </w:rPr>
-              <w:t>short</w:t>
-            </w:r>
-            <w:r>
-              <w:rPr>
-                <w:rFonts w:ascii="Consolas" w:hAnsi="Consolas" w:cs="宋体"/>
-                <w:color w:val="5C5C5C"/>
-                <w:kern w:val="0"/>
-                <w:szCs w:val="21"/>
-              </w:rPr>
-              <w:t> accX = buffer.getShort();</w:t>
-            </w:r>
-          </w:p>
-          <w:p>
-            <w:pPr>
-              <w:widowControl/>
-              <w:numPr>
-                <w:ilvl w:val="0"/>
-                <w:numId w:val="48"/>
-              </w:numPr>
-              <w:pBdr>
-                <w:left w:val="single" w:sz="18" w:space="0" w:color="6CE26C"/>
-              </w:pBdr>
-              <w:shd w:val="clear" w:color="auto" w:fill="F8F8F8"/>
-              <w:spacing w:line="270" w:lineRule="atLeast"/>
-              <w:ind w:left="1395"/>
-              <w:jc w:val="left"/>
-              <w:rPr>
-                <w:rFonts w:ascii="Consolas" w:hAnsi="Consolas" w:cs="宋体"/>
-                <w:color w:val="5C5C5C"/>
-                <w:kern w:val="0"/>
-                <w:szCs w:val="21"/>
-              </w:rPr>
-            </w:pPr>
-            <w:r>
-              <w:rPr>
-                <w:rFonts w:ascii="Consolas" w:hAnsi="Consolas" w:cs="宋体"/>
-                <w:color w:val="5C5C5C"/>
-                <w:kern w:val="0"/>
-                <w:szCs w:val="21"/>
-              </w:rPr>
-              <w:t>            </w:t>
-            </w:r>
-            <w:r>
-              <w:rPr>
-                <w:rFonts w:ascii="Consolas" w:hAnsi="Consolas" w:cs="宋体"/>
-                <w:color w:val="A626A4"/>
-                <w:kern w:val="0"/>
-                <w:szCs w:val="21"/>
-              </w:rPr>
-              <w:t>short</w:t>
-            </w:r>
-            <w:r>
-              <w:rPr>
-                <w:rFonts w:ascii="Consolas" w:hAnsi="Consolas" w:cs="宋体"/>
-                <w:color w:val="5C5C5C"/>
-                <w:kern w:val="0"/>
-                <w:szCs w:val="21"/>
-              </w:rPr>
-              <w:t> accY = buffer.getShort();</w:t>
-            </w:r>
-          </w:p>
-          <w:p>
-            <w:pPr>
-              <w:widowControl/>
-              <w:numPr>
-                <w:ilvl w:val="0"/>
-                <w:numId w:val="48"/>
-              </w:numPr>
-              <w:pBdr>
-                <w:left w:val="single" w:sz="18" w:space="0" w:color="6CE26C"/>
-              </w:pBdr>
-              <w:shd w:val="clear" w:color="auto" w:fill="FFFFFF"/>
-              <w:spacing w:line="270" w:lineRule="atLeast"/>
-              <w:ind w:left="1395"/>
-              <w:jc w:val="left"/>
-              <w:rPr>
-                <w:rFonts w:ascii="Consolas" w:hAnsi="Consolas" w:cs="宋体"/>
-                <w:color w:val="5C5C5C"/>
-                <w:kern w:val="0"/>
-                <w:szCs w:val="21"/>
-              </w:rPr>
-            </w:pPr>
-            <w:r>
-              <w:rPr>
-                <w:rFonts w:ascii="Consolas" w:hAnsi="Consolas" w:cs="宋体"/>
-                <w:color w:val="5C5C5C"/>
-                <w:kern w:val="0"/>
-                <w:szCs w:val="21"/>
-              </w:rPr>
-              <w:t>            </w:t>
-            </w:r>
-            <w:r>
-              <w:rPr>
-                <w:rFonts w:ascii="Consolas" w:hAnsi="Consolas" w:cs="宋体"/>
-                <w:color w:val="A626A4"/>
-                <w:kern w:val="0"/>
-                <w:szCs w:val="21"/>
-              </w:rPr>
-              <w:t>short</w:t>
-            </w:r>
-            <w:r>
-              <w:rPr>
-                <w:rFonts w:ascii="Consolas" w:hAnsi="Consolas" w:cs="宋体"/>
-                <w:color w:val="5C5C5C"/>
-                <w:kern w:val="0"/>
-                <w:szCs w:val="21"/>
-              </w:rPr>
-              <w:t> accZ = buffer.getShort();</w:t>
-            </w:r>
-          </w:p>
-          <w:p>
-            <w:pPr>
-              <w:widowControl/>
-              <w:numPr>
-                <w:ilvl w:val="0"/>
-                <w:numId w:val="48"/>
-              </w:numPr>
-              <w:pBdr>
-                <w:left w:val="single" w:sz="18" w:space="0" w:color="6CE26C"/>
-              </w:pBdr>
-              <w:shd w:val="clear" w:color="auto" w:fill="F8F8F8"/>
-              <w:spacing w:line="270" w:lineRule="atLeast"/>
-              <w:ind w:left="1395"/>
-              <w:jc w:val="left"/>
-              <w:rPr>
-                <w:rFonts w:ascii="Consolas" w:hAnsi="Consolas" w:cs="宋体"/>
-                <w:color w:val="5C5C5C"/>
-                <w:kern w:val="0"/>
-                <w:szCs w:val="21"/>
-              </w:rPr>
-            </w:pPr>
-            <w:r>
-              <w:rPr>
-                <w:rFonts w:ascii="Consolas" w:hAnsi="Consolas" w:cs="宋体"/>
-                <w:color w:val="5C5C5C"/>
-                <w:kern w:val="0"/>
-                <w:szCs w:val="21"/>
-              </w:rPr>
-              <w:t>            </w:t>
-            </w:r>
-            <w:r>
-              <w:rPr>
-                <w:rFonts w:ascii="Consolas" w:hAnsi="Consolas" w:cs="宋体"/>
-                <w:i/>
-                <w:iCs/>
-                <w:color w:val="A0A1A7"/>
-                <w:kern w:val="0"/>
-                <w:szCs w:val="21"/>
-              </w:rPr>
-              <w:t>//red:</w:t>
-            </w:r>
-            <w:r>
-              <w:rPr>
-                <w:rFonts w:ascii="Consolas" w:hAnsi="Consolas" w:cs="宋体"/>
-                <w:i/>
-                <w:iCs/>
-                <w:color w:val="A0A1A7"/>
-                <w:kern w:val="0"/>
-                <w:szCs w:val="21"/>
-              </w:rPr>
-              <w:t>红色</w:t>
-            </w:r>
-            <w:r>
-              <w:rPr>
-                <w:rFonts w:ascii="Consolas" w:hAnsi="Consolas" w:cs="宋体"/>
-                <w:i/>
-                <w:iCs/>
-                <w:color w:val="A0A1A7"/>
-                <w:kern w:val="0"/>
-                <w:szCs w:val="21"/>
-              </w:rPr>
-              <w:t>,ied:</w:t>
-            </w:r>
-            <w:r>
-              <w:rPr>
-                <w:rFonts w:ascii="Consolas" w:hAnsi="Consolas" w:cs="宋体"/>
-                <w:i/>
-                <w:iCs/>
-                <w:color w:val="A0A1A7"/>
-                <w:kern w:val="0"/>
-                <w:szCs w:val="21"/>
-              </w:rPr>
-              <w:t>红外</w:t>
-            </w:r>
-            <w:r>
-              <w:rPr>
-                <w:rFonts w:ascii="Consolas" w:hAnsi="Consolas" w:cs="宋体"/>
-                <w:i/>
-                <w:iCs/>
-                <w:color w:val="A0A1A7"/>
-                <w:kern w:val="0"/>
-                <w:szCs w:val="21"/>
-              </w:rPr>
-              <w:t>,X,Y,Z</w:t>
-            </w:r>
-            <w:r>
-              <w:rPr>
-                <w:rFonts w:ascii="Consolas" w:hAnsi="Consolas" w:cs="宋体"/>
-                <w:i/>
-                <w:iCs/>
-                <w:color w:val="A0A1A7"/>
-                <w:kern w:val="0"/>
-                <w:szCs w:val="21"/>
-              </w:rPr>
-              <w:t>为加速度。视需求返回</w:t>
-            </w:r>
-          </w:p>
-          <w:p>
-            <w:pPr>
-              <w:widowControl/>
-              <w:numPr>
-                <w:ilvl w:val="0"/>
-                <w:numId w:val="48"/>
-              </w:numPr>
-              <w:pBdr>
-                <w:left w:val="single" w:sz="18" w:space="0" w:color="6CE26C"/>
-              </w:pBdr>
-              <w:shd w:val="clear" w:color="auto" w:fill="FFFFFF"/>
-              <w:spacing w:line="270" w:lineRule="atLeast"/>
-              <w:ind w:left="1395"/>
-              <w:jc w:val="left"/>
-              <w:rPr>
-                <w:rFonts w:ascii="Consolas" w:hAnsi="Consolas" w:cs="宋体"/>
-                <w:color w:val="5C5C5C"/>
-                <w:kern w:val="0"/>
-                <w:szCs w:val="21"/>
-              </w:rPr>
-            </w:pPr>
-            <w:r>
-              <w:rPr>
-                <w:rFonts w:ascii="Consolas" w:hAnsi="Consolas" w:cs="宋体"/>
-                <w:color w:val="5C5C5C"/>
-                <w:kern w:val="0"/>
-                <w:szCs w:val="21"/>
-              </w:rPr>
-              <w:t>            str += </w:t>
-            </w:r>
-            <w:r>
-              <w:rPr>
-                <w:rFonts w:ascii="Consolas" w:hAnsi="Consolas" w:cs="宋体"/>
-                <w:color w:val="50A14F"/>
-                <w:kern w:val="0"/>
-                <w:szCs w:val="21"/>
-              </w:rPr>
-              <w:t>"red:"</w:t>
-            </w:r>
-            <w:r>
-              <w:rPr>
-                <w:rFonts w:ascii="Consolas" w:hAnsi="Consolas" w:cs="宋体"/>
-                <w:color w:val="5C5C5C"/>
-                <w:kern w:val="0"/>
-                <w:szCs w:val="21"/>
-              </w:rPr>
-              <w:t> + red + </w:t>
-            </w:r>
-            <w:r>
-              <w:rPr>
-                <w:rFonts w:ascii="Consolas" w:hAnsi="Consolas" w:cs="宋体"/>
-                <w:color w:val="50A14F"/>
-                <w:kern w:val="0"/>
-                <w:szCs w:val="21"/>
-              </w:rPr>
-              <w:t>";ied:"</w:t>
-            </w:r>
-            <w:r>
-              <w:rPr>
-                <w:rFonts w:ascii="Consolas" w:hAnsi="Consolas" w:cs="宋体"/>
-                <w:color w:val="5C5C5C"/>
-                <w:kern w:val="0"/>
-                <w:szCs w:val="21"/>
-              </w:rPr>
-              <w:t> + ied + </w:t>
-            </w:r>
-            <w:r>
-              <w:rPr>
-                <w:rFonts w:ascii="Consolas" w:hAnsi="Consolas" w:cs="宋体"/>
-                <w:color w:val="50A14F"/>
-                <w:kern w:val="0"/>
-                <w:szCs w:val="21"/>
-              </w:rPr>
-              <w:t>";accX:"</w:t>
-            </w:r>
-            <w:r>
-              <w:rPr>
-                <w:rFonts w:ascii="Consolas" w:hAnsi="Consolas" w:cs="宋体"/>
-                <w:color w:val="5C5C5C"/>
-                <w:kern w:val="0"/>
-                <w:szCs w:val="21"/>
-              </w:rPr>
-              <w:t> + accX + </w:t>
-            </w:r>
-            <w:r>
-              <w:rPr>
-                <w:rFonts w:ascii="Consolas" w:hAnsi="Consolas" w:cs="宋体"/>
-                <w:color w:val="50A14F"/>
-                <w:kern w:val="0"/>
-                <w:szCs w:val="21"/>
-              </w:rPr>
-              <w:t>";accY:"</w:t>
-            </w:r>
-            <w:r>
-              <w:rPr>
-                <w:rFonts w:ascii="Consolas" w:hAnsi="Consolas" w:cs="宋体"/>
-                <w:color w:val="5C5C5C"/>
-                <w:kern w:val="0"/>
-                <w:szCs w:val="21"/>
-              </w:rPr>
-              <w:t> + accY + </w:t>
-            </w:r>
-            <w:r>
-              <w:rPr>
-                <w:rFonts w:ascii="Consolas" w:hAnsi="Consolas" w:cs="宋体"/>
-                <w:color w:val="50A14F"/>
-                <w:kern w:val="0"/>
-                <w:szCs w:val="21"/>
-              </w:rPr>
-              <w:t>";accZ:"</w:t>
-            </w:r>
-            <w:r>
-              <w:rPr>
-                <w:rFonts w:ascii="Consolas" w:hAnsi="Consolas" w:cs="宋体"/>
-                <w:color w:val="5C5C5C"/>
-                <w:kern w:val="0"/>
-                <w:szCs w:val="21"/>
-              </w:rPr>
-              <w:t> + accZ + </w:t>
-            </w:r>
-            <w:r>
-              <w:rPr>
-                <w:rFonts w:ascii="Consolas" w:hAnsi="Consolas" w:cs="宋体"/>
-                <w:color w:val="50A14F"/>
-                <w:kern w:val="0"/>
-                <w:szCs w:val="21"/>
-              </w:rPr>
-              <w:t>"\r\n"</w:t>
-            </w:r>
-            <w:r>
-              <w:rPr>
-                <w:rFonts w:ascii="Consolas" w:hAnsi="Consolas" w:cs="宋体"/>
-                <w:color w:val="5C5C5C"/>
-                <w:kern w:val="0"/>
-                <w:szCs w:val="21"/>
-              </w:rPr>
-              <w:t>;</w:t>
-            </w:r>
-          </w:p>
-          <w:p>
-            <w:pPr>
-              <w:widowControl/>
-              <w:numPr>
-                <w:ilvl w:val="0"/>
-                <w:numId w:val="48"/>
-              </w:numPr>
-              <w:pBdr>
-                <w:left w:val="single" w:sz="18" w:space="0" w:color="6CE26C"/>
-              </w:pBdr>
-              <w:shd w:val="clear" w:color="auto" w:fill="F8F8F8"/>
-              <w:spacing w:line="270" w:lineRule="atLeast"/>
-              <w:ind w:left="1395"/>
-              <w:jc w:val="left"/>
-              <w:rPr>
-                <w:rFonts w:ascii="Consolas" w:hAnsi="Consolas" w:cs="宋体"/>
-                <w:color w:val="5C5C5C"/>
-                <w:kern w:val="0"/>
-                <w:szCs w:val="21"/>
-              </w:rPr>
-            </w:pPr>
-            <w:r>
-              <w:rPr>
-                <w:rFonts w:ascii="Consolas" w:hAnsi="Consolas" w:cs="宋体"/>
-                <w:color w:val="5C5C5C"/>
-                <w:kern w:val="0"/>
-                <w:szCs w:val="21"/>
-              </w:rPr>
-              <w:t>        }</w:t>
-            </w:r>
-          </w:p>
-          <w:p>
-            <w:pPr>
-              <w:widowControl/>
-              <w:numPr>
-                <w:ilvl w:val="0"/>
-                <w:numId w:val="48"/>
-              </w:numPr>
-              <w:pBdr>
-                <w:left w:val="single" w:sz="18" w:space="0" w:color="6CE26C"/>
-              </w:pBdr>
-              <w:shd w:val="clear" w:color="auto" w:fill="FFFFFF"/>
-              <w:spacing w:line="270" w:lineRule="atLeast"/>
-              <w:ind w:left="1395"/>
-              <w:jc w:val="left"/>
-              <w:rPr>
-                <w:rFonts w:ascii="Consolas" w:hAnsi="Consolas" w:cs="宋体"/>
-                <w:color w:val="5C5C5C"/>
-                <w:kern w:val="0"/>
-                <w:szCs w:val="21"/>
-              </w:rPr>
-            </w:pPr>
-            <w:r>
-              <w:rPr>
-                <w:rFonts w:ascii="Consolas" w:hAnsi="Consolas" w:cs="宋体"/>
-                <w:color w:val="5C5C5C"/>
-                <w:kern w:val="0"/>
-                <w:szCs w:val="21"/>
-              </w:rPr>
-              <w:t>        </w:t>
-            </w:r>
-            <w:r>
-              <w:rPr>
-                <w:rFonts w:ascii="Consolas" w:hAnsi="Consolas" w:cs="宋体"/>
-                <w:color w:val="A626A4"/>
-                <w:kern w:val="0"/>
-                <w:szCs w:val="21"/>
-              </w:rPr>
-              <w:t>return</w:t>
-            </w:r>
-            <w:r>
-              <w:rPr>
-                <w:rFonts w:ascii="Consolas" w:hAnsi="Consolas" w:cs="宋体"/>
-                <w:color w:val="5C5C5C"/>
-                <w:kern w:val="0"/>
-                <w:szCs w:val="21"/>
-              </w:rPr>
-              <w:t> str;</w:t>
-            </w:r>
-          </w:p>
-          <w:p>
-            <w:pPr>
-              <w:widowControl/>
-              <w:numPr>
-                <w:ilvl w:val="0"/>
-                <w:numId w:val="48"/>
-              </w:numPr>
-              <w:pBdr>
-                <w:left w:val="single" w:sz="18" w:space="0" w:color="6CE26C"/>
-              </w:pBdr>
-              <w:shd w:val="clear" w:color="auto" w:fill="F8F8F8"/>
-              <w:spacing w:line="270" w:lineRule="atLeast"/>
-              <w:ind w:left="1395"/>
-              <w:jc w:val="left"/>
-              <w:rPr>
-                <w:rFonts w:ascii="Consolas" w:hAnsi="Consolas" w:cs="宋体"/>
-                <w:color w:val="5C5C5C"/>
-                <w:kern w:val="0"/>
-                <w:szCs w:val="21"/>
-              </w:rPr>
-            </w:pPr>
-            <w:r>
-              <w:rPr>
-                <w:rFonts w:ascii="Consolas" w:hAnsi="Consolas" w:cs="宋体"/>
-                <w:color w:val="5C5C5C"/>
-                <w:kern w:val="0"/>
-                <w:szCs w:val="21"/>
-              </w:rPr>
-              <w:t>    }</w:t>
-            </w:r>
-          </w:p>
-        </w:tc>
-      </w:tr>
-    </w:tbl>
-    <w:p/>
     <w:p>
       <w:pPr>
         <w:pStyle w:val="4"/>
@@ -20639,7 +19943,27 @@
                 <w:szCs w:val="21"/>
                 <w:shd w:val="clear" w:color="auto" w:fill="F8F8F8"/>
               </w:rPr>
-              <w:t>LmAPI.GET_HEART_Q2（IQ2Listener iQ2Listener）</w:t>
+              <w:t>LmAPI.GET_HEART_Q2（IQ2Listener </w:t>
+            </w:r>
+            <w:proofErr w:type="spellStart"/>
+            <w:r>
+              <w:rPr>
+                <w:rFonts w:ascii="Consolas" w:eastAsia="Consolas" w:hAnsi="Consolas" w:cs="Consolas"/>
+                <w:color w:val="5C5C5C"/>
+                <w:szCs w:val="21"/>
+                <w:shd w:val="clear" w:color="auto" w:fill="F8F8F8"/>
+              </w:rPr>
+              <w:t>iQ2Listener</w:t>
+            </w:r>
+            <w:proofErr w:type="spellEnd"/>
+            <w:r>
+              <w:rPr>
+                <w:rFonts w:ascii="Consolas" w:eastAsia="Consolas" w:hAnsi="Consolas" w:cs="Consolas"/>
+                <w:color w:val="5C5C5C"/>
+                <w:szCs w:val="21"/>
+                <w:shd w:val="clear" w:color="auto" w:fill="F8F8F8"/>
+              </w:rPr>
+              <w:t>）</w:t>
             </w:r>
           </w:p>
         </w:tc>
@@ -20686,6 +20010,7 @@
         <w:spacing w:line="360" w:lineRule="auto"/>
       </w:pPr>
       <w:r>
+        <w:lastRenderedPageBreak/>
         <w:t>返回值：同上。测量血氧时同时会返回温度</w:t>
       </w:r>
     </w:p>
@@ -20698,7 +20023,6 @@
         <w:rPr>
           <w:rFonts w:hint="eastAsia"/>
         </w:rPr>
-        <w:lastRenderedPageBreak/>
         <w:t>历史记录管理</w:t>
       </w:r>
       <w:bookmarkEnd w:id="44"/>
@@ -20763,14 +20087,25 @@
                 <w:rFonts w:ascii="宋体" w:hAnsi="宋体" w:cs="宋体"/>
               </w:rPr>
             </w:pPr>
-            <w:r>
-              <w:rPr>
-                <w:rFonts w:ascii="Consolas" w:eastAsia="Consolas" w:hAnsi="Consolas" w:cs="Consolas"/>
-                <w:color w:val="5C5C5C"/>
-                <w:szCs w:val="21"/>
-                <w:shd w:val="clear" w:color="auto" w:fill="F8F8F8"/>
-              </w:rPr>
-              <w:t>LmAPI.READ_HISTORY（</w:t>
+            <w:proofErr w:type="spellStart"/>
+            <w:r>
+              <w:rPr>
+                <w:rFonts w:ascii="Consolas" w:eastAsia="Consolas" w:hAnsi="Consolas" w:cs="Consolas"/>
+                <w:color w:val="5C5C5C"/>
+                <w:szCs w:val="21"/>
+                <w:shd w:val="clear" w:color="auto" w:fill="F8F8F8"/>
+              </w:rPr>
+              <w:t>LmAPI.READ_HISTORY</w:t>
+            </w:r>
+            <w:proofErr w:type="spellEnd"/>
+            <w:r>
+              <w:rPr>
+                <w:rFonts w:ascii="Consolas" w:eastAsia="Consolas" w:hAnsi="Consolas" w:cs="Consolas"/>
+                <w:color w:val="5C5C5C"/>
+                <w:szCs w:val="21"/>
+                <w:shd w:val="clear" w:color="auto" w:fill="F8F8F8"/>
+              </w:rPr>
+              <w:t>（</w:t>
             </w:r>
             <w:r>
               <w:rPr>
@@ -20788,7 +20123,47 @@
                 <w:szCs w:val="21"/>
                 <w:shd w:val="clear" w:color="auto" w:fill="F8F8F8"/>
               </w:rPr>
-              <w:t> type,IHistoryListener iHistoryListener）</w:t>
+              <w:t> </w:t>
+            </w:r>
+            <w:proofErr w:type="spellStart"/>
+            <w:r>
+              <w:rPr>
+                <w:rFonts w:ascii="Consolas" w:eastAsia="Consolas" w:hAnsi="Consolas" w:cs="Consolas"/>
+                <w:color w:val="5C5C5C"/>
+                <w:szCs w:val="21"/>
+                <w:shd w:val="clear" w:color="auto" w:fill="F8F8F8"/>
+              </w:rPr>
+              <w:t>type,IHistoryListener</w:t>
+            </w:r>
+            <w:proofErr w:type="spellEnd"/>
+            <w:r>
+              <w:rPr>
+                <w:rFonts w:ascii="Consolas" w:eastAsia="Consolas" w:hAnsi="Consolas" w:cs="Consolas"/>
+                <w:color w:val="5C5C5C"/>
+                <w:szCs w:val="21"/>
+                <w:shd w:val="clear" w:color="auto" w:fill="F8F8F8"/>
+              </w:rPr>
+              <w:t> </w:t>
+            </w:r>
+            <w:proofErr w:type="spellStart"/>
+            <w:r>
+              <w:rPr>
+                <w:rFonts w:ascii="Consolas" w:eastAsia="Consolas" w:hAnsi="Consolas" w:cs="Consolas"/>
+                <w:color w:val="5C5C5C"/>
+                <w:szCs w:val="21"/>
+                <w:shd w:val="clear" w:color="auto" w:fill="F8F8F8"/>
+              </w:rPr>
+              <w:t>iHistoryListener</w:t>
+            </w:r>
+            <w:proofErr w:type="spellEnd"/>
+            <w:r>
+              <w:rPr>
+                <w:rFonts w:ascii="Consolas" w:eastAsia="Consolas" w:hAnsi="Consolas" w:cs="Consolas"/>
+                <w:color w:val="5C5C5C"/>
+                <w:szCs w:val="21"/>
+                <w:shd w:val="clear" w:color="auto" w:fill="F8F8F8"/>
+              </w:rPr>
+              <w:t>）</w:t>
             </w:r>
           </w:p>
         </w:tc>
@@ -20888,14 +20263,25 @@
                 <w:color w:val="5C5C5C"/>
               </w:rPr>
             </w:pPr>
-            <w:r>
-              <w:rPr>
-                <w:rFonts w:ascii="Consolas" w:eastAsia="Consolas" w:hAnsi="Consolas" w:cs="Consolas"/>
-                <w:color w:val="5C5C5C"/>
-                <w:szCs w:val="21"/>
-                <w:shd w:val="clear" w:color="auto" w:fill="F8F8F8"/>
-              </w:rPr>
-              <w:t>LmAPI.READ_HISTORY(type, </w:t>
+            <w:proofErr w:type="spellStart"/>
+            <w:r>
+              <w:rPr>
+                <w:rFonts w:ascii="Consolas" w:eastAsia="Consolas" w:hAnsi="Consolas" w:cs="Consolas"/>
+                <w:color w:val="5C5C5C"/>
+                <w:szCs w:val="21"/>
+                <w:shd w:val="clear" w:color="auto" w:fill="F8F8F8"/>
+              </w:rPr>
+              <w:t>LmAPI.READ_HISTORY</w:t>
+            </w:r>
+            <w:proofErr w:type="spellEnd"/>
+            <w:r>
+              <w:rPr>
+                <w:rFonts w:ascii="Consolas" w:eastAsia="Consolas" w:hAnsi="Consolas" w:cs="Consolas"/>
+                <w:color w:val="5C5C5C"/>
+                <w:szCs w:val="21"/>
+                <w:shd w:val="clear" w:color="auto" w:fill="F8F8F8"/>
+              </w:rPr>
+              <w:t>(type, </w:t>
             </w:r>
             <w:r>
               <w:rPr>
@@ -20913,7 +20299,27 @@
                 <w:szCs w:val="21"/>
                 <w:shd w:val="clear" w:color="auto" w:fill="F8F8F8"/>
               </w:rPr>
-              <w:t> IHistoryListener() {</w:t>
+              <w:t> </w:t>
+            </w:r>
+            <w:proofErr w:type="spellStart"/>
+            <w:r>
+              <w:rPr>
+                <w:rFonts w:ascii="Consolas" w:eastAsia="Consolas" w:hAnsi="Consolas" w:cs="Consolas"/>
+                <w:color w:val="5C5C5C"/>
+                <w:szCs w:val="21"/>
+                <w:shd w:val="clear" w:color="auto" w:fill="F8F8F8"/>
+              </w:rPr>
+              <w:t>IHistoryListener</w:t>
+            </w:r>
+            <w:proofErr w:type="spellEnd"/>
+            <w:r>
+              <w:rPr>
+                <w:rFonts w:ascii="Consolas" w:eastAsia="Consolas" w:hAnsi="Consolas" w:cs="Consolas"/>
+                <w:color w:val="5C5C5C"/>
+                <w:szCs w:val="21"/>
+                <w:shd w:val="clear" w:color="auto" w:fill="F8F8F8"/>
+              </w:rPr>
+              <w:t>() {</w:t>
             </w:r>
           </w:p>
           <w:p>
@@ -21078,7 +20484,27 @@
                 <w:szCs w:val="21"/>
                 <w:shd w:val="clear" w:color="auto" w:fill="FFFFFF"/>
               </w:rPr>
-              <w:t>        handler.removeMessages(</w:t>
+              <w:t>        </w:t>
+            </w:r>
+            <w:proofErr w:type="spellStart"/>
+            <w:r>
+              <w:rPr>
+                <w:rFonts w:ascii="Consolas" w:eastAsia="Consolas" w:hAnsi="Consolas" w:cs="Consolas"/>
+                <w:color w:val="5C5C5C"/>
+                <w:szCs w:val="21"/>
+                <w:shd w:val="clear" w:color="auto" w:fill="FFFFFF"/>
+              </w:rPr>
+              <w:t>handler.removeMessages</w:t>
+            </w:r>
+            <w:proofErr w:type="spellEnd"/>
+            <w:r>
+              <w:rPr>
+                <w:rFonts w:ascii="Consolas" w:eastAsia="Consolas" w:hAnsi="Consolas" w:cs="Consolas"/>
+                <w:color w:val="5C5C5C"/>
+                <w:szCs w:val="21"/>
+                <w:shd w:val="clear" w:color="auto" w:fill="FFFFFF"/>
+              </w:rPr>
+              <w:t>(</w:t>
             </w:r>
             <w:r>
               <w:rPr>
@@ -21124,7 +20550,27 @@
                 <w:szCs w:val="21"/>
                 <w:shd w:val="clear" w:color="auto" w:fill="F8F8F8"/>
               </w:rPr>
-              <w:t>        dismissProgressDialog();</w:t>
+              <w:t>        </w:t>
+            </w:r>
+            <w:proofErr w:type="spellStart"/>
+            <w:r>
+              <w:rPr>
+                <w:rFonts w:ascii="Consolas" w:eastAsia="Consolas" w:hAnsi="Consolas" w:cs="Consolas"/>
+                <w:color w:val="5C5C5C"/>
+                <w:szCs w:val="21"/>
+                <w:shd w:val="clear" w:color="auto" w:fill="F8F8F8"/>
+              </w:rPr>
+              <w:t>dismissProgressDialog</w:t>
+            </w:r>
+            <w:proofErr w:type="spellEnd"/>
+            <w:r>
+              <w:rPr>
+                <w:rFonts w:ascii="Consolas" w:eastAsia="Consolas" w:hAnsi="Consolas" w:cs="Consolas"/>
+                <w:color w:val="5C5C5C"/>
+                <w:szCs w:val="21"/>
+                <w:shd w:val="clear" w:color="auto" w:fill="F8F8F8"/>
+              </w:rPr>
+              <w:t>();</w:t>
             </w:r>
           </w:p>
           <w:p>
@@ -21262,7 +20708,27 @@
                 <w:szCs w:val="21"/>
                 <w:shd w:val="clear" w:color="auto" w:fill="FFFFFF"/>
               </w:rPr>
-              <w:t>                ToastUtils.show(</w:t>
+              <w:t>                </w:t>
+            </w:r>
+            <w:proofErr w:type="spellStart"/>
+            <w:r>
+              <w:rPr>
+                <w:rFonts w:ascii="Consolas" w:eastAsia="Consolas" w:hAnsi="Consolas" w:cs="Consolas"/>
+                <w:color w:val="5C5C5C"/>
+                <w:szCs w:val="21"/>
+                <w:shd w:val="clear" w:color="auto" w:fill="FFFFFF"/>
+              </w:rPr>
+              <w:t>ToastUtils.show</w:t>
+            </w:r>
+            <w:proofErr w:type="spellEnd"/>
+            <w:r>
+              <w:rPr>
+                <w:rFonts w:ascii="Consolas" w:eastAsia="Consolas" w:hAnsi="Consolas" w:cs="Consolas"/>
+                <w:color w:val="5C5C5C"/>
+                <w:szCs w:val="21"/>
+                <w:shd w:val="clear" w:color="auto" w:fill="FFFFFF"/>
+              </w:rPr>
+              <w:t>(</w:t>
             </w:r>
             <w:r>
               <w:rPr>
@@ -21418,7 +20884,27 @@
                 <w:szCs w:val="21"/>
                 <w:shd w:val="clear" w:color="auto" w:fill="F8F8F8"/>
               </w:rPr>
-              <w:t>                ToastUtils.show(</w:t>
+              <w:t>                </w:t>
+            </w:r>
+            <w:proofErr w:type="spellStart"/>
+            <w:r>
+              <w:rPr>
+                <w:rFonts w:ascii="Consolas" w:eastAsia="Consolas" w:hAnsi="Consolas" w:cs="Consolas"/>
+                <w:color w:val="5C5C5C"/>
+                <w:szCs w:val="21"/>
+                <w:shd w:val="clear" w:color="auto" w:fill="F8F8F8"/>
+              </w:rPr>
+              <w:t>ToastUtils.show</w:t>
+            </w:r>
+            <w:proofErr w:type="spellEnd"/>
+            <w:r>
+              <w:rPr>
+                <w:rFonts w:ascii="Consolas" w:eastAsia="Consolas" w:hAnsi="Consolas" w:cs="Consolas"/>
+                <w:color w:val="5C5C5C"/>
+                <w:szCs w:val="21"/>
+                <w:shd w:val="clear" w:color="auto" w:fill="F8F8F8"/>
+              </w:rPr>
+              <w:t>(</w:t>
             </w:r>
             <w:r>
               <w:rPr>
@@ -21574,7 +21060,27 @@
                 <w:szCs w:val="21"/>
                 <w:shd w:val="clear" w:color="auto" w:fill="FFFFFF"/>
               </w:rPr>
-              <w:t>                ToastUtils.show(</w:t>
+              <w:t>                </w:t>
+            </w:r>
+            <w:proofErr w:type="spellStart"/>
+            <w:r>
+              <w:rPr>
+                <w:rFonts w:ascii="Consolas" w:eastAsia="Consolas" w:hAnsi="Consolas" w:cs="Consolas"/>
+                <w:color w:val="5C5C5C"/>
+                <w:szCs w:val="21"/>
+                <w:shd w:val="clear" w:color="auto" w:fill="FFFFFF"/>
+              </w:rPr>
+              <w:t>ToastUtils.show</w:t>
+            </w:r>
+            <w:proofErr w:type="spellEnd"/>
+            <w:r>
+              <w:rPr>
+                <w:rFonts w:ascii="Consolas" w:eastAsia="Consolas" w:hAnsi="Consolas" w:cs="Consolas"/>
+                <w:color w:val="5C5C5C"/>
+                <w:szCs w:val="21"/>
+                <w:shd w:val="clear" w:color="auto" w:fill="FFFFFF"/>
+              </w:rPr>
+              <w:t>(</w:t>
             </w:r>
             <w:r>
               <w:rPr>
@@ -22239,6 +21745,7 @@
                 <w:szCs w:val="21"/>
                 <w:shd w:val="clear" w:color="auto" w:fill="FFFFFF"/>
               </w:rPr>
+              <w:lastRenderedPageBreak/>
               <w:t>});</w:t>
             </w:r>
           </w:p>
@@ -22255,7 +21762,6 @@
         <w:rPr>
           <w:rFonts w:hint="eastAsia"/>
         </w:rPr>
-        <w:lastRenderedPageBreak/>
         <w:t>清空历史数据</w:t>
       </w:r>
       <w:bookmarkEnd w:id="45"/>
@@ -22320,6 +21826,7 @@
                 <w:rFonts w:ascii="宋体" w:hAnsi="宋体" w:cs="宋体"/>
               </w:rPr>
             </w:pPr>
+            <w:proofErr w:type="spellStart"/>
             <w:r>
               <w:rPr>
                 <w:rFonts w:ascii="Consolas" w:eastAsia="Consolas" w:hAnsi="Consolas" w:cs="Consolas"/>
@@ -22338,6 +21845,7 @@
               </w:rPr>
               <w:t>.CLEAN_HISTORY</w:t>
             </w:r>
+            <w:proofErr w:type="spellEnd"/>
             <w:r>
               <w:rPr>
                 <w:rFonts w:ascii="Consolas" w:eastAsia="Consolas" w:hAnsi="Consolas" w:cs="Consolas"/>
@@ -22598,9 +22106,11 @@
       <w:pPr>
         <w:spacing w:line="360" w:lineRule="auto"/>
       </w:pPr>
+      <w:proofErr w:type="spellStart"/>
       <w:r>
         <w:t>versionCallback</w:t>
       </w:r>
+      <w:proofErr w:type="spellEnd"/>
       <w:r>
         <w:t>：最新版本信息回调</w:t>
       </w:r>
@@ -22645,14 +22155,25 @@
                 <w:color w:val="5C5C5C"/>
               </w:rPr>
             </w:pPr>
-            <w:r>
-              <w:rPr>
-                <w:rFonts w:ascii="Consolas" w:eastAsia="Consolas" w:hAnsi="Consolas" w:cs="Consolas"/>
-                <w:color w:val="5C5C5C"/>
-                <w:szCs w:val="21"/>
-                <w:shd w:val="clear" w:color="auto" w:fill="F8F8F8"/>
-              </w:rPr>
-              <w:t>OtaApi.checkVersion(version, </w:t>
+            <w:proofErr w:type="spellStart"/>
+            <w:r>
+              <w:rPr>
+                <w:rFonts w:ascii="Consolas" w:eastAsia="Consolas" w:hAnsi="Consolas" w:cs="Consolas"/>
+                <w:color w:val="5C5C5C"/>
+                <w:szCs w:val="21"/>
+                <w:shd w:val="clear" w:color="auto" w:fill="F8F8F8"/>
+              </w:rPr>
+              <w:t>OtaApi.checkVersion</w:t>
+            </w:r>
+            <w:proofErr w:type="spellEnd"/>
+            <w:r>
+              <w:rPr>
+                <w:rFonts w:ascii="Consolas" w:eastAsia="Consolas" w:hAnsi="Consolas" w:cs="Consolas"/>
+                <w:color w:val="5C5C5C"/>
+                <w:szCs w:val="21"/>
+                <w:shd w:val="clear" w:color="auto" w:fill="F8F8F8"/>
+              </w:rPr>
+              <w:t>(version, </w:t>
             </w:r>
             <w:r>
               <w:rPr>
@@ -22670,7 +22191,27 @@
                 <w:szCs w:val="21"/>
                 <w:shd w:val="clear" w:color="auto" w:fill="F8F8F8"/>
               </w:rPr>
-              <w:t> VersionCallback() {</w:t>
+              <w:t> </w:t>
+            </w:r>
+            <w:proofErr w:type="spellStart"/>
+            <w:r>
+              <w:rPr>
+                <w:rFonts w:ascii="Consolas" w:eastAsia="Consolas" w:hAnsi="Consolas" w:cs="Consolas"/>
+                <w:color w:val="5C5C5C"/>
+                <w:szCs w:val="21"/>
+                <w:shd w:val="clear" w:color="auto" w:fill="F8F8F8"/>
+              </w:rPr>
+              <w:t>VersionCallback</w:t>
+            </w:r>
+            <w:proofErr w:type="spellEnd"/>
+            <w:r>
+              <w:rPr>
+                <w:rFonts w:ascii="Consolas" w:eastAsia="Consolas" w:hAnsi="Consolas" w:cs="Consolas"/>
+                <w:color w:val="5C5C5C"/>
+                <w:szCs w:val="21"/>
+                <w:shd w:val="clear" w:color="auto" w:fill="F8F8F8"/>
+              </w:rPr>
+              <w:t>() {</w:t>
             </w:r>
           </w:p>
           <w:p>
@@ -22789,7 +22330,27 @@
                 <w:szCs w:val="21"/>
                 <w:shd w:val="clear" w:color="auto" w:fill="F8F8F8"/>
               </w:rPr>
-              <w:t>(String newVersion) {</w:t>
+              <w:t>(String </w:t>
+            </w:r>
+            <w:proofErr w:type="spellStart"/>
+            <w:r>
+              <w:rPr>
+                <w:rFonts w:ascii="Consolas" w:eastAsia="Consolas" w:hAnsi="Consolas" w:cs="Consolas"/>
+                <w:color w:val="5C5C5C"/>
+                <w:szCs w:val="21"/>
+                <w:shd w:val="clear" w:color="auto" w:fill="F8F8F8"/>
+              </w:rPr>
+              <w:t>newVersion</w:t>
+            </w:r>
+            <w:proofErr w:type="spellEnd"/>
+            <w:r>
+              <w:rPr>
+                <w:rFonts w:ascii="Consolas" w:eastAsia="Consolas" w:hAnsi="Consolas" w:cs="Consolas"/>
+                <w:color w:val="5C5C5C"/>
+                <w:szCs w:val="21"/>
+                <w:shd w:val="clear" w:color="auto" w:fill="F8F8F8"/>
+              </w:rPr>
+              <w:t>) {</w:t>
             </w:r>
           </w:p>
           <w:p>
@@ -22828,7 +22389,31 @@
                 <w:szCs w:val="21"/>
                 <w:shd w:val="clear" w:color="auto" w:fill="FFFFFF"/>
               </w:rPr>
-              <w:t>//newVersion：云端最新版本号</w:t>
+              <w:t>//</w:t>
+            </w:r>
+            <w:proofErr w:type="spellStart"/>
+            <w:r>
+              <w:rPr>
+                <w:rFonts w:ascii="Consolas" w:eastAsia="Consolas" w:hAnsi="Consolas" w:cs="Consolas"/>
+                <w:i/>
+                <w:iCs/>
+                <w:color w:val="A0A1A7"/>
+                <w:szCs w:val="21"/>
+                <w:shd w:val="clear" w:color="auto" w:fill="FFFFFF"/>
+              </w:rPr>
+              <w:t>newVersion</w:t>
+            </w:r>
+            <w:proofErr w:type="spellEnd"/>
+            <w:r>
+              <w:rPr>
+                <w:rFonts w:ascii="Consolas" w:eastAsia="Consolas" w:hAnsi="Consolas" w:cs="Consolas"/>
+                <w:i/>
+                <w:iCs/>
+                <w:color w:val="A0A1A7"/>
+                <w:szCs w:val="21"/>
+                <w:shd w:val="clear" w:color="auto" w:fill="FFFFFF"/>
+              </w:rPr>
+              <w:t>：云端最新版本号</w:t>
             </w:r>
           </w:p>
           <w:p>
@@ -22874,7 +22459,47 @@
                 <w:szCs w:val="21"/>
                 <w:shd w:val="clear" w:color="auto" w:fill="F8F8F8"/>
               </w:rPr>
-              <w:t> (!StringUtils.isEmpty(newVersion)){</w:t>
+              <w:t> (!</w:t>
+            </w:r>
+            <w:proofErr w:type="spellStart"/>
+            <w:r>
+              <w:rPr>
+                <w:rFonts w:ascii="Consolas" w:eastAsia="Consolas" w:hAnsi="Consolas" w:cs="Consolas"/>
+                <w:color w:val="5C5C5C"/>
+                <w:szCs w:val="21"/>
+                <w:shd w:val="clear" w:color="auto" w:fill="F8F8F8"/>
+              </w:rPr>
+              <w:t>StringUtils.isEmpty</w:t>
+            </w:r>
+            <w:proofErr w:type="spellEnd"/>
+            <w:r>
+              <w:rPr>
+                <w:rFonts w:ascii="Consolas" w:eastAsia="Consolas" w:hAnsi="Consolas" w:cs="Consolas"/>
+                <w:color w:val="5C5C5C"/>
+                <w:szCs w:val="21"/>
+                <w:shd w:val="clear" w:color="auto" w:fill="F8F8F8"/>
+              </w:rPr>
+              <w:t>(</w:t>
+            </w:r>
+            <w:proofErr w:type="spellStart"/>
+            <w:r>
+              <w:rPr>
+                <w:rFonts w:ascii="Consolas" w:eastAsia="Consolas" w:hAnsi="Consolas" w:cs="Consolas"/>
+                <w:color w:val="5C5C5C"/>
+                <w:szCs w:val="21"/>
+                <w:shd w:val="clear" w:color="auto" w:fill="F8F8F8"/>
+              </w:rPr>
+              <w:t>newVersion</w:t>
+            </w:r>
+            <w:proofErr w:type="spellEnd"/>
+            <w:r>
+              <w:rPr>
+                <w:rFonts w:ascii="Consolas" w:eastAsia="Consolas" w:hAnsi="Consolas" w:cs="Consolas"/>
+                <w:color w:val="5C5C5C"/>
+                <w:szCs w:val="21"/>
+                <w:shd w:val="clear" w:color="auto" w:fill="F8F8F8"/>
+              </w:rPr>
+              <w:t>)){</w:t>
             </w:r>
           </w:p>
           <w:p>
@@ -23455,9 +23080,11 @@
       <w:r>
         <w:t>参数说明：</w:t>
       </w:r>
+      <w:proofErr w:type="spellStart"/>
       <w:r>
         <w:t>bluetoothDevice</w:t>
       </w:r>
+      <w:proofErr w:type="spellEnd"/>
       <w:r>
         <w:t>：</w:t>
       </w:r>
@@ -23472,9 +23099,11 @@
       <w:pPr>
         <w:spacing w:line="360" w:lineRule="auto"/>
       </w:pPr>
+      <w:proofErr w:type="spellStart"/>
       <w:r>
         <w:t>rssi</w:t>
       </w:r>
+      <w:proofErr w:type="spellEnd"/>
       <w:r>
         <w:t>：设备信号值</w:t>
       </w:r>
@@ -23483,9 +23112,11 @@
       <w:pPr>
         <w:spacing w:line="360" w:lineRule="auto"/>
       </w:pPr>
+      <w:proofErr w:type="spellStart"/>
       <w:r>
         <w:t>otaCallback</w:t>
       </w:r>
+      <w:proofErr w:type="spellEnd"/>
       <w:r>
         <w:t>：升级回调</w:t>
       </w:r>
@@ -23658,6 +23289,7 @@
               </w:rPr>
               <w:t> </w:t>
             </w:r>
+            <w:proofErr w:type="spellStart"/>
             <w:r>
               <w:rPr>
                 <w:rFonts w:ascii="Consolas" w:eastAsia="Consolas" w:hAnsi="Consolas" w:cs="Consolas"/>
@@ -23667,6 +23299,7 @@
               </w:rPr>
               <w:t>onDeviceStateChange</w:t>
             </w:r>
+            <w:proofErr w:type="spellEnd"/>
             <w:r>
               <w:rPr>
                 <w:rFonts w:ascii="Consolas" w:eastAsia="Consolas" w:hAnsi="Consolas" w:cs="Consolas"/>
@@ -23692,7 +23325,27 @@
                 <w:szCs w:val="21"/>
                 <w:shd w:val="clear" w:color="auto" w:fill="F8F8F8"/>
               </w:rPr>
-              <w:t> i) {</w:t>
+              <w:t> </w:t>
+            </w:r>
+            <w:proofErr w:type="spellStart"/>
+            <w:r>
+              <w:rPr>
+                <w:rFonts w:ascii="Consolas" w:eastAsia="Consolas" w:hAnsi="Consolas" w:cs="Consolas"/>
+                <w:color w:val="5C5C5C"/>
+                <w:szCs w:val="21"/>
+                <w:shd w:val="clear" w:color="auto" w:fill="F8F8F8"/>
+              </w:rPr>
+              <w:t>i</w:t>
+            </w:r>
+            <w:proofErr w:type="spellEnd"/>
+            <w:r>
+              <w:rPr>
+                <w:rFonts w:ascii="Consolas" w:eastAsia="Consolas" w:hAnsi="Consolas" w:cs="Consolas"/>
+                <w:color w:val="5C5C5C"/>
+                <w:szCs w:val="21"/>
+                <w:shd w:val="clear" w:color="auto" w:fill="F8F8F8"/>
+              </w:rPr>
+              <w:t>) {</w:t>
             </w:r>
           </w:p>
           <w:p>
@@ -23882,6 +23535,7 @@
               </w:rPr>
               <w:t> </w:t>
             </w:r>
+            <w:proofErr w:type="spellStart"/>
             <w:r>
               <w:rPr>
                 <w:rFonts w:ascii="Consolas" w:eastAsia="Consolas" w:hAnsi="Consolas" w:cs="Consolas"/>
@@ -23891,6 +23545,7 @@
               </w:rPr>
               <w:t>onProgress</w:t>
             </w:r>
+            <w:proofErr w:type="spellEnd"/>
             <w:r>
               <w:rPr>
                 <w:rFonts w:ascii="Consolas" w:eastAsia="Consolas" w:hAnsi="Consolas" w:cs="Consolas"/>
@@ -23916,7 +23571,27 @@
                 <w:szCs w:val="21"/>
                 <w:shd w:val="clear" w:color="auto" w:fill="FFFFFF"/>
               </w:rPr>
-              <w:t> i, </w:t>
+              <w:t> </w:t>
+            </w:r>
+            <w:proofErr w:type="spellStart"/>
+            <w:r>
+              <w:rPr>
+                <w:rFonts w:ascii="Consolas" w:eastAsia="Consolas" w:hAnsi="Consolas" w:cs="Consolas"/>
+                <w:color w:val="5C5C5C"/>
+                <w:szCs w:val="21"/>
+                <w:shd w:val="clear" w:color="auto" w:fill="FFFFFF"/>
+              </w:rPr>
+              <w:t>i</w:t>
+            </w:r>
+            <w:proofErr w:type="spellEnd"/>
+            <w:r>
+              <w:rPr>
+                <w:rFonts w:ascii="Consolas" w:eastAsia="Consolas" w:hAnsi="Consolas" w:cs="Consolas"/>
+                <w:color w:val="5C5C5C"/>
+                <w:szCs w:val="21"/>
+                <w:shd w:val="clear" w:color="auto" w:fill="FFFFFF"/>
+              </w:rPr>
+              <w:t>, </w:t>
             </w:r>
             <w:r>
               <w:rPr>
@@ -24123,6 +23798,7 @@
               </w:rPr>
               <w:t> </w:t>
             </w:r>
+            <w:proofErr w:type="spellStart"/>
             <w:r>
               <w:rPr>
                 <w:rFonts w:ascii="Consolas" w:eastAsia="Consolas" w:hAnsi="Consolas" w:cs="Consolas"/>
@@ -24132,6 +23808,7 @@
               </w:rPr>
               <w:t>onComplete</w:t>
             </w:r>
+            <w:proofErr w:type="spellEnd"/>
             <w:r>
               <w:rPr>
                 <w:rFonts w:ascii="Consolas" w:eastAsia="Consolas" w:hAnsi="Consolas" w:cs="Consolas"/>
@@ -24253,12 +23930,14 @@
         </w:rPr>
         <w:t>数据库相关（</w:t>
       </w:r>
+      <w:proofErr w:type="spellStart"/>
       <w:r>
         <w:rPr>
           <w:rFonts w:hint="eastAsia"/>
         </w:rPr>
         <w:t>DataApi</w:t>
       </w:r>
+      <w:proofErr w:type="spellEnd"/>
       <w:r>
         <w:rPr>
           <w:rFonts w:hint="eastAsia"/>
@@ -24684,8 +24363,13 @@
       <w:r>
         <w:t>参数说明：</w:t>
       </w:r>
-      <w:r>
-        <w:t xml:space="preserve">dayBeginTime </w:t>
+      <w:proofErr w:type="spellStart"/>
+      <w:r>
+        <w:t>dayBeginTime</w:t>
+      </w:r>
+      <w:proofErr w:type="spellEnd"/>
+      <w:r>
+        <w:t xml:space="preserve"> </w:t>
       </w:r>
       <w:r>
         <w:t>：开始时间戳</w:t>
@@ -24701,8 +24385,13 @@
       <w:pPr>
         <w:spacing w:line="360" w:lineRule="auto"/>
       </w:pPr>
-      <w:r>
-        <w:t xml:space="preserve">dayEndTime </w:t>
+      <w:proofErr w:type="spellStart"/>
+      <w:r>
+        <w:t>dayEndTime</w:t>
+      </w:r>
+      <w:proofErr w:type="spellEnd"/>
+      <w:r>
+        <w:t xml:space="preserve"> </w:t>
       </w:r>
       <w:r>
         <w:t>：结束时间戳</w:t>
@@ -24807,6 +24496,7 @@
               </w:rPr>
               <w:t> </w:t>
             </w:r>
+            <w:proofErr w:type="spellStart"/>
             <w:r>
               <w:rPr>
                 <w:rFonts w:ascii="Consolas" w:eastAsia="Consolas" w:hAnsi="Consolas" w:cs="Consolas"/>
@@ -24816,6 +24506,7 @@
               </w:rPr>
               <w:t>HistoryDataBean</w:t>
             </w:r>
+            <w:proofErr w:type="spellEnd"/>
             <w:r>
               <w:rPr>
                 <w:rFonts w:ascii="Consolas" w:eastAsia="Consolas" w:hAnsi="Consolas" w:cs="Consolas"/>
@@ -25084,7 +24775,27 @@
                 <w:szCs w:val="21"/>
                 <w:shd w:val="clear" w:color="auto" w:fill="FFFFFF"/>
               </w:rPr>
-              <w:t> totalNumber;</w:t>
+              <w:t> </w:t>
+            </w:r>
+            <w:proofErr w:type="spellStart"/>
+            <w:r>
+              <w:rPr>
+                <w:rFonts w:ascii="Consolas" w:eastAsia="Consolas" w:hAnsi="Consolas" w:cs="Consolas"/>
+                <w:color w:val="5C5C5C"/>
+                <w:szCs w:val="21"/>
+                <w:shd w:val="clear" w:color="auto" w:fill="FFFFFF"/>
+              </w:rPr>
+              <w:t>totalNumber</w:t>
+            </w:r>
+            <w:proofErr w:type="spellEnd"/>
+            <w:r>
+              <w:rPr>
+                <w:rFonts w:ascii="Consolas" w:eastAsia="Consolas" w:hAnsi="Consolas" w:cs="Consolas"/>
+                <w:color w:val="5C5C5C"/>
+                <w:szCs w:val="21"/>
+                <w:shd w:val="clear" w:color="auto" w:fill="FFFFFF"/>
+              </w:rPr>
+              <w:t>;</w:t>
             </w:r>
           </w:p>
           <w:p>
@@ -25187,7 +24898,27 @@
                 <w:szCs w:val="21"/>
                 <w:shd w:val="clear" w:color="auto" w:fill="FFFFFF"/>
               </w:rPr>
-              <w:t> indexNumber;</w:t>
+              <w:t> </w:t>
+            </w:r>
+            <w:proofErr w:type="spellStart"/>
+            <w:r>
+              <w:rPr>
+                <w:rFonts w:ascii="Consolas" w:eastAsia="Consolas" w:hAnsi="Consolas" w:cs="Consolas"/>
+                <w:color w:val="5C5C5C"/>
+                <w:szCs w:val="21"/>
+                <w:shd w:val="clear" w:color="auto" w:fill="FFFFFF"/>
+              </w:rPr>
+              <w:t>indexNumber</w:t>
+            </w:r>
+            <w:proofErr w:type="spellEnd"/>
+            <w:r>
+              <w:rPr>
+                <w:rFonts w:ascii="Consolas" w:eastAsia="Consolas" w:hAnsi="Consolas" w:cs="Consolas"/>
+                <w:color w:val="5C5C5C"/>
+                <w:szCs w:val="21"/>
+                <w:shd w:val="clear" w:color="auto" w:fill="FFFFFF"/>
+              </w:rPr>
+              <w:t>;</w:t>
             </w:r>
           </w:p>
           <w:p>
@@ -25393,7 +25124,27 @@
                 <w:szCs w:val="21"/>
                 <w:shd w:val="clear" w:color="auto" w:fill="FFFFFF"/>
               </w:rPr>
-              <w:t> stepCount;</w:t>
+              <w:t> </w:t>
+            </w:r>
+            <w:proofErr w:type="spellStart"/>
+            <w:r>
+              <w:rPr>
+                <w:rFonts w:ascii="Consolas" w:eastAsia="Consolas" w:hAnsi="Consolas" w:cs="Consolas"/>
+                <w:color w:val="5C5C5C"/>
+                <w:szCs w:val="21"/>
+                <w:shd w:val="clear" w:color="auto" w:fill="FFFFFF"/>
+              </w:rPr>
+              <w:t>stepCount</w:t>
+            </w:r>
+            <w:proofErr w:type="spellEnd"/>
+            <w:r>
+              <w:rPr>
+                <w:rFonts w:ascii="Consolas" w:eastAsia="Consolas" w:hAnsi="Consolas" w:cs="Consolas"/>
+                <w:color w:val="5C5C5C"/>
+                <w:szCs w:val="21"/>
+                <w:shd w:val="clear" w:color="auto" w:fill="FFFFFF"/>
+              </w:rPr>
+              <w:t>;</w:t>
             </w:r>
           </w:p>
           <w:p>
@@ -25496,7 +25247,27 @@
                 <w:szCs w:val="21"/>
                 <w:shd w:val="clear" w:color="auto" w:fill="FFFFFF"/>
               </w:rPr>
-              <w:t> heartRate;</w:t>
+              <w:t> </w:t>
+            </w:r>
+            <w:proofErr w:type="spellStart"/>
+            <w:r>
+              <w:rPr>
+                <w:rFonts w:ascii="Consolas" w:eastAsia="Consolas" w:hAnsi="Consolas" w:cs="Consolas"/>
+                <w:color w:val="5C5C5C"/>
+                <w:szCs w:val="21"/>
+                <w:shd w:val="clear" w:color="auto" w:fill="FFFFFF"/>
+              </w:rPr>
+              <w:t>heartRate</w:t>
+            </w:r>
+            <w:proofErr w:type="spellEnd"/>
+            <w:r>
+              <w:rPr>
+                <w:rFonts w:ascii="Consolas" w:eastAsia="Consolas" w:hAnsi="Consolas" w:cs="Consolas"/>
+                <w:color w:val="5C5C5C"/>
+                <w:szCs w:val="21"/>
+                <w:shd w:val="clear" w:color="auto" w:fill="FFFFFF"/>
+              </w:rPr>
+              <w:t>;</w:t>
             </w:r>
           </w:p>
           <w:p>
@@ -25599,7 +25370,27 @@
                 <w:szCs w:val="21"/>
                 <w:shd w:val="clear" w:color="auto" w:fill="FFFFFF"/>
               </w:rPr>
-              <w:t> bloodOxygen;</w:t>
+              <w:t> </w:t>
+            </w:r>
+            <w:proofErr w:type="spellStart"/>
+            <w:r>
+              <w:rPr>
+                <w:rFonts w:ascii="Consolas" w:eastAsia="Consolas" w:hAnsi="Consolas" w:cs="Consolas"/>
+                <w:color w:val="5C5C5C"/>
+                <w:szCs w:val="21"/>
+                <w:shd w:val="clear" w:color="auto" w:fill="FFFFFF"/>
+              </w:rPr>
+              <w:t>bloodOxygen</w:t>
+            </w:r>
+            <w:proofErr w:type="spellEnd"/>
+            <w:r>
+              <w:rPr>
+                <w:rFonts w:ascii="Consolas" w:eastAsia="Consolas" w:hAnsi="Consolas" w:cs="Consolas"/>
+                <w:color w:val="5C5C5C"/>
+                <w:szCs w:val="21"/>
+                <w:shd w:val="clear" w:color="auto" w:fill="FFFFFF"/>
+              </w:rPr>
+              <w:t>;</w:t>
             </w:r>
           </w:p>
           <w:p>
@@ -25702,7 +25493,27 @@
                 <w:szCs w:val="21"/>
                 <w:shd w:val="clear" w:color="auto" w:fill="FFFFFF"/>
               </w:rPr>
-              <w:t> heartRateVariability;</w:t>
+              <w:t> </w:t>
+            </w:r>
+            <w:proofErr w:type="spellStart"/>
+            <w:r>
+              <w:rPr>
+                <w:rFonts w:ascii="Consolas" w:eastAsia="Consolas" w:hAnsi="Consolas" w:cs="Consolas"/>
+                <w:color w:val="5C5C5C"/>
+                <w:szCs w:val="21"/>
+                <w:shd w:val="clear" w:color="auto" w:fill="FFFFFF"/>
+              </w:rPr>
+              <w:t>heartRateVariability</w:t>
+            </w:r>
+            <w:proofErr w:type="spellEnd"/>
+            <w:r>
+              <w:rPr>
+                <w:rFonts w:ascii="Consolas" w:eastAsia="Consolas" w:hAnsi="Consolas" w:cs="Consolas"/>
+                <w:color w:val="5C5C5C"/>
+                <w:szCs w:val="21"/>
+                <w:shd w:val="clear" w:color="auto" w:fill="FFFFFF"/>
+              </w:rPr>
+              <w:t>;</w:t>
             </w:r>
           </w:p>
           <w:p>
@@ -25805,7 +25616,27 @@
                 <w:szCs w:val="21"/>
                 <w:shd w:val="clear" w:color="auto" w:fill="FFFFFF"/>
               </w:rPr>
-              <w:t> stressIndex;</w:t>
+              <w:t> </w:t>
+            </w:r>
+            <w:proofErr w:type="spellStart"/>
+            <w:r>
+              <w:rPr>
+                <w:rFonts w:ascii="Consolas" w:eastAsia="Consolas" w:hAnsi="Consolas" w:cs="Consolas"/>
+                <w:color w:val="5C5C5C"/>
+                <w:szCs w:val="21"/>
+                <w:shd w:val="clear" w:color="auto" w:fill="FFFFFF"/>
+              </w:rPr>
+              <w:t>stressIndex</w:t>
+            </w:r>
+            <w:proofErr w:type="spellEnd"/>
+            <w:r>
+              <w:rPr>
+                <w:rFonts w:ascii="Consolas" w:eastAsia="Consolas" w:hAnsi="Consolas" w:cs="Consolas"/>
+                <w:color w:val="5C5C5C"/>
+                <w:szCs w:val="21"/>
+                <w:shd w:val="clear" w:color="auto" w:fill="FFFFFF"/>
+              </w:rPr>
+              <w:t>;</w:t>
             </w:r>
           </w:p>
           <w:p>
@@ -26011,7 +25842,27 @@
                 <w:szCs w:val="21"/>
                 <w:shd w:val="clear" w:color="auto" w:fill="FFFFFF"/>
               </w:rPr>
-              <w:t> exerciseIntensity;</w:t>
+              <w:t> </w:t>
+            </w:r>
+            <w:proofErr w:type="spellStart"/>
+            <w:r>
+              <w:rPr>
+                <w:rFonts w:ascii="Consolas" w:eastAsia="Consolas" w:hAnsi="Consolas" w:cs="Consolas"/>
+                <w:color w:val="5C5C5C"/>
+                <w:szCs w:val="21"/>
+                <w:shd w:val="clear" w:color="auto" w:fill="FFFFFF"/>
+              </w:rPr>
+              <w:t>exerciseIntensity</w:t>
+            </w:r>
+            <w:proofErr w:type="spellEnd"/>
+            <w:r>
+              <w:rPr>
+                <w:rFonts w:ascii="Consolas" w:eastAsia="Consolas" w:hAnsi="Consolas" w:cs="Consolas"/>
+                <w:color w:val="5C5C5C"/>
+                <w:szCs w:val="21"/>
+                <w:shd w:val="clear" w:color="auto" w:fill="FFFFFF"/>
+              </w:rPr>
+              <w:t>;</w:t>
             </w:r>
           </w:p>
           <w:p>
@@ -26310,7 +26161,27 @@
                 <w:szCs w:val="21"/>
                 <w:shd w:val="clear" w:color="auto" w:fill="F8F8F8"/>
               </w:rPr>
-              <w:t> sleepType;</w:t>
+              <w:t> </w:t>
+            </w:r>
+            <w:proofErr w:type="spellStart"/>
+            <w:r>
+              <w:rPr>
+                <w:rFonts w:ascii="Consolas" w:eastAsia="Consolas" w:hAnsi="Consolas" w:cs="Consolas"/>
+                <w:color w:val="5C5C5C"/>
+                <w:szCs w:val="21"/>
+                <w:shd w:val="clear" w:color="auto" w:fill="F8F8F8"/>
+              </w:rPr>
+              <w:t>sleepType</w:t>
+            </w:r>
+            <w:proofErr w:type="spellEnd"/>
+            <w:r>
+              <w:rPr>
+                <w:rFonts w:ascii="Consolas" w:eastAsia="Consolas" w:hAnsi="Consolas" w:cs="Consolas"/>
+                <w:color w:val="5C5C5C"/>
+                <w:szCs w:val="21"/>
+                <w:shd w:val="clear" w:color="auto" w:fill="F8F8F8"/>
+              </w:rPr>
+              <w:t>;</w:t>
             </w:r>
           </w:p>
           <w:p>
@@ -26516,7 +26387,27 @@
                 <w:szCs w:val="21"/>
                 <w:shd w:val="clear" w:color="auto" w:fill="F8F8F8"/>
               </w:rPr>
-              <w:t> rrCount;</w:t>
+              <w:t> </w:t>
+            </w:r>
+            <w:proofErr w:type="spellStart"/>
+            <w:r>
+              <w:rPr>
+                <w:rFonts w:ascii="Consolas" w:eastAsia="Consolas" w:hAnsi="Consolas" w:cs="Consolas"/>
+                <w:color w:val="5C5C5C"/>
+                <w:szCs w:val="21"/>
+                <w:shd w:val="clear" w:color="auto" w:fill="F8F8F8"/>
+              </w:rPr>
+              <w:t>rrCount</w:t>
+            </w:r>
+            <w:proofErr w:type="spellEnd"/>
+            <w:r>
+              <w:rPr>
+                <w:rFonts w:ascii="Consolas" w:eastAsia="Consolas" w:hAnsi="Consolas" w:cs="Consolas"/>
+                <w:color w:val="5C5C5C"/>
+                <w:szCs w:val="21"/>
+                <w:shd w:val="clear" w:color="auto" w:fill="F8F8F8"/>
+              </w:rPr>
+              <w:t>;</w:t>
             </w:r>
           </w:p>
           <w:p>
@@ -26619,7 +26510,27 @@
                 <w:szCs w:val="21"/>
                 <w:shd w:val="clear" w:color="auto" w:fill="F8F8F8"/>
               </w:rPr>
-              <w:t>[] rrBytes;</w:t>
+              <w:t>[] </w:t>
+            </w:r>
+            <w:proofErr w:type="spellStart"/>
+            <w:r>
+              <w:rPr>
+                <w:rFonts w:ascii="Consolas" w:eastAsia="Consolas" w:hAnsi="Consolas" w:cs="Consolas"/>
+                <w:color w:val="5C5C5C"/>
+                <w:szCs w:val="21"/>
+                <w:shd w:val="clear" w:color="auto" w:fill="F8F8F8"/>
+              </w:rPr>
+              <w:t>rrBytes</w:t>
+            </w:r>
+            <w:proofErr w:type="spellEnd"/>
+            <w:r>
+              <w:rPr>
+                <w:rFonts w:ascii="Consolas" w:eastAsia="Consolas" w:hAnsi="Consolas" w:cs="Consolas"/>
+                <w:color w:val="5C5C5C"/>
+                <w:szCs w:val="21"/>
+                <w:shd w:val="clear" w:color="auto" w:fill="F8F8F8"/>
+              </w:rPr>
+              <w:t>;</w:t>
             </w:r>
           </w:p>
           <w:p>
@@ -26747,6 +26658,7 @@
               </w:rPr>
               <w:t> </w:t>
             </w:r>
+            <w:proofErr w:type="spellStart"/>
             <w:r>
               <w:rPr>
                 <w:rFonts w:ascii="Consolas" w:eastAsia="Consolas" w:hAnsi="Consolas" w:cs="Consolas"/>
@@ -26756,6 +26668,7 @@
               </w:rPr>
               <w:t>deleteHistoryData</w:t>
             </w:r>
+            <w:proofErr w:type="spellEnd"/>
             <w:r>
               <w:rPr>
                 <w:rFonts w:ascii="Consolas" w:eastAsia="Consolas" w:hAnsi="Consolas" w:cs="Consolas"/>
@@ -26830,12 +26743,14 @@
         </w:rPr>
         <w:t>逻辑算法相关（</w:t>
       </w:r>
+      <w:proofErr w:type="spellStart"/>
       <w:r>
         <w:rPr>
           <w:rFonts w:hint="eastAsia"/>
         </w:rPr>
         <w:t>LogicalApi</w:t>
       </w:r>
+      <w:proofErr w:type="spellEnd"/>
       <w:r>
         <w:rPr>
           <w:rFonts w:hint="eastAsia"/>
@@ -27025,9 +26940,11 @@
       <w:r>
         <w:t>参数说明：</w:t>
       </w:r>
+      <w:proofErr w:type="spellStart"/>
       <w:r>
         <w:t>stepCount</w:t>
       </w:r>
+      <w:proofErr w:type="spellEnd"/>
       <w:r>
         <w:t>：步数</w:t>
       </w:r>
@@ -27148,6 +27065,7 @@
               </w:rPr>
               <w:t> </w:t>
             </w:r>
+            <w:proofErr w:type="spellStart"/>
             <w:r>
               <w:rPr>
                 <w:rFonts w:ascii="Consolas" w:eastAsia="Consolas" w:hAnsi="Consolas" w:cs="Consolas"/>
@@ -27157,6 +27075,7 @@
               </w:rPr>
               <w:t>DistanceCaloriesBean</w:t>
             </w:r>
+            <w:proofErr w:type="spellEnd"/>
             <w:r>
               <w:rPr>
                 <w:rFonts w:ascii="Consolas" w:eastAsia="Consolas" w:hAnsi="Consolas" w:cs="Consolas"/>
@@ -27479,14 +27398,45 @@
                 <w:rFonts w:ascii="宋体" w:hAnsi="宋体" w:cs="宋体"/>
               </w:rPr>
             </w:pPr>
-            <w:r>
-              <w:rPr>
-                <w:rFonts w:ascii="Consolas" w:eastAsia="Consolas" w:hAnsi="Consolas" w:cs="Consolas"/>
-                <w:color w:val="5C5C5C"/>
-                <w:szCs w:val="21"/>
-                <w:shd w:val="clear" w:color="auto" w:fill="F8F8F8"/>
-              </w:rPr>
-              <w:t>SleepBean calculateSleep(</w:t>
+            <w:proofErr w:type="spellStart"/>
+            <w:r>
+              <w:rPr>
+                <w:rFonts w:ascii="Consolas" w:eastAsia="Consolas" w:hAnsi="Consolas" w:cs="Consolas"/>
+                <w:color w:val="5C5C5C"/>
+                <w:szCs w:val="21"/>
+                <w:shd w:val="clear" w:color="auto" w:fill="F8F8F8"/>
+              </w:rPr>
+              <w:t>SleepBean</w:t>
+            </w:r>
+            <w:proofErr w:type="spellEnd"/>
+            <w:r>
+              <w:rPr>
+                <w:rFonts w:ascii="Consolas" w:eastAsia="Consolas" w:hAnsi="Consolas" w:cs="Consolas"/>
+                <w:color w:val="5C5C5C"/>
+                <w:szCs w:val="21"/>
+                <w:shd w:val="clear" w:color="auto" w:fill="F8F8F8"/>
+              </w:rPr>
+              <w:t> </w:t>
+            </w:r>
+            <w:proofErr w:type="spellStart"/>
+            <w:r>
+              <w:rPr>
+                <w:rFonts w:ascii="Consolas" w:eastAsia="Consolas" w:hAnsi="Consolas" w:cs="Consolas"/>
+                <w:color w:val="5C5C5C"/>
+                <w:szCs w:val="21"/>
+                <w:shd w:val="clear" w:color="auto" w:fill="F8F8F8"/>
+              </w:rPr>
+              <w:t>calculateSleep</w:t>
+            </w:r>
+            <w:proofErr w:type="spellEnd"/>
+            <w:r>
+              <w:rPr>
+                <w:rFonts w:ascii="Consolas" w:eastAsia="Consolas" w:hAnsi="Consolas" w:cs="Consolas"/>
+                <w:color w:val="5C5C5C"/>
+                <w:szCs w:val="21"/>
+                <w:shd w:val="clear" w:color="auto" w:fill="F8F8F8"/>
+              </w:rPr>
+              <w:t>(</w:t>
             </w:r>
             <w:r>
               <w:rPr>
@@ -27576,8 +27526,13 @@
         <w:t>：日期，格式为</w:t>
       </w:r>
       <w:r>
-        <w:t>YYYY-MM-DD HH:mm:ss</w:t>
-      </w:r>
+        <w:t xml:space="preserve">YYYY-MM-DD </w:t>
+      </w:r>
+      <w:proofErr w:type="spellStart"/>
+      <w:r>
+        <w:t>HH:mm:ss</w:t>
+      </w:r>
+      <w:proofErr w:type="spellEnd"/>
     </w:p>
     <w:p>
       <w:pPr>
@@ -27711,6 +27666,7 @@
               </w:rPr>
               <w:t> </w:t>
             </w:r>
+            <w:proofErr w:type="spellStart"/>
             <w:r>
               <w:rPr>
                 <w:rFonts w:ascii="Consolas" w:eastAsia="Consolas" w:hAnsi="Consolas" w:cs="Consolas"/>
@@ -27720,6 +27676,7 @@
               </w:rPr>
               <w:t>SleepBean</w:t>
             </w:r>
+            <w:proofErr w:type="spellEnd"/>
             <w:r>
               <w:rPr>
                 <w:rFonts w:ascii="Consolas" w:eastAsia="Consolas" w:hAnsi="Consolas" w:cs="Consolas"/>
@@ -28018,7 +27975,27 @@
                 <w:szCs w:val="21"/>
                 <w:shd w:val="clear" w:color="auto" w:fill="F8F8F8"/>
               </w:rPr>
-              <w:t> allHours = </w:t>
+              <w:t> </w:t>
+            </w:r>
+            <w:proofErr w:type="spellStart"/>
+            <w:r>
+              <w:rPr>
+                <w:rFonts w:ascii="Consolas" w:eastAsia="Consolas" w:hAnsi="Consolas" w:cs="Consolas"/>
+                <w:color w:val="5C5C5C"/>
+                <w:szCs w:val="21"/>
+                <w:shd w:val="clear" w:color="auto" w:fill="F8F8F8"/>
+              </w:rPr>
+              <w:t>allHours</w:t>
+            </w:r>
+            <w:proofErr w:type="spellEnd"/>
+            <w:r>
+              <w:rPr>
+                <w:rFonts w:ascii="Consolas" w:eastAsia="Consolas" w:hAnsi="Consolas" w:cs="Consolas"/>
+                <w:color w:val="5C5C5C"/>
+                <w:szCs w:val="21"/>
+                <w:shd w:val="clear" w:color="auto" w:fill="F8F8F8"/>
+              </w:rPr>
+              <w:t> = </w:t>
             </w:r>
             <w:r>
               <w:rPr>
@@ -28121,7 +28098,27 @@
                 <w:szCs w:val="21"/>
                 <w:shd w:val="clear" w:color="auto" w:fill="F8F8F8"/>
               </w:rPr>
-              <w:t> allMinutes =</w:t>
+              <w:t> </w:t>
+            </w:r>
+            <w:proofErr w:type="spellStart"/>
+            <w:r>
+              <w:rPr>
+                <w:rFonts w:ascii="Consolas" w:eastAsia="Consolas" w:hAnsi="Consolas" w:cs="Consolas"/>
+                <w:color w:val="5C5C5C"/>
+                <w:szCs w:val="21"/>
+                <w:shd w:val="clear" w:color="auto" w:fill="F8F8F8"/>
+              </w:rPr>
+              <w:t>allMinutes</w:t>
+            </w:r>
+            <w:proofErr w:type="spellEnd"/>
+            <w:r>
+              <w:rPr>
+                <w:rFonts w:ascii="Consolas" w:eastAsia="Consolas" w:hAnsi="Consolas" w:cs="Consolas"/>
+                <w:color w:val="5C5C5C"/>
+                <w:szCs w:val="21"/>
+                <w:shd w:val="clear" w:color="auto" w:fill="F8F8F8"/>
+              </w:rPr>
+              <w:t> =</w:t>
             </w:r>
             <w:r>
               <w:rPr>
@@ -28224,7 +28221,27 @@
                 <w:szCs w:val="21"/>
                 <w:shd w:val="clear" w:color="auto" w:fill="F8F8F8"/>
               </w:rPr>
-              <w:t> highTime = </w:t>
+              <w:t> </w:t>
+            </w:r>
+            <w:proofErr w:type="spellStart"/>
+            <w:r>
+              <w:rPr>
+                <w:rFonts w:ascii="Consolas" w:eastAsia="Consolas" w:hAnsi="Consolas" w:cs="Consolas"/>
+                <w:color w:val="5C5C5C"/>
+                <w:szCs w:val="21"/>
+                <w:shd w:val="clear" w:color="auto" w:fill="F8F8F8"/>
+              </w:rPr>
+              <w:t>highTime</w:t>
+            </w:r>
+            <w:proofErr w:type="spellEnd"/>
+            <w:r>
+              <w:rPr>
+                <w:rFonts w:ascii="Consolas" w:eastAsia="Consolas" w:hAnsi="Consolas" w:cs="Consolas"/>
+                <w:color w:val="5C5C5C"/>
+                <w:szCs w:val="21"/>
+                <w:shd w:val="clear" w:color="auto" w:fill="F8F8F8"/>
+              </w:rPr>
+              <w:t> = </w:t>
             </w:r>
             <w:r>
               <w:rPr>
@@ -28327,7 +28344,27 @@
                 <w:szCs w:val="21"/>
                 <w:shd w:val="clear" w:color="auto" w:fill="F8F8F8"/>
               </w:rPr>
-              <w:t> lowTime = </w:t>
+              <w:t> </w:t>
+            </w:r>
+            <w:proofErr w:type="spellStart"/>
+            <w:r>
+              <w:rPr>
+                <w:rFonts w:ascii="Consolas" w:eastAsia="Consolas" w:hAnsi="Consolas" w:cs="Consolas"/>
+                <w:color w:val="5C5C5C"/>
+                <w:szCs w:val="21"/>
+                <w:shd w:val="clear" w:color="auto" w:fill="F8F8F8"/>
+              </w:rPr>
+              <w:t>lowTime</w:t>
+            </w:r>
+            <w:proofErr w:type="spellEnd"/>
+            <w:r>
+              <w:rPr>
+                <w:rFonts w:ascii="Consolas" w:eastAsia="Consolas" w:hAnsi="Consolas" w:cs="Consolas"/>
+                <w:color w:val="5C5C5C"/>
+                <w:szCs w:val="21"/>
+                <w:shd w:val="clear" w:color="auto" w:fill="F8F8F8"/>
+              </w:rPr>
+              <w:t> = </w:t>
             </w:r>
             <w:r>
               <w:rPr>
@@ -28430,7 +28467,27 @@
                 <w:szCs w:val="21"/>
                 <w:shd w:val="clear" w:color="auto" w:fill="F8F8F8"/>
               </w:rPr>
-              <w:t> ydTime = </w:t>
+              <w:t> </w:t>
+            </w:r>
+            <w:proofErr w:type="spellStart"/>
+            <w:r>
+              <w:rPr>
+                <w:rFonts w:ascii="Consolas" w:eastAsia="Consolas" w:hAnsi="Consolas" w:cs="Consolas"/>
+                <w:color w:val="5C5C5C"/>
+                <w:szCs w:val="21"/>
+                <w:shd w:val="clear" w:color="auto" w:fill="F8F8F8"/>
+              </w:rPr>
+              <w:t>ydTime</w:t>
+            </w:r>
+            <w:proofErr w:type="spellEnd"/>
+            <w:r>
+              <w:rPr>
+                <w:rFonts w:ascii="Consolas" w:eastAsia="Consolas" w:hAnsi="Consolas" w:cs="Consolas"/>
+                <w:color w:val="5C5C5C"/>
+                <w:szCs w:val="21"/>
+                <w:shd w:val="clear" w:color="auto" w:fill="F8F8F8"/>
+              </w:rPr>
+              <w:t> = </w:t>
             </w:r>
             <w:r>
               <w:rPr>
@@ -28533,7 +28590,27 @@
                 <w:szCs w:val="21"/>
                 <w:shd w:val="clear" w:color="auto" w:fill="F8F8F8"/>
               </w:rPr>
-              <w:t> qxTime = </w:t>
+              <w:t> </w:t>
+            </w:r>
+            <w:proofErr w:type="spellStart"/>
+            <w:r>
+              <w:rPr>
+                <w:rFonts w:ascii="Consolas" w:eastAsia="Consolas" w:hAnsi="Consolas" w:cs="Consolas"/>
+                <w:color w:val="5C5C5C"/>
+                <w:szCs w:val="21"/>
+                <w:shd w:val="clear" w:color="auto" w:fill="F8F8F8"/>
+              </w:rPr>
+              <w:t>qxTime</w:t>
+            </w:r>
+            <w:proofErr w:type="spellEnd"/>
+            <w:r>
+              <w:rPr>
+                <w:rFonts w:ascii="Consolas" w:eastAsia="Consolas" w:hAnsi="Consolas" w:cs="Consolas"/>
+                <w:color w:val="5C5C5C"/>
+                <w:szCs w:val="21"/>
+                <w:shd w:val="clear" w:color="auto" w:fill="F8F8F8"/>
+              </w:rPr>
+              <w:t> = </w:t>
             </w:r>
             <w:r>
               <w:rPr>
@@ -28636,7 +28713,27 @@
                 <w:szCs w:val="21"/>
                 <w:shd w:val="clear" w:color="auto" w:fill="F8F8F8"/>
               </w:rPr>
-              <w:t> startTime = </w:t>
+              <w:t> </w:t>
+            </w:r>
+            <w:proofErr w:type="spellStart"/>
+            <w:r>
+              <w:rPr>
+                <w:rFonts w:ascii="Consolas" w:eastAsia="Consolas" w:hAnsi="Consolas" w:cs="Consolas"/>
+                <w:color w:val="5C5C5C"/>
+                <w:szCs w:val="21"/>
+                <w:shd w:val="clear" w:color="auto" w:fill="F8F8F8"/>
+              </w:rPr>
+              <w:t>startTime</w:t>
+            </w:r>
+            <w:proofErr w:type="spellEnd"/>
+            <w:r>
+              <w:rPr>
+                <w:rFonts w:ascii="Consolas" w:eastAsia="Consolas" w:hAnsi="Consolas" w:cs="Consolas"/>
+                <w:color w:val="5C5C5C"/>
+                <w:szCs w:val="21"/>
+                <w:shd w:val="clear" w:color="auto" w:fill="F8F8F8"/>
+              </w:rPr>
+              <w:t> = </w:t>
             </w:r>
             <w:r>
               <w:rPr>
@@ -28739,7 +28836,27 @@
                 <w:szCs w:val="21"/>
                 <w:shd w:val="clear" w:color="auto" w:fill="F8F8F8"/>
               </w:rPr>
-              <w:t> endTime = </w:t>
+              <w:t> </w:t>
+            </w:r>
+            <w:proofErr w:type="spellStart"/>
+            <w:r>
+              <w:rPr>
+                <w:rFonts w:ascii="Consolas" w:eastAsia="Consolas" w:hAnsi="Consolas" w:cs="Consolas"/>
+                <w:color w:val="5C5C5C"/>
+                <w:szCs w:val="21"/>
+                <w:shd w:val="clear" w:color="auto" w:fill="F8F8F8"/>
+              </w:rPr>
+              <w:t>endTime</w:t>
+            </w:r>
+            <w:proofErr w:type="spellEnd"/>
+            <w:r>
+              <w:rPr>
+                <w:rFonts w:ascii="Consolas" w:eastAsia="Consolas" w:hAnsi="Consolas" w:cs="Consolas"/>
+                <w:color w:val="5C5C5C"/>
+                <w:szCs w:val="21"/>
+                <w:shd w:val="clear" w:color="auto" w:fill="F8F8F8"/>
+              </w:rPr>
+              <w:t> = </w:t>
             </w:r>
             <w:r>
               <w:rPr>
@@ -28842,7 +28959,47 @@
                 <w:szCs w:val="21"/>
                 <w:shd w:val="clear" w:color="auto" w:fill="F8F8F8"/>
               </w:rPr>
-              <w:t> List&lt;HistoryDataBean&gt; historyDataBeanList;</w:t>
+              <w:t> List&lt;</w:t>
+            </w:r>
+            <w:proofErr w:type="spellStart"/>
+            <w:r>
+              <w:rPr>
+                <w:rFonts w:ascii="Consolas" w:eastAsia="Consolas" w:hAnsi="Consolas" w:cs="Consolas"/>
+                <w:color w:val="5C5C5C"/>
+                <w:szCs w:val="21"/>
+                <w:shd w:val="clear" w:color="auto" w:fill="F8F8F8"/>
+              </w:rPr>
+              <w:t>HistoryDataBean</w:t>
+            </w:r>
+            <w:proofErr w:type="spellEnd"/>
+            <w:r>
+              <w:rPr>
+                <w:rFonts w:ascii="Consolas" w:eastAsia="Consolas" w:hAnsi="Consolas" w:cs="Consolas"/>
+                <w:color w:val="5C5C5C"/>
+                <w:szCs w:val="21"/>
+                <w:shd w:val="clear" w:color="auto" w:fill="F8F8F8"/>
+              </w:rPr>
+              <w:t>&gt; </w:t>
+            </w:r>
+            <w:proofErr w:type="spellStart"/>
+            <w:r>
+              <w:rPr>
+                <w:rFonts w:ascii="Consolas" w:eastAsia="Consolas" w:hAnsi="Consolas" w:cs="Consolas"/>
+                <w:color w:val="5C5C5C"/>
+                <w:szCs w:val="21"/>
+                <w:shd w:val="clear" w:color="auto" w:fill="F8F8F8"/>
+              </w:rPr>
+              <w:t>historyDataBeanList</w:t>
+            </w:r>
+            <w:proofErr w:type="spellEnd"/>
+            <w:r>
+              <w:rPr>
+                <w:rFonts w:ascii="Consolas" w:eastAsia="Consolas" w:hAnsi="Consolas" w:cs="Consolas"/>
+                <w:color w:val="5C5C5C"/>
+                <w:szCs w:val="21"/>
+                <w:shd w:val="clear" w:color="auto" w:fill="F8F8F8"/>
+              </w:rPr>
+              <w:t>;</w:t>
             </w:r>
           </w:p>
           <w:p>
@@ -28954,6 +29111,7 @@
               </w:rPr>
               <w:t> </w:t>
             </w:r>
+            <w:proofErr w:type="spellStart"/>
             <w:r>
               <w:rPr>
                 <w:rFonts w:ascii="Consolas" w:eastAsia="Consolas" w:hAnsi="Consolas" w:cs="Consolas"/>
@@ -28963,6 +29121,7 @@
               </w:rPr>
               <w:t>HistoryDataBean</w:t>
             </w:r>
+            <w:proofErr w:type="spellEnd"/>
             <w:r>
               <w:rPr>
                 <w:rFonts w:ascii="Consolas" w:eastAsia="Consolas" w:hAnsi="Consolas" w:cs="Consolas"/>
@@ -29212,7 +29371,27 @@
                 <w:szCs w:val="21"/>
                 <w:shd w:val="clear" w:color="auto" w:fill="F8F8F8"/>
               </w:rPr>
-              <w:t> totalNumber;</w:t>
+              <w:t> </w:t>
+            </w:r>
+            <w:proofErr w:type="spellStart"/>
+            <w:r>
+              <w:rPr>
+                <w:rFonts w:ascii="Consolas" w:eastAsia="Consolas" w:hAnsi="Consolas" w:cs="Consolas"/>
+                <w:color w:val="5C5C5C"/>
+                <w:szCs w:val="21"/>
+                <w:shd w:val="clear" w:color="auto" w:fill="F8F8F8"/>
+              </w:rPr>
+              <w:t>totalNumber</w:t>
+            </w:r>
+            <w:proofErr w:type="spellEnd"/>
+            <w:r>
+              <w:rPr>
+                <w:rFonts w:ascii="Consolas" w:eastAsia="Consolas" w:hAnsi="Consolas" w:cs="Consolas"/>
+                <w:color w:val="5C5C5C"/>
+                <w:szCs w:val="21"/>
+                <w:shd w:val="clear" w:color="auto" w:fill="F8F8F8"/>
+              </w:rPr>
+              <w:t>;</w:t>
             </w:r>
           </w:p>
           <w:p>
@@ -29315,7 +29494,27 @@
                 <w:szCs w:val="21"/>
                 <w:shd w:val="clear" w:color="auto" w:fill="F8F8F8"/>
               </w:rPr>
-              <w:t> indexNumber;</w:t>
+              <w:t> </w:t>
+            </w:r>
+            <w:proofErr w:type="spellStart"/>
+            <w:r>
+              <w:rPr>
+                <w:rFonts w:ascii="Consolas" w:eastAsia="Consolas" w:hAnsi="Consolas" w:cs="Consolas"/>
+                <w:color w:val="5C5C5C"/>
+                <w:szCs w:val="21"/>
+                <w:shd w:val="clear" w:color="auto" w:fill="F8F8F8"/>
+              </w:rPr>
+              <w:t>indexNumber</w:t>
+            </w:r>
+            <w:proofErr w:type="spellEnd"/>
+            <w:r>
+              <w:rPr>
+                <w:rFonts w:ascii="Consolas" w:eastAsia="Consolas" w:hAnsi="Consolas" w:cs="Consolas"/>
+                <w:color w:val="5C5C5C"/>
+                <w:szCs w:val="21"/>
+                <w:shd w:val="clear" w:color="auto" w:fill="F8F8F8"/>
+              </w:rPr>
+              <w:t>;</w:t>
             </w:r>
           </w:p>
           <w:p>
@@ -29521,7 +29720,27 @@
                 <w:szCs w:val="21"/>
                 <w:shd w:val="clear" w:color="auto" w:fill="F8F8F8"/>
               </w:rPr>
-              <w:t> stepCount;</w:t>
+              <w:t> </w:t>
+            </w:r>
+            <w:proofErr w:type="spellStart"/>
+            <w:r>
+              <w:rPr>
+                <w:rFonts w:ascii="Consolas" w:eastAsia="Consolas" w:hAnsi="Consolas" w:cs="Consolas"/>
+                <w:color w:val="5C5C5C"/>
+                <w:szCs w:val="21"/>
+                <w:shd w:val="clear" w:color="auto" w:fill="F8F8F8"/>
+              </w:rPr>
+              <w:t>stepCount</w:t>
+            </w:r>
+            <w:proofErr w:type="spellEnd"/>
+            <w:r>
+              <w:rPr>
+                <w:rFonts w:ascii="Consolas" w:eastAsia="Consolas" w:hAnsi="Consolas" w:cs="Consolas"/>
+                <w:color w:val="5C5C5C"/>
+                <w:szCs w:val="21"/>
+                <w:shd w:val="clear" w:color="auto" w:fill="F8F8F8"/>
+              </w:rPr>
+              <w:t>;</w:t>
             </w:r>
           </w:p>
           <w:p>
@@ -29625,7 +29844,27 @@
                 <w:szCs w:val="21"/>
                 <w:shd w:val="clear" w:color="auto" w:fill="F8F8F8"/>
               </w:rPr>
-              <w:t> heartRate;</w:t>
+              <w:t> </w:t>
+            </w:r>
+            <w:proofErr w:type="spellStart"/>
+            <w:r>
+              <w:rPr>
+                <w:rFonts w:ascii="Consolas" w:eastAsia="Consolas" w:hAnsi="Consolas" w:cs="Consolas"/>
+                <w:color w:val="5C5C5C"/>
+                <w:szCs w:val="21"/>
+                <w:shd w:val="clear" w:color="auto" w:fill="F8F8F8"/>
+              </w:rPr>
+              <w:t>heartRate</w:t>
+            </w:r>
+            <w:proofErr w:type="spellEnd"/>
+            <w:r>
+              <w:rPr>
+                <w:rFonts w:ascii="Consolas" w:eastAsia="Consolas" w:hAnsi="Consolas" w:cs="Consolas"/>
+                <w:color w:val="5C5C5C"/>
+                <w:szCs w:val="21"/>
+                <w:shd w:val="clear" w:color="auto" w:fill="F8F8F8"/>
+              </w:rPr>
+              <w:t>;</w:t>
             </w:r>
           </w:p>
           <w:p>
@@ -29728,7 +29967,27 @@
                 <w:szCs w:val="21"/>
                 <w:shd w:val="clear" w:color="auto" w:fill="F8F8F8"/>
               </w:rPr>
-              <w:t> bloodOxygen;</w:t>
+              <w:t> </w:t>
+            </w:r>
+            <w:proofErr w:type="spellStart"/>
+            <w:r>
+              <w:rPr>
+                <w:rFonts w:ascii="Consolas" w:eastAsia="Consolas" w:hAnsi="Consolas" w:cs="Consolas"/>
+                <w:color w:val="5C5C5C"/>
+                <w:szCs w:val="21"/>
+                <w:shd w:val="clear" w:color="auto" w:fill="F8F8F8"/>
+              </w:rPr>
+              <w:t>bloodOxygen</w:t>
+            </w:r>
+            <w:proofErr w:type="spellEnd"/>
+            <w:r>
+              <w:rPr>
+                <w:rFonts w:ascii="Consolas" w:eastAsia="Consolas" w:hAnsi="Consolas" w:cs="Consolas"/>
+                <w:color w:val="5C5C5C"/>
+                <w:szCs w:val="21"/>
+                <w:shd w:val="clear" w:color="auto" w:fill="F8F8F8"/>
+              </w:rPr>
+              <w:t>;</w:t>
             </w:r>
           </w:p>
           <w:p>
@@ -29831,7 +30090,27 @@
                 <w:szCs w:val="21"/>
                 <w:shd w:val="clear" w:color="auto" w:fill="F8F8F8"/>
               </w:rPr>
-              <w:t> heartRateVariability;</w:t>
+              <w:t> </w:t>
+            </w:r>
+            <w:proofErr w:type="spellStart"/>
+            <w:r>
+              <w:rPr>
+                <w:rFonts w:ascii="Consolas" w:eastAsia="Consolas" w:hAnsi="Consolas" w:cs="Consolas"/>
+                <w:color w:val="5C5C5C"/>
+                <w:szCs w:val="21"/>
+                <w:shd w:val="clear" w:color="auto" w:fill="F8F8F8"/>
+              </w:rPr>
+              <w:t>heartRateVariability</w:t>
+            </w:r>
+            <w:proofErr w:type="spellEnd"/>
+            <w:r>
+              <w:rPr>
+                <w:rFonts w:ascii="Consolas" w:eastAsia="Consolas" w:hAnsi="Consolas" w:cs="Consolas"/>
+                <w:color w:val="5C5C5C"/>
+                <w:szCs w:val="21"/>
+                <w:shd w:val="clear" w:color="auto" w:fill="F8F8F8"/>
+              </w:rPr>
+              <w:t>;</w:t>
             </w:r>
           </w:p>
           <w:p>
@@ -29934,7 +30213,27 @@
                 <w:szCs w:val="21"/>
                 <w:shd w:val="clear" w:color="auto" w:fill="F8F8F8"/>
               </w:rPr>
-              <w:t> stressIndex;</w:t>
+              <w:t> </w:t>
+            </w:r>
+            <w:proofErr w:type="spellStart"/>
+            <w:r>
+              <w:rPr>
+                <w:rFonts w:ascii="Consolas" w:eastAsia="Consolas" w:hAnsi="Consolas" w:cs="Consolas"/>
+                <w:color w:val="5C5C5C"/>
+                <w:szCs w:val="21"/>
+                <w:shd w:val="clear" w:color="auto" w:fill="F8F8F8"/>
+              </w:rPr>
+              <w:t>stressIndex</w:t>
+            </w:r>
+            <w:proofErr w:type="spellEnd"/>
+            <w:r>
+              <w:rPr>
+                <w:rFonts w:ascii="Consolas" w:eastAsia="Consolas" w:hAnsi="Consolas" w:cs="Consolas"/>
+                <w:color w:val="5C5C5C"/>
+                <w:szCs w:val="21"/>
+                <w:shd w:val="clear" w:color="auto" w:fill="F8F8F8"/>
+              </w:rPr>
+              <w:t>;</w:t>
             </w:r>
           </w:p>
           <w:p>
@@ -30140,7 +30439,27 @@
                 <w:szCs w:val="21"/>
                 <w:shd w:val="clear" w:color="auto" w:fill="F8F8F8"/>
               </w:rPr>
-              <w:t> exerciseIntensity;</w:t>
+              <w:t> </w:t>
+            </w:r>
+            <w:proofErr w:type="spellStart"/>
+            <w:r>
+              <w:rPr>
+                <w:rFonts w:ascii="Consolas" w:eastAsia="Consolas" w:hAnsi="Consolas" w:cs="Consolas"/>
+                <w:color w:val="5C5C5C"/>
+                <w:szCs w:val="21"/>
+                <w:shd w:val="clear" w:color="auto" w:fill="F8F8F8"/>
+              </w:rPr>
+              <w:t>exerciseIntensity</w:t>
+            </w:r>
+            <w:proofErr w:type="spellEnd"/>
+            <w:r>
+              <w:rPr>
+                <w:rFonts w:ascii="Consolas" w:eastAsia="Consolas" w:hAnsi="Consolas" w:cs="Consolas"/>
+                <w:color w:val="5C5C5C"/>
+                <w:szCs w:val="21"/>
+                <w:shd w:val="clear" w:color="auto" w:fill="F8F8F8"/>
+              </w:rPr>
+              <w:t>;</w:t>
             </w:r>
           </w:p>
           <w:p>
@@ -30439,7 +30758,27 @@
                 <w:szCs w:val="21"/>
                 <w:shd w:val="clear" w:color="auto" w:fill="FFFFFF"/>
               </w:rPr>
-              <w:t> sleepType;</w:t>
+              <w:t> </w:t>
+            </w:r>
+            <w:proofErr w:type="spellStart"/>
+            <w:r>
+              <w:rPr>
+                <w:rFonts w:ascii="Consolas" w:eastAsia="Consolas" w:hAnsi="Consolas" w:cs="Consolas"/>
+                <w:color w:val="5C5C5C"/>
+                <w:szCs w:val="21"/>
+                <w:shd w:val="clear" w:color="auto" w:fill="FFFFFF"/>
+              </w:rPr>
+              <w:t>sleepType</w:t>
+            </w:r>
+            <w:proofErr w:type="spellEnd"/>
+            <w:r>
+              <w:rPr>
+                <w:rFonts w:ascii="Consolas" w:eastAsia="Consolas" w:hAnsi="Consolas" w:cs="Consolas"/>
+                <w:color w:val="5C5C5C"/>
+                <w:szCs w:val="21"/>
+                <w:shd w:val="clear" w:color="auto" w:fill="FFFFFF"/>
+              </w:rPr>
+              <w:t>;</w:t>
             </w:r>
           </w:p>
           <w:p>
@@ -30645,7 +30984,27 @@
                 <w:szCs w:val="21"/>
                 <w:shd w:val="clear" w:color="auto" w:fill="FFFFFF"/>
               </w:rPr>
-              <w:t> rrCount;</w:t>
+              <w:t> </w:t>
+            </w:r>
+            <w:proofErr w:type="spellStart"/>
+            <w:r>
+              <w:rPr>
+                <w:rFonts w:ascii="Consolas" w:eastAsia="Consolas" w:hAnsi="Consolas" w:cs="Consolas"/>
+                <w:color w:val="5C5C5C"/>
+                <w:szCs w:val="21"/>
+                <w:shd w:val="clear" w:color="auto" w:fill="FFFFFF"/>
+              </w:rPr>
+              <w:t>rrCount</w:t>
+            </w:r>
+            <w:proofErr w:type="spellEnd"/>
+            <w:r>
+              <w:rPr>
+                <w:rFonts w:ascii="Consolas" w:eastAsia="Consolas" w:hAnsi="Consolas" w:cs="Consolas"/>
+                <w:color w:val="5C5C5C"/>
+                <w:szCs w:val="21"/>
+                <w:shd w:val="clear" w:color="auto" w:fill="FFFFFF"/>
+              </w:rPr>
+              <w:t>;</w:t>
             </w:r>
           </w:p>
           <w:p>
@@ -30748,7 +31107,27 @@
                 <w:szCs w:val="21"/>
                 <w:shd w:val="clear" w:color="auto" w:fill="FFFFFF"/>
               </w:rPr>
-              <w:t>[] rrBytes;</w:t>
+              <w:t>[] </w:t>
+            </w:r>
+            <w:proofErr w:type="spellStart"/>
+            <w:r>
+              <w:rPr>
+                <w:rFonts w:ascii="Consolas" w:eastAsia="Consolas" w:hAnsi="Consolas" w:cs="Consolas"/>
+                <w:color w:val="5C5C5C"/>
+                <w:szCs w:val="21"/>
+                <w:shd w:val="clear" w:color="auto" w:fill="FFFFFF"/>
+              </w:rPr>
+              <w:t>rrBytes</w:t>
+            </w:r>
+            <w:proofErr w:type="spellEnd"/>
+            <w:r>
+              <w:rPr>
+                <w:rFonts w:ascii="Consolas" w:eastAsia="Consolas" w:hAnsi="Consolas" w:cs="Consolas"/>
+                <w:color w:val="5C5C5C"/>
+                <w:szCs w:val="21"/>
+                <w:shd w:val="clear" w:color="auto" w:fill="FFFFFF"/>
+              </w:rPr>
+              <w:t>;</w:t>
             </w:r>
           </w:p>
           <w:p>
@@ -32009,12 +32388,14 @@
         </w:rPr>
         <w:t>版本。可在</w:t>
       </w:r>
+      <w:proofErr w:type="spellStart"/>
       <w:r>
         <w:rPr>
           <w:rFonts w:hint="eastAsia"/>
         </w:rPr>
         <w:t>gradle-wrapper.properties</w:t>
       </w:r>
+      <w:proofErr w:type="spellEnd"/>
       <w:r>
         <w:rPr>
           <w:rFonts w:hint="eastAsia"/>
@@ -32054,6 +32435,7 @@
                 <w:color w:val="5C5C5C"/>
               </w:rPr>
             </w:pPr>
+            <w:proofErr w:type="spellStart"/>
             <w:r>
               <w:rPr>
                 <w:rFonts w:ascii="Consolas" w:eastAsia="Consolas" w:hAnsi="Consolas" w:cs="Consolas"/>
@@ -32063,6 +32445,7 @@
               </w:rPr>
               <w:t>distributionBase</w:t>
             </w:r>
+            <w:proofErr w:type="spellEnd"/>
             <w:r>
               <w:rPr>
                 <w:rFonts w:ascii="Consolas" w:eastAsia="Consolas" w:hAnsi="Consolas" w:cs="Consolas"/>
@@ -32091,6 +32474,7 @@
                 <w:color w:val="5C5C5C"/>
               </w:rPr>
             </w:pPr>
+            <w:proofErr w:type="spellStart"/>
             <w:r>
               <w:rPr>
                 <w:rFonts w:ascii="Consolas" w:eastAsia="Consolas" w:hAnsi="Consolas" w:cs="Consolas"/>
@@ -32100,15 +32484,27 @@
               </w:rPr>
               <w:t>distributionPath</w:t>
             </w:r>
-            <w:r>
-              <w:rPr>
-                <w:rFonts w:ascii="Consolas" w:eastAsia="Consolas" w:hAnsi="Consolas" w:cs="Consolas"/>
-                <w:color w:val="5C5C5C"/>
-                <w:szCs w:val="21"/>
-                <w:shd w:val="clear" w:color="auto" w:fill="FFFFFF"/>
-              </w:rPr>
-              <w:t>=wrapper/dists</w:t>
-            </w:r>
+            <w:proofErr w:type="spellEnd"/>
+            <w:r>
+              <w:rPr>
+                <w:rFonts w:ascii="Consolas" w:eastAsia="Consolas" w:hAnsi="Consolas" w:cs="Consolas"/>
+                <w:color w:val="5C5C5C"/>
+                <w:szCs w:val="21"/>
+                <w:shd w:val="clear" w:color="auto" w:fill="FFFFFF"/>
+              </w:rPr>
+              <w:t>=wrapper/</w:t>
+            </w:r>
+            <w:proofErr w:type="spellStart"/>
+            <w:r>
+              <w:rPr>
+                <w:rFonts w:ascii="Consolas" w:eastAsia="Consolas" w:hAnsi="Consolas" w:cs="Consolas"/>
+                <w:color w:val="5C5C5C"/>
+                <w:szCs w:val="21"/>
+                <w:shd w:val="clear" w:color="auto" w:fill="FFFFFF"/>
+              </w:rPr>
+              <w:t>dists</w:t>
+            </w:r>
+            <w:proofErr w:type="spellEnd"/>
           </w:p>
           <w:p>
             <w:pPr>
@@ -32183,6 +32579,7 @@
                 <w:color w:val="5C5C5C"/>
               </w:rPr>
             </w:pPr>
+            <w:proofErr w:type="spellStart"/>
             <w:r>
               <w:rPr>
                 <w:rFonts w:ascii="Consolas" w:eastAsia="Consolas" w:hAnsi="Consolas" w:cs="Consolas"/>
@@ -32192,6 +32589,7 @@
               </w:rPr>
               <w:t>zipStoreBase</w:t>
             </w:r>
+            <w:proofErr w:type="spellEnd"/>
             <w:r>
               <w:rPr>
                 <w:rFonts w:ascii="Consolas" w:eastAsia="Consolas" w:hAnsi="Consolas" w:cs="Consolas"/>
@@ -32217,6 +32615,7 @@
               <w:ind w:left="676"/>
               <w:jc w:val="left"/>
             </w:pPr>
+            <w:proofErr w:type="spellStart"/>
             <w:r>
               <w:rPr>
                 <w:rFonts w:ascii="Consolas" w:eastAsia="Consolas" w:hAnsi="Consolas" w:cs="Consolas"/>
@@ -32226,15 +32625,27 @@
               </w:rPr>
               <w:t>zipStorePath</w:t>
             </w:r>
-            <w:r>
-              <w:rPr>
-                <w:rFonts w:ascii="Consolas" w:eastAsia="Consolas" w:hAnsi="Consolas" w:cs="Consolas"/>
-                <w:color w:val="5C5C5C"/>
-                <w:szCs w:val="21"/>
-                <w:shd w:val="clear" w:color="auto" w:fill="F8F8F8"/>
-              </w:rPr>
-              <w:t>=wrapper/dists</w:t>
-            </w:r>
+            <w:proofErr w:type="spellEnd"/>
+            <w:r>
+              <w:rPr>
+                <w:rFonts w:ascii="Consolas" w:eastAsia="Consolas" w:hAnsi="Consolas" w:cs="Consolas"/>
+                <w:color w:val="5C5C5C"/>
+                <w:szCs w:val="21"/>
+                <w:shd w:val="clear" w:color="auto" w:fill="F8F8F8"/>
+              </w:rPr>
+              <w:t>=wrapper/</w:t>
+            </w:r>
+            <w:proofErr w:type="spellStart"/>
+            <w:r>
+              <w:rPr>
+                <w:rFonts w:ascii="Consolas" w:eastAsia="Consolas" w:hAnsi="Consolas" w:cs="Consolas"/>
+                <w:color w:val="5C5C5C"/>
+                <w:szCs w:val="21"/>
+                <w:shd w:val="clear" w:color="auto" w:fill="F8F8F8"/>
+              </w:rPr>
+              <w:t>dists</w:t>
+            </w:r>
+            <w:proofErr w:type="spellEnd"/>
           </w:p>
         </w:tc>
       </w:tr>
@@ -32261,8 +32672,17 @@
           <w:color w:val="6A8759"/>
           <w:shd w:val="clear" w:color="auto" w:fill="2B2B2B"/>
         </w:rPr>
-        <w:t>wrapper/dists</w:t>
-      </w:r>
+        <w:t>wrapper/</w:t>
+      </w:r>
+      <w:proofErr w:type="spellStart"/>
+      <w:r>
+        <w:rPr>
+          <w:color w:val="6A8759"/>
+          <w:shd w:val="clear" w:color="auto" w:fill="2B2B2B"/>
+        </w:rPr>
+        <w:t>dists</w:t>
+      </w:r>
+      <w:proofErr w:type="spellEnd"/>
       <w:r>
         <w:rPr>
           <w:rFonts w:cs="宋体"/>
@@ -32308,12 +32728,14 @@
         </w:rPr>
         <w:t>以上导致</w:t>
       </w:r>
+      <w:proofErr w:type="spellStart"/>
       <w:r>
         <w:rPr>
           <w:rFonts w:hint="eastAsia"/>
         </w:rPr>
         <w:t>Xpopup</w:t>
       </w:r>
+      <w:proofErr w:type="spellEnd"/>
       <w:r>
         <w:rPr>
           <w:rFonts w:hint="eastAsia"/>
@@ -32323,12 +32745,14 @@
       <w:bookmarkEnd w:id="63"/>
     </w:p>
     <w:p>
+      <w:proofErr w:type="spellStart"/>
       <w:r>
         <w:rPr>
           <w:rFonts w:hint="eastAsia"/>
         </w:rPr>
         <w:t>Xpopup</w:t>
       </w:r>
+      <w:proofErr w:type="spellEnd"/>
       <w:r>
         <w:rPr>
           <w:rFonts w:hint="eastAsia"/>
@@ -41859,6 +42283,10 @@
 </file>
 
 <file path=customXml/item1.xml><?xml version="1.0" encoding="utf-8"?>
+<b:Sources xmlns:b="http://schemas.openxmlformats.org/officeDocument/2006/bibliography" xmlns="http://schemas.openxmlformats.org/officeDocument/2006/bibliography" SelectedStyle="\APASixthEditionOfficeOnline.xsl" StyleName="APA" Version="6"/>
+</file>
+
+<file path=customXml/item2.xml><?xml version="1.0" encoding="utf-8"?>
 <s:customData xmlns="http://www.wps.cn/officeDocument/2013/wpsCustomData" xmlns:s="http://www.wps.cn/officeDocument/2013/wpsCustomData">
   <customSectProps>
     <customSectPr/>
@@ -41870,22 +42298,18 @@
 </s:customData>
 </file>
 
-<file path=customXml/item2.xml><?xml version="1.0" encoding="utf-8"?>
-<b:Sources xmlns:b="http://schemas.openxmlformats.org/officeDocument/2006/bibliography" xmlns="http://schemas.openxmlformats.org/officeDocument/2006/bibliography" SelectedStyle="\APASixthEditionOfficeOnline.xsl" StyleName="APA" Version="6"/>
+<file path=customXml/itemProps1.xml><?xml version="1.0" encoding="utf-8"?>
+<ds:datastoreItem xmlns:ds="http://schemas.openxmlformats.org/officeDocument/2006/customXml" ds:itemID="{4CB46550-AAAA-4BFD-B39F-F94757D27074}">
+  <ds:schemaRefs>
+    <ds:schemaRef ds:uri="http://schemas.openxmlformats.org/officeDocument/2006/bibliography"/>
+  </ds:schemaRefs>
+</ds:datastoreItem>
 </file>
 
-<file path=customXml/itemProps1.xml><?xml version="1.0" encoding="utf-8"?>
+<file path=customXml/itemProps2.xml><?xml version="1.0" encoding="utf-8"?>
 <ds:datastoreItem xmlns:ds="http://schemas.openxmlformats.org/officeDocument/2006/customXml" ds:itemID="{B1977F7D-205B-4081-913C-38D41E755F92}">
   <ds:schemaRefs>
     <ds:schemaRef ds:uri="http://www.wps.cn/officeDocument/2013/wpsCustomData"/>
   </ds:schemaRefs>
 </ds:datastoreItem>
-</file>
-
-<file path=customXml/itemProps2.xml><?xml version="1.0" encoding="utf-8"?>
-<ds:datastoreItem xmlns:ds="http://schemas.openxmlformats.org/officeDocument/2006/customXml" ds:itemID="{4CB46550-AAAA-4BFD-B39F-F94757D27074}">
-  <ds:schemaRefs>
-    <ds:schemaRef ds:uri="http://schemas.openxmlformats.org/officeDocument/2006/bibliography"/>
-  </ds:schemaRefs>
-</ds:datastoreItem>
 </file>